--- a/app/surat_templates/surat_pernyataan_penyerahan_anak/surat_pernyataan_penyerahan_anak.docx
+++ b/app/surat_templates/surat_pernyataan_penyerahan_anak/surat_pernyataan_penyerahan_anak.docx
@@ -185,57 +185,67 @@
           <w:szCs w:val="34"/>
         </w:rPr>
       </w:pPr>
+      <w:proofErr w:type="spellStart"/>
       <w:r>
         <w:rPr>
           <w:rFonts w:ascii="Bookman Old Style" w:hAnsi="Bookman Old Style"/>
           <w:sz w:val="34"/>
           <w:szCs w:val="34"/>
         </w:rPr>
-        <w:t xml:space="preserve">Surat </w:t>
-      </w:r>
-      <w:proofErr w:type="spellStart"/>
+        <w:t>Surat</w:t>
+      </w:r>
+      <w:proofErr w:type="spellEnd"/>
       <w:r>
         <w:rPr>
           <w:rFonts w:ascii="Bookman Old Style" w:hAnsi="Bookman Old Style"/>
           <w:sz w:val="34"/>
           <w:szCs w:val="34"/>
         </w:rPr>
-        <w:t>Keterangan</w:t>
-      </w:r>
-      <w:proofErr w:type="spellEnd"/>
+        <w:t xml:space="preserve"> </w:t>
+      </w:r>
+      <w:proofErr w:type="spellStart"/>
       <w:r>
         <w:rPr>
           <w:rFonts w:ascii="Bookman Old Style" w:hAnsi="Bookman Old Style"/>
           <w:sz w:val="34"/>
           <w:szCs w:val="34"/>
         </w:rPr>
-        <w:t xml:space="preserve"> </w:t>
-      </w:r>
-      <w:proofErr w:type="spellStart"/>
+        <w:t>Keterangan</w:t>
+      </w:r>
+      <w:proofErr w:type="spellEnd"/>
       <w:r>
         <w:rPr>
           <w:rFonts w:ascii="Bookman Old Style" w:hAnsi="Bookman Old Style"/>
           <w:sz w:val="34"/>
           <w:szCs w:val="34"/>
         </w:rPr>
-        <w:t>Penyerahan</w:t>
-      </w:r>
-      <w:proofErr w:type="spellEnd"/>
+        <w:t xml:space="preserve"> </w:t>
+      </w:r>
+      <w:proofErr w:type="spellStart"/>
       <w:r>
         <w:rPr>
           <w:rFonts w:ascii="Bookman Old Style" w:hAnsi="Bookman Old Style"/>
           <w:sz w:val="34"/>
           <w:szCs w:val="34"/>
         </w:rPr>
-        <w:t xml:space="preserve"> </w:t>
-      </w:r>
-      <w:proofErr w:type="spellStart"/>
+        <w:t>Penyerahan</w:t>
+      </w:r>
+      <w:proofErr w:type="spellEnd"/>
       <w:r>
         <w:rPr>
           <w:rFonts w:ascii="Bookman Old Style" w:hAnsi="Bookman Old Style"/>
           <w:sz w:val="34"/>
           <w:szCs w:val="34"/>
         </w:rPr>
+        <w:t xml:space="preserve"> </w:t>
+      </w:r>
+      <w:proofErr w:type="spellStart"/>
+      <w:r>
+        <w:rPr>
+          <w:rFonts w:ascii="Bookman Old Style" w:hAnsi="Bookman Old Style"/>
+          <w:sz w:val="34"/>
+          <w:szCs w:val="34"/>
+        </w:rPr>
         <w:t>Anak</w:t>
       </w:r>
       <w:proofErr w:type="spellEnd"/>
@@ -285,24 +295,6 @@
           <w:szCs w:val="22"/>
         </w:rPr>
         <w:t>form.nomor_surat</w:t>
-      </w:r>
-      <w:proofErr w:type="spellEnd"/>
-      <w:r>
-        <w:rPr>
-          <w:rFonts w:ascii="Bookman Old Style" w:hAnsi="Bookman Old Style"/>
-          <w:sz w:val="22"/>
-          <w:szCs w:val="22"/>
-        </w:rPr>
-        <w:t>}/{</w:t>
-      </w:r>
-      <w:proofErr w:type="spellStart"/>
-      <w:r>
-        <w:rPr>
-          <w:rFonts w:ascii="Bookman Old Style" w:hAnsi="Bookman Old Style"/>
-          <w:sz w:val="22"/>
-          <w:szCs w:val="22"/>
-        </w:rPr>
-        <w:t>vars.tahun</w:t>
       </w:r>
       <w:proofErr w:type="spellEnd"/>
       <w:r>
@@ -475,7 +467,23 @@
           <w:rFonts w:ascii="Arial Narrow" w:hAnsi="Arial Narrow" w:cs="MyriadPro-Regular"/>
           <w:spacing w:val="1"/>
         </w:rPr>
-        <w:t xml:space="preserve"> Nama </w:t>
+        <w:t xml:space="preserve"> </w:t>
+      </w:r>
+      <w:proofErr w:type="spellStart"/>
+      <w:r>
+        <w:rPr>
+          <w:rFonts w:ascii="Arial Narrow" w:hAnsi="Arial Narrow" w:cs="MyriadPro-Regular"/>
+          <w:spacing w:val="1"/>
+        </w:rPr>
+        <w:t>Nama</w:t>
+      </w:r>
+      <w:proofErr w:type="spellEnd"/>
+      <w:r>
+        <w:rPr>
+          <w:rFonts w:ascii="Arial Narrow" w:hAnsi="Arial Narrow" w:cs="MyriadPro-Regular"/>
+          <w:spacing w:val="1"/>
+        </w:rPr>
+        <w:t xml:space="preserve"> </w:t>
       </w:r>
       <w:proofErr w:type="spellStart"/>
       <w:r>
@@ -515,15 +523,27 @@
         </w:rPr>
         <w:t>{</w:t>
       </w:r>
-      <w:proofErr w:type="spellStart"/>
-      <w:r>
-        <w:rPr>
-          <w:rFonts w:ascii="Arial Narrow" w:hAnsi="Arial Narrow" w:cs="MyriadPro-Regular"/>
-          <w:spacing w:val="1"/>
-        </w:rPr>
-        <w:t>penduduk.nama_suami</w:t>
-      </w:r>
-      <w:proofErr w:type="spellEnd"/>
+      <w:r>
+        <w:rPr>
+          <w:rFonts w:ascii="Arial Narrow" w:hAnsi="Arial Narrow" w:cs="MyriadPro-Regular"/>
+          <w:spacing w:val="1"/>
+        </w:rPr>
+        <w:t>form</w:t>
+      </w:r>
+      <w:r>
+        <w:rPr>
+          <w:rFonts w:ascii="Arial Narrow" w:hAnsi="Arial Narrow" w:cs="MyriadPro-Regular"/>
+          <w:spacing w:val="1"/>
+        </w:rPr>
+        <w:t>.nama_suami</w:t>
+      </w:r>
+      <w:r>
+        <w:rPr>
+          <w:rFonts w:ascii="Arial Narrow" w:hAnsi="Arial Narrow" w:cs="MyriadPro-Regular"/>
+          <w:spacing w:val="1"/>
+        </w:rPr>
+        <w:t>1</w:t>
+      </w:r>
       <w:r>
         <w:rPr>
           <w:rFonts w:ascii="Arial Narrow" w:hAnsi="Arial Narrow" w:cs="MyriadPro-Regular"/>
@@ -598,33 +618,41 @@
         </w:rPr>
         <w:t>{</w:t>
       </w:r>
-      <w:proofErr w:type="spellStart"/>
       <w:r>
         <w:rPr>
           <w:rFonts w:ascii="Arial Narrow" w:hAnsi="Arial Narrow"/>
         </w:rPr>
-        <w:t>penduduk.tempat_lahir</w:t>
-      </w:r>
-      <w:proofErr w:type="spellEnd"/>
+        <w:t>form</w:t>
+      </w:r>
       <w:r>
         <w:rPr>
           <w:rFonts w:ascii="Arial Narrow" w:hAnsi="Arial Narrow"/>
         </w:rPr>
-        <w:t>} / {</w:t>
-      </w:r>
-      <w:proofErr w:type="spellStart"/>
+        <w:t>.tempat_</w:t>
+      </w:r>
       <w:r>
         <w:rPr>
           <w:rFonts w:ascii="Arial Narrow" w:hAnsi="Arial Narrow"/>
         </w:rPr>
-        <w:t>penduduk.tanggal_lahir</w:t>
-      </w:r>
-      <w:proofErr w:type="spellEnd"/>
+        <w:t>tanggal_</w:t>
+      </w:r>
       <w:r>
         <w:rPr>
           <w:rFonts w:ascii="Arial Narrow" w:hAnsi="Arial Narrow"/>
         </w:rPr>
-        <w:t>}</w:t>
+        <w:t>lahir</w:t>
+      </w:r>
+      <w:r>
+        <w:rPr>
+          <w:rFonts w:ascii="Arial Narrow" w:hAnsi="Arial Narrow"/>
+        </w:rPr>
+        <w:t>_suami1</w:t>
+      </w:r>
+      <w:r>
+        <w:rPr>
+          <w:rFonts w:ascii="Arial Narrow" w:hAnsi="Arial Narrow"/>
+        </w:rPr>
+        <w:t xml:space="preserve">} </w:t>
       </w:r>
     </w:p>
     <w:p>
@@ -669,15 +697,27 @@
         <w:tab/>
         <w:t>: {</w:t>
       </w:r>
-      <w:proofErr w:type="spellStart"/>
-      <w:r>
-        <w:rPr>
-          <w:rFonts w:ascii="Arial Narrow" w:hAnsi="Arial Narrow" w:cs="MyriadPro-Regular"/>
-          <w:spacing w:val="1"/>
-        </w:rPr>
-        <w:t>penduduk.alamat</w:t>
-      </w:r>
-      <w:proofErr w:type="spellEnd"/>
+      <w:r>
+        <w:rPr>
+          <w:rFonts w:ascii="Arial Narrow" w:hAnsi="Arial Narrow" w:cs="MyriadPro-Regular"/>
+          <w:spacing w:val="1"/>
+        </w:rPr>
+        <w:t>form</w:t>
+      </w:r>
+      <w:r>
+        <w:rPr>
+          <w:rFonts w:ascii="Arial Narrow" w:hAnsi="Arial Narrow" w:cs="MyriadPro-Regular"/>
+          <w:spacing w:val="1"/>
+        </w:rPr>
+        <w:t>.alamat</w:t>
+      </w:r>
+      <w:r>
+        <w:rPr>
+          <w:rFonts w:ascii="Arial Narrow" w:hAnsi="Arial Narrow" w:cs="MyriadPro-Regular"/>
+          <w:spacing w:val="1"/>
+        </w:rPr>
+        <w:t>_suami1</w:t>
+      </w:r>
       <w:r>
         <w:rPr>
           <w:rFonts w:ascii="Arial Narrow" w:hAnsi="Arial Narrow" w:cs="MyriadPro-Regular"/>
@@ -728,15 +768,27 @@
         <w:tab/>
         <w:t>: {</w:t>
       </w:r>
-      <w:proofErr w:type="spellStart"/>
-      <w:r>
-        <w:rPr>
-          <w:rFonts w:ascii="Arial Narrow" w:hAnsi="Arial Narrow" w:cs="MyriadPro-Regular"/>
-          <w:spacing w:val="1"/>
-        </w:rPr>
-        <w:t>penduduk.pekerjaan</w:t>
-      </w:r>
-      <w:proofErr w:type="spellEnd"/>
+      <w:r>
+        <w:rPr>
+          <w:rFonts w:ascii="Arial Narrow" w:hAnsi="Arial Narrow" w:cs="MyriadPro-Regular"/>
+          <w:spacing w:val="1"/>
+        </w:rPr>
+        <w:t>form</w:t>
+      </w:r>
+      <w:r>
+        <w:rPr>
+          <w:rFonts w:ascii="Arial Narrow" w:hAnsi="Arial Narrow" w:cs="MyriadPro-Regular"/>
+          <w:spacing w:val="1"/>
+        </w:rPr>
+        <w:t>.pekerjaan</w:t>
+      </w:r>
+      <w:r>
+        <w:rPr>
+          <w:rFonts w:ascii="Arial Narrow" w:hAnsi="Arial Narrow" w:cs="MyriadPro-Regular"/>
+          <w:spacing w:val="1"/>
+        </w:rPr>
+        <w:t>_suami1</w:t>
+      </w:r>
       <w:r>
         <w:rPr>
           <w:rFonts w:ascii="Arial Narrow" w:hAnsi="Arial Narrow" w:cs="MyriadPro-Regular"/>
@@ -785,15 +837,27 @@
         <w:tab/>
         <w:t>: {</w:t>
       </w:r>
-      <w:proofErr w:type="spellStart"/>
-      <w:r>
-        <w:rPr>
-          <w:rFonts w:ascii="Arial Narrow" w:hAnsi="Arial Narrow" w:cs="MyriadPro-Regular"/>
-          <w:spacing w:val="1"/>
-        </w:rPr>
-        <w:t>penduduk.nik</w:t>
-      </w:r>
-      <w:proofErr w:type="spellEnd"/>
+      <w:r>
+        <w:rPr>
+          <w:rFonts w:ascii="Arial Narrow" w:hAnsi="Arial Narrow" w:cs="MyriadPro-Regular"/>
+          <w:spacing w:val="1"/>
+        </w:rPr>
+        <w:t>form</w:t>
+      </w:r>
+      <w:r>
+        <w:rPr>
+          <w:rFonts w:ascii="Arial Narrow" w:hAnsi="Arial Narrow" w:cs="MyriadPro-Regular"/>
+          <w:spacing w:val="1"/>
+        </w:rPr>
+        <w:t>.nik</w:t>
+      </w:r>
+      <w:r>
+        <w:rPr>
+          <w:rFonts w:ascii="Arial Narrow" w:hAnsi="Arial Narrow" w:cs="MyriadPro-Regular"/>
+          <w:spacing w:val="1"/>
+        </w:rPr>
+        <w:t>_suami1</w:t>
+      </w:r>
       <w:r>
         <w:rPr>
           <w:rFonts w:ascii="Arial Narrow" w:hAnsi="Arial Narrow" w:cs="MyriadPro-Regular"/>
@@ -828,12 +892,21 @@
           <w:spacing w:val="1"/>
         </w:rPr>
       </w:pPr>
-      <w:r>
-        <w:rPr>
-          <w:rFonts w:ascii="Arial Narrow" w:hAnsi="Arial Narrow" w:cs="MyriadPro-Regular"/>
-          <w:spacing w:val="1"/>
-        </w:rPr>
-        <w:t xml:space="preserve">Nama </w:t>
+      <w:proofErr w:type="spellStart"/>
+      <w:r>
+        <w:rPr>
+          <w:rFonts w:ascii="Arial Narrow" w:hAnsi="Arial Narrow" w:cs="MyriadPro-Regular"/>
+          <w:spacing w:val="1"/>
+        </w:rPr>
+        <w:t>Nama</w:t>
+      </w:r>
+      <w:proofErr w:type="spellEnd"/>
+      <w:r>
+        <w:rPr>
+          <w:rFonts w:ascii="Arial Narrow" w:hAnsi="Arial Narrow" w:cs="MyriadPro-Regular"/>
+          <w:spacing w:val="1"/>
+        </w:rPr>
+        <w:t xml:space="preserve"> </w:t>
       </w:r>
       <w:proofErr w:type="spellStart"/>
       <w:r>
@@ -859,15 +932,27 @@
         <w:tab/>
         <w:t>: {</w:t>
       </w:r>
-      <w:proofErr w:type="spellStart"/>
-      <w:r>
-        <w:rPr>
-          <w:rFonts w:ascii="Arial Narrow" w:hAnsi="Arial Narrow" w:cs="MyriadPro-Regular"/>
-          <w:spacing w:val="1"/>
-        </w:rPr>
-        <w:t>penduduk.nama_istri</w:t>
-      </w:r>
-      <w:proofErr w:type="spellEnd"/>
+      <w:r>
+        <w:rPr>
+          <w:rFonts w:ascii="Arial Narrow" w:hAnsi="Arial Narrow" w:cs="MyriadPro-Regular"/>
+          <w:spacing w:val="1"/>
+        </w:rPr>
+        <w:t>form</w:t>
+      </w:r>
+      <w:r>
+        <w:rPr>
+          <w:rFonts w:ascii="Arial Narrow" w:hAnsi="Arial Narrow" w:cs="MyriadPro-Regular"/>
+          <w:spacing w:val="1"/>
+        </w:rPr>
+        <w:t>.nama_istri</w:t>
+      </w:r>
+      <w:r>
+        <w:rPr>
+          <w:rFonts w:ascii="Arial Narrow" w:hAnsi="Arial Narrow" w:cs="MyriadPro-Regular"/>
+          <w:spacing w:val="1"/>
+        </w:rPr>
+        <w:t>1</w:t>
+      </w:r>
       <w:r>
         <w:rPr>
           <w:rFonts w:ascii="Arial Narrow" w:hAnsi="Arial Narrow" w:cs="MyriadPro-Regular"/>
@@ -883,8 +968,7 @@
         <w:ind w:left="720"/>
         <w:jc w:val="both"/>
         <w:rPr>
-          <w:rFonts w:ascii="Arial Narrow" w:hAnsi="Arial Narrow" w:cs="MyriadPro-Regular"/>
-          <w:spacing w:val="1"/>
+          <w:rFonts w:ascii="Arial Narrow" w:hAnsi="Arial Narrow"/>
         </w:rPr>
       </w:pPr>
       <w:proofErr w:type="spellStart"/>
@@ -944,28 +1028,36 @@
         </w:rPr>
         <w:t>{</w:t>
       </w:r>
-      <w:proofErr w:type="spellStart"/>
       <w:r>
         <w:rPr>
           <w:rFonts w:ascii="Arial Narrow" w:hAnsi="Arial Narrow"/>
         </w:rPr>
-        <w:t>penduduk.tempat_lahir</w:t>
-      </w:r>
-      <w:proofErr w:type="spellEnd"/>
+        <w:t>form</w:t>
+      </w:r>
       <w:r>
         <w:rPr>
           <w:rFonts w:ascii="Arial Narrow" w:hAnsi="Arial Narrow"/>
         </w:rPr>
-        <w:t>} / {</w:t>
-      </w:r>
-      <w:proofErr w:type="spellStart"/>
+        <w:t>.tempat_</w:t>
+      </w:r>
       <w:r>
         <w:rPr>
           <w:rFonts w:ascii="Arial Narrow" w:hAnsi="Arial Narrow"/>
         </w:rPr>
-        <w:t>penduduk.tanggal_lahir</w:t>
-      </w:r>
-      <w:proofErr w:type="spellEnd"/>
+        <w:t>tanggal_</w:t>
+      </w:r>
+      <w:r>
+        <w:rPr>
+          <w:rFonts w:ascii="Arial Narrow" w:hAnsi="Arial Narrow"/>
+        </w:rPr>
+        <w:t>lahir</w:t>
+      </w:r>
+      <w:r>
+        <w:rPr>
+          <w:rFonts w:ascii="Arial Narrow" w:hAnsi="Arial Narrow"/>
+        </w:rPr>
+        <w:t>_istri1</w:t>
+      </w:r>
       <w:r>
         <w:rPr>
           <w:rFonts w:ascii="Arial Narrow" w:hAnsi="Arial Narrow"/>
@@ -1015,15 +1107,27 @@
         <w:tab/>
         <w:t>: {</w:t>
       </w:r>
-      <w:proofErr w:type="spellStart"/>
-      <w:r>
-        <w:rPr>
-          <w:rFonts w:ascii="Arial Narrow" w:hAnsi="Arial Narrow" w:cs="MyriadPro-Regular"/>
-          <w:spacing w:val="1"/>
-        </w:rPr>
-        <w:t>penduduk.alamat</w:t>
-      </w:r>
-      <w:proofErr w:type="spellEnd"/>
+      <w:r>
+        <w:rPr>
+          <w:rFonts w:ascii="Arial Narrow" w:hAnsi="Arial Narrow" w:cs="MyriadPro-Regular"/>
+          <w:spacing w:val="1"/>
+        </w:rPr>
+        <w:t>form</w:t>
+      </w:r>
+      <w:r>
+        <w:rPr>
+          <w:rFonts w:ascii="Arial Narrow" w:hAnsi="Arial Narrow" w:cs="MyriadPro-Regular"/>
+          <w:spacing w:val="1"/>
+        </w:rPr>
+        <w:t>.alamat</w:t>
+      </w:r>
+      <w:r>
+        <w:rPr>
+          <w:rFonts w:ascii="Arial Narrow" w:hAnsi="Arial Narrow" w:cs="MyriadPro-Regular"/>
+          <w:spacing w:val="1"/>
+        </w:rPr>
+        <w:t>_istri1</w:t>
+      </w:r>
       <w:r>
         <w:rPr>
           <w:rFonts w:ascii="Arial Narrow" w:hAnsi="Arial Narrow" w:cs="MyriadPro-Regular"/>
@@ -1067,15 +1171,27 @@
         <w:tab/>
         <w:t>: {</w:t>
       </w:r>
-      <w:proofErr w:type="spellStart"/>
-      <w:r>
-        <w:rPr>
-          <w:rFonts w:ascii="Arial Narrow" w:hAnsi="Arial Narrow" w:cs="MyriadPro-Regular"/>
-          <w:spacing w:val="1"/>
-        </w:rPr>
-        <w:t>penduduk.pekerjaan</w:t>
-      </w:r>
-      <w:proofErr w:type="spellEnd"/>
+      <w:r>
+        <w:rPr>
+          <w:rFonts w:ascii="Arial Narrow" w:hAnsi="Arial Narrow" w:cs="MyriadPro-Regular"/>
+          <w:spacing w:val="1"/>
+        </w:rPr>
+        <w:t>form</w:t>
+      </w:r>
+      <w:r>
+        <w:rPr>
+          <w:rFonts w:ascii="Arial Narrow" w:hAnsi="Arial Narrow" w:cs="MyriadPro-Regular"/>
+          <w:spacing w:val="1"/>
+        </w:rPr>
+        <w:t>.pekerjaan</w:t>
+      </w:r>
+      <w:r>
+        <w:rPr>
+          <w:rFonts w:ascii="Arial Narrow" w:hAnsi="Arial Narrow" w:cs="MyriadPro-Regular"/>
+          <w:spacing w:val="1"/>
+        </w:rPr>
+        <w:t>_istri1</w:t>
+      </w:r>
       <w:r>
         <w:rPr>
           <w:rFonts w:ascii="Arial Narrow" w:hAnsi="Arial Narrow" w:cs="MyriadPro-Regular"/>
@@ -1124,15 +1240,27 @@
         <w:tab/>
         <w:t>: {</w:t>
       </w:r>
-      <w:proofErr w:type="spellStart"/>
-      <w:r>
-        <w:rPr>
-          <w:rFonts w:ascii="Arial Narrow" w:hAnsi="Arial Narrow" w:cs="MyriadPro-Regular"/>
-          <w:spacing w:val="1"/>
-        </w:rPr>
-        <w:t>penduduk.nik</w:t>
-      </w:r>
-      <w:proofErr w:type="spellEnd"/>
+      <w:r>
+        <w:rPr>
+          <w:rFonts w:ascii="Arial Narrow" w:hAnsi="Arial Narrow" w:cs="MyriadPro-Regular"/>
+          <w:spacing w:val="1"/>
+        </w:rPr>
+        <w:t>form</w:t>
+      </w:r>
+      <w:r>
+        <w:rPr>
+          <w:rFonts w:ascii="Arial Narrow" w:hAnsi="Arial Narrow" w:cs="MyriadPro-Regular"/>
+          <w:spacing w:val="1"/>
+        </w:rPr>
+        <w:t>.nik</w:t>
+      </w:r>
+      <w:r>
+        <w:rPr>
+          <w:rFonts w:ascii="Arial Narrow" w:hAnsi="Arial Narrow" w:cs="MyriadPro-Regular"/>
+          <w:spacing w:val="1"/>
+        </w:rPr>
+        <w:t>_istri1</w:t>
+      </w:r>
       <w:r>
         <w:rPr>
           <w:rFonts w:ascii="Arial Narrow" w:hAnsi="Arial Narrow" w:cs="MyriadPro-Regular"/>
@@ -1194,6 +1322,8 @@
         </w:rPr>
         <w:t xml:space="preserve"> PIHAK I (PERTAMA).</w:t>
       </w:r>
+      <w:bookmarkStart w:id="0" w:name="_GoBack"/>
+      <w:bookmarkEnd w:id="0"/>
     </w:p>
     <w:p>
       <w:pPr>
@@ -1220,12 +1350,21 @@
           <w:spacing w:val="1"/>
         </w:rPr>
       </w:pPr>
-      <w:r>
-        <w:rPr>
-          <w:rFonts w:ascii="Arial Narrow" w:hAnsi="Arial Narrow" w:cs="MyriadPro-Regular"/>
-          <w:spacing w:val="1"/>
-        </w:rPr>
-        <w:t xml:space="preserve">Nama </w:t>
+      <w:proofErr w:type="spellStart"/>
+      <w:r>
+        <w:rPr>
+          <w:rFonts w:ascii="Arial Narrow" w:hAnsi="Arial Narrow" w:cs="MyriadPro-Regular"/>
+          <w:spacing w:val="1"/>
+        </w:rPr>
+        <w:t>Nama</w:t>
+      </w:r>
+      <w:proofErr w:type="spellEnd"/>
+      <w:r>
+        <w:rPr>
+          <w:rFonts w:ascii="Arial Narrow" w:hAnsi="Arial Narrow" w:cs="MyriadPro-Regular"/>
+          <w:spacing w:val="1"/>
+        </w:rPr>
+        <w:t xml:space="preserve"> </w:t>
       </w:r>
       <w:proofErr w:type="spellStart"/>
       <w:r>
@@ -1265,15 +1404,27 @@
         </w:rPr>
         <w:t xml:space="preserve"> {</w:t>
       </w:r>
-      <w:proofErr w:type="spellStart"/>
-      <w:r>
-        <w:rPr>
-          <w:rFonts w:ascii="Arial Narrow" w:hAnsi="Arial Narrow" w:cs="MyriadPro-Regular"/>
-          <w:spacing w:val="1"/>
-        </w:rPr>
-        <w:t>penduduk.nama_suami</w:t>
-      </w:r>
-      <w:proofErr w:type="spellEnd"/>
+      <w:r>
+        <w:rPr>
+          <w:rFonts w:ascii="Arial Narrow" w:hAnsi="Arial Narrow" w:cs="MyriadPro-Regular"/>
+          <w:spacing w:val="1"/>
+        </w:rPr>
+        <w:t>form</w:t>
+      </w:r>
+      <w:r>
+        <w:rPr>
+          <w:rFonts w:ascii="Arial Narrow" w:hAnsi="Arial Narrow" w:cs="MyriadPro-Regular"/>
+          <w:spacing w:val="1"/>
+        </w:rPr>
+        <w:t>.nama_suami</w:t>
+      </w:r>
+      <w:r>
+        <w:rPr>
+          <w:rFonts w:ascii="Arial Narrow" w:hAnsi="Arial Narrow" w:cs="MyriadPro-Regular"/>
+          <w:spacing w:val="1"/>
+        </w:rPr>
+        <w:t>2</w:t>
+      </w:r>
       <w:r>
         <w:rPr>
           <w:rFonts w:ascii="Arial Narrow" w:hAnsi="Arial Narrow" w:cs="MyriadPro-Regular"/>
@@ -1348,33 +1499,17 @@
         </w:rPr>
         <w:t>{</w:t>
       </w:r>
-      <w:proofErr w:type="spellStart"/>
       <w:r>
         <w:rPr>
           <w:rFonts w:ascii="Arial Narrow" w:hAnsi="Arial Narrow"/>
         </w:rPr>
-        <w:t>penduduk.tempat_lahir</w:t>
-      </w:r>
-      <w:proofErr w:type="spellEnd"/>
+        <w:t>form</w:t>
+      </w:r>
       <w:r>
         <w:rPr>
           <w:rFonts w:ascii="Arial Narrow" w:hAnsi="Arial Narrow"/>
         </w:rPr>
-        <w:t>} / {</w:t>
-      </w:r>
-      <w:proofErr w:type="spellStart"/>
-      <w:r>
-        <w:rPr>
-          <w:rFonts w:ascii="Arial Narrow" w:hAnsi="Arial Narrow"/>
-        </w:rPr>
-        <w:t>penduduk.tanggal_lahir</w:t>
-      </w:r>
-      <w:proofErr w:type="spellEnd"/>
-      <w:r>
-        <w:rPr>
-          <w:rFonts w:ascii="Arial Narrow" w:hAnsi="Arial Narrow"/>
-        </w:rPr>
-        <w:t>}</w:t>
+        <w:t>.tempat_tanggal_lahir_suami2}</w:t>
       </w:r>
     </w:p>
     <w:p>
@@ -1433,15 +1568,27 @@
         </w:rPr>
         <w:t>{</w:t>
       </w:r>
-      <w:proofErr w:type="spellStart"/>
-      <w:r>
-        <w:rPr>
-          <w:rFonts w:ascii="Arial Narrow" w:hAnsi="Arial Narrow" w:cs="MyriadPro-Regular"/>
-          <w:spacing w:val="1"/>
-        </w:rPr>
-        <w:t>penduduk.alamat</w:t>
-      </w:r>
-      <w:proofErr w:type="spellEnd"/>
+      <w:r>
+        <w:rPr>
+          <w:rFonts w:ascii="Arial Narrow" w:hAnsi="Arial Narrow" w:cs="MyriadPro-Regular"/>
+          <w:spacing w:val="1"/>
+        </w:rPr>
+        <w:t>form</w:t>
+      </w:r>
+      <w:r>
+        <w:rPr>
+          <w:rFonts w:ascii="Arial Narrow" w:hAnsi="Arial Narrow" w:cs="MyriadPro-Regular"/>
+          <w:spacing w:val="1"/>
+        </w:rPr>
+        <w:t>.alamat</w:t>
+      </w:r>
+      <w:r>
+        <w:rPr>
+          <w:rFonts w:ascii="Arial Narrow" w:hAnsi="Arial Narrow" w:cs="MyriadPro-Regular"/>
+          <w:spacing w:val="1"/>
+        </w:rPr>
+        <w:t>_suami2</w:t>
+      </w:r>
       <w:r>
         <w:rPr>
           <w:rFonts w:ascii="Arial Narrow" w:hAnsi="Arial Narrow" w:cs="MyriadPro-Regular"/>
@@ -1461,60 +1608,65 @@
           <w:spacing w:val="1"/>
         </w:rPr>
       </w:pPr>
-      <w:r>
-        <w:rPr>
-          <w:rFonts w:ascii="Arial Narrow" w:hAnsi="Arial Narrow" w:cs="MyriadPro-Regular"/>
-          <w:spacing w:val="1"/>
-        </w:rPr>
-        <w:t xml:space="preserve">Nama </w:t>
-      </w:r>
-      <w:proofErr w:type="spellStart"/>
-      <w:r>
-        <w:rPr>
-          <w:rFonts w:ascii="Arial Narrow" w:hAnsi="Arial Narrow" w:cs="MyriadPro-Regular"/>
-          <w:spacing w:val="1"/>
-        </w:rPr>
-        <w:t>Istri</w:t>
-      </w:r>
-      <w:proofErr w:type="spellEnd"/>
-      <w:r>
-        <w:rPr>
-          <w:rFonts w:ascii="Arial Narrow" w:hAnsi="Arial Narrow" w:cs="MyriadPro-Regular"/>
-          <w:spacing w:val="1"/>
-        </w:rPr>
-        <w:t xml:space="preserve"> </w:t>
-      </w:r>
-      <w:r>
-        <w:rPr>
-          <w:rFonts w:ascii="Arial Narrow" w:hAnsi="Arial Narrow" w:cs="MyriadPro-Regular"/>
-          <w:spacing w:val="1"/>
-        </w:rPr>
-        <w:tab/>
-      </w:r>
-      <w:r>
-        <w:rPr>
-          <w:rFonts w:ascii="Arial Narrow" w:hAnsi="Arial Narrow" w:cs="MyriadPro-Regular"/>
-          <w:spacing w:val="1"/>
-        </w:rPr>
-        <w:tab/>
-        <w:t xml:space="preserve">: </w:t>
-      </w:r>
-      <w:r>
-        <w:rPr>
-          <w:rFonts w:ascii="Arial Narrow" w:hAnsi="Arial Narrow" w:cs="MyriadPro-Regular"/>
-          <w:spacing w:val="1"/>
-        </w:rPr>
-        <w:t>{</w:t>
-      </w:r>
-      <w:proofErr w:type="spellStart"/>
-      <w:r>
-        <w:rPr>
-          <w:rFonts w:ascii="Arial Narrow" w:hAnsi="Arial Narrow" w:cs="MyriadPro-Regular"/>
-          <w:spacing w:val="1"/>
-        </w:rPr>
-        <w:t>penduduk.nama_istri</w:t>
-      </w:r>
-      <w:proofErr w:type="spellEnd"/>
+      <w:proofErr w:type="spellStart"/>
+      <w:r>
+        <w:rPr>
+          <w:rFonts w:ascii="Arial Narrow" w:hAnsi="Arial Narrow" w:cs="MyriadPro-Regular"/>
+          <w:spacing w:val="1"/>
+        </w:rPr>
+        <w:t>Pekerjaan</w:t>
+      </w:r>
+      <w:proofErr w:type="spellEnd"/>
+      <w:r>
+        <w:rPr>
+          <w:rFonts w:ascii="Arial Narrow" w:hAnsi="Arial Narrow" w:cs="MyriadPro-Regular"/>
+          <w:spacing w:val="1"/>
+        </w:rPr>
+        <w:t xml:space="preserve"> </w:t>
+      </w:r>
+      <w:r>
+        <w:rPr>
+          <w:rFonts w:ascii="Arial Narrow" w:hAnsi="Arial Narrow" w:cs="MyriadPro-Regular"/>
+          <w:spacing w:val="1"/>
+        </w:rPr>
+        <w:tab/>
+      </w:r>
+      <w:r>
+        <w:rPr>
+          <w:rFonts w:ascii="Arial Narrow" w:hAnsi="Arial Narrow" w:cs="MyriadPro-Regular"/>
+          <w:spacing w:val="1"/>
+        </w:rPr>
+        <w:tab/>
+        <w:t>:</w:t>
+      </w:r>
+      <w:r>
+        <w:rPr>
+          <w:rFonts w:ascii="Arial Narrow" w:hAnsi="Arial Narrow" w:cs="MyriadPro-Regular"/>
+          <w:spacing w:val="1"/>
+        </w:rPr>
+        <w:t xml:space="preserve"> {</w:t>
+      </w:r>
+      <w:r>
+        <w:rPr>
+          <w:rFonts w:ascii="Arial Narrow" w:hAnsi="Arial Narrow" w:cs="MyriadPro-Regular"/>
+          <w:spacing w:val="1"/>
+        </w:rPr>
+        <w:t>form</w:t>
+      </w:r>
+      <w:r>
+        <w:rPr>
+          <w:rFonts w:ascii="Arial Narrow" w:hAnsi="Arial Narrow" w:cs="MyriadPro-Regular"/>
+          <w:spacing w:val="1"/>
+        </w:rPr>
+        <w:t>.pekerjaan</w:t>
+      </w:r>
+      <w:r>
+        <w:rPr>
+          <w:rFonts w:ascii="Arial Narrow" w:hAnsi="Arial Narrow" w:cs="MyriadPro-Regular"/>
+          <w:spacing w:val="1"/>
+        </w:rPr>
+        <w:t>_suami2</w:t>
+      </w:r>
       <w:r>
         <w:rPr>
           <w:rFonts w:ascii="Arial Narrow" w:hAnsi="Arial Narrow" w:cs="MyriadPro-Regular"/>
@@ -1534,53 +1686,123 @@
           <w:spacing w:val="1"/>
         </w:rPr>
       </w:pPr>
-      <w:proofErr w:type="spellStart"/>
-      <w:r>
-        <w:rPr>
-          <w:rFonts w:ascii="Arial Narrow" w:hAnsi="Arial Narrow" w:cs="MyriadPro-Regular"/>
-          <w:spacing w:val="1"/>
-        </w:rPr>
-        <w:t>Tempat</w:t>
-      </w:r>
-      <w:proofErr w:type="spellEnd"/>
-      <w:r>
-        <w:rPr>
-          <w:rFonts w:ascii="Arial Narrow" w:hAnsi="Arial Narrow" w:cs="MyriadPro-Regular"/>
-          <w:spacing w:val="1"/>
-        </w:rPr>
-        <w:t>/</w:t>
-      </w:r>
-      <w:proofErr w:type="spellStart"/>
-      <w:r>
-        <w:rPr>
-          <w:rFonts w:ascii="Arial Narrow" w:hAnsi="Arial Narrow" w:cs="MyriadPro-Regular"/>
-          <w:spacing w:val="1"/>
-        </w:rPr>
-        <w:t>Tgl</w:t>
-      </w:r>
-      <w:proofErr w:type="spellEnd"/>
-      <w:r>
-        <w:rPr>
-          <w:rFonts w:ascii="Arial Narrow" w:hAnsi="Arial Narrow" w:cs="MyriadPro-Regular"/>
-          <w:spacing w:val="1"/>
-        </w:rPr>
-        <w:t xml:space="preserve">. </w:t>
-      </w:r>
-      <w:proofErr w:type="spellStart"/>
-      <w:r>
-        <w:rPr>
-          <w:rFonts w:ascii="Arial Narrow" w:hAnsi="Arial Narrow" w:cs="MyriadPro-Regular"/>
-          <w:spacing w:val="1"/>
-        </w:rPr>
-        <w:t>Lahir</w:t>
-      </w:r>
-      <w:proofErr w:type="spellEnd"/>
-      <w:r>
-        <w:rPr>
-          <w:rFonts w:ascii="Arial Narrow" w:hAnsi="Arial Narrow" w:cs="MyriadPro-Regular"/>
-          <w:spacing w:val="1"/>
-        </w:rPr>
-        <w:t xml:space="preserve"> </w:t>
+      <w:r>
+        <w:rPr>
+          <w:rFonts w:ascii="Arial Narrow" w:hAnsi="Arial Narrow" w:cs="MyriadPro-Regular"/>
+          <w:spacing w:val="1"/>
+        </w:rPr>
+        <w:t>NIK</w:t>
+      </w:r>
+      <w:r>
+        <w:rPr>
+          <w:rFonts w:ascii="Arial Narrow" w:hAnsi="Arial Narrow" w:cs="MyriadPro-Regular"/>
+          <w:spacing w:val="1"/>
+        </w:rPr>
+        <w:tab/>
+      </w:r>
+      <w:r>
+        <w:rPr>
+          <w:rFonts w:ascii="Arial Narrow" w:hAnsi="Arial Narrow" w:cs="MyriadPro-Regular"/>
+          <w:spacing w:val="1"/>
+        </w:rPr>
+        <w:tab/>
+      </w:r>
+      <w:r>
+        <w:rPr>
+          <w:rFonts w:ascii="Arial Narrow" w:hAnsi="Arial Narrow" w:cs="MyriadPro-Regular"/>
+          <w:spacing w:val="1"/>
+        </w:rPr>
+        <w:tab/>
+        <w:t>:</w:t>
+      </w:r>
+      <w:r>
+        <w:rPr>
+          <w:rFonts w:ascii="Arial Narrow" w:hAnsi="Arial Narrow" w:cs="MyriadPro-Regular"/>
+          <w:spacing w:val="1"/>
+        </w:rPr>
+        <w:t xml:space="preserve"> {</w:t>
+      </w:r>
+      <w:r>
+        <w:rPr>
+          <w:rFonts w:ascii="Arial Narrow" w:hAnsi="Arial Narrow" w:cs="MyriadPro-Regular"/>
+          <w:spacing w:val="1"/>
+        </w:rPr>
+        <w:t>form</w:t>
+      </w:r>
+      <w:r>
+        <w:rPr>
+          <w:rFonts w:ascii="Arial Narrow" w:hAnsi="Arial Narrow" w:cs="MyriadPro-Regular"/>
+          <w:spacing w:val="1"/>
+        </w:rPr>
+        <w:t>.nik</w:t>
+      </w:r>
+      <w:r>
+        <w:rPr>
+          <w:rFonts w:ascii="Arial Narrow" w:hAnsi="Arial Narrow" w:cs="MyriadPro-Regular"/>
+          <w:spacing w:val="1"/>
+        </w:rPr>
+        <w:t>_suami2</w:t>
+      </w:r>
+      <w:r>
+        <w:rPr>
+          <w:rFonts w:ascii="Arial Narrow" w:hAnsi="Arial Narrow" w:cs="MyriadPro-Regular"/>
+          <w:spacing w:val="1"/>
+        </w:rPr>
+        <w:t>}</w:t>
+      </w:r>
+    </w:p>
+    <w:p>
+      <w:pPr>
+        <w:pStyle w:val="NormalParagraphStyle"/>
+        <w:numPr>
+          <w:ilvl w:val="0"/>
+          <w:numId w:val="2"/>
+        </w:numPr>
+        <w:spacing w:after="57"/>
+        <w:jc w:val="both"/>
+        <w:rPr>
+          <w:rFonts w:ascii="Arial Narrow" w:hAnsi="Arial Narrow" w:cs="MyriadPro-Regular"/>
+          <w:spacing w:val="1"/>
+        </w:rPr>
+      </w:pPr>
+      <w:proofErr w:type="spellStart"/>
+      <w:r>
+        <w:rPr>
+          <w:rFonts w:ascii="Arial Narrow" w:hAnsi="Arial Narrow" w:cs="MyriadPro-Regular"/>
+          <w:spacing w:val="1"/>
+        </w:rPr>
+        <w:t>Nama</w:t>
+      </w:r>
+      <w:proofErr w:type="spellEnd"/>
+      <w:r>
+        <w:rPr>
+          <w:rFonts w:ascii="Arial Narrow" w:hAnsi="Arial Narrow" w:cs="MyriadPro-Regular"/>
+          <w:spacing w:val="1"/>
+        </w:rPr>
+        <w:t xml:space="preserve"> </w:t>
+      </w:r>
+      <w:proofErr w:type="spellStart"/>
+      <w:r>
+        <w:rPr>
+          <w:rFonts w:ascii="Arial Narrow" w:hAnsi="Arial Narrow" w:cs="MyriadPro-Regular"/>
+          <w:spacing w:val="1"/>
+        </w:rPr>
+        <w:t>Istri</w:t>
+      </w:r>
+      <w:proofErr w:type="spellEnd"/>
+      <w:r>
+        <w:rPr>
+          <w:rFonts w:ascii="Arial Narrow" w:hAnsi="Arial Narrow" w:cs="MyriadPro-Regular"/>
+          <w:spacing w:val="1"/>
+        </w:rPr>
+        <w:t xml:space="preserve"> </w:t>
+      </w:r>
+      <w:r>
+        <w:rPr>
+          <w:rFonts w:ascii="Arial Narrow" w:hAnsi="Arial Narrow" w:cs="MyriadPro-Regular"/>
+          <w:spacing w:val="1"/>
+        </w:rPr>
+        <w:tab/>
       </w:r>
       <w:r>
         <w:rPr>
@@ -1592,35 +1814,36 @@
       </w:r>
       <w:r>
         <w:rPr>
-          <w:rFonts w:ascii="Arial Narrow" w:hAnsi="Arial Narrow"/>
+          <w:rFonts w:ascii="Arial Narrow" w:hAnsi="Arial Narrow" w:cs="MyriadPro-Regular"/>
+          <w:spacing w:val="1"/>
         </w:rPr>
         <w:t>{</w:t>
       </w:r>
-      <w:proofErr w:type="spellStart"/>
-      <w:r>
-        <w:rPr>
-          <w:rFonts w:ascii="Arial Narrow" w:hAnsi="Arial Narrow"/>
-        </w:rPr>
-        <w:t>penduduk.tempat_lahir</w:t>
-      </w:r>
-      <w:proofErr w:type="spellEnd"/>
-      <w:r>
-        <w:rPr>
-          <w:rFonts w:ascii="Arial Narrow" w:hAnsi="Arial Narrow"/>
-        </w:rPr>
-        <w:t>} / {</w:t>
-      </w:r>
-      <w:proofErr w:type="spellStart"/>
-      <w:r>
-        <w:rPr>
-          <w:rFonts w:ascii="Arial Narrow" w:hAnsi="Arial Narrow"/>
-        </w:rPr>
-        <w:t>penduduk.tanggal_lahir</w:t>
-      </w:r>
-      <w:proofErr w:type="spellEnd"/>
-      <w:r>
-        <w:rPr>
-          <w:rFonts w:ascii="Arial Narrow" w:hAnsi="Arial Narrow"/>
+      <w:r>
+        <w:rPr>
+          <w:rFonts w:ascii="Arial Narrow" w:hAnsi="Arial Narrow" w:cs="MyriadPro-Regular"/>
+          <w:spacing w:val="1"/>
+        </w:rPr>
+        <w:t>form</w:t>
+      </w:r>
+      <w:r>
+        <w:rPr>
+          <w:rFonts w:ascii="Arial Narrow" w:hAnsi="Arial Narrow" w:cs="MyriadPro-Regular"/>
+          <w:spacing w:val="1"/>
+        </w:rPr>
+        <w:t>.nama_istri</w:t>
+      </w:r>
+      <w:r>
+        <w:rPr>
+          <w:rFonts w:ascii="Arial Narrow" w:hAnsi="Arial Narrow" w:cs="MyriadPro-Regular"/>
+          <w:spacing w:val="1"/>
+        </w:rPr>
+        <w:t>2</w:t>
+      </w:r>
+      <w:r>
+        <w:rPr>
+          <w:rFonts w:ascii="Arial Narrow" w:hAnsi="Arial Narrow" w:cs="MyriadPro-Regular"/>
+          <w:spacing w:val="1"/>
         </w:rPr>
         <w:t>}</w:t>
       </w:r>
@@ -1632,39 +1855,56 @@
         <w:ind w:left="720"/>
         <w:jc w:val="both"/>
         <w:rPr>
-          <w:rFonts w:ascii="Arial Narrow" w:hAnsi="Arial Narrow" w:cs="MyriadPro-Regular"/>
-          <w:spacing w:val="1"/>
-        </w:rPr>
-      </w:pPr>
-      <w:proofErr w:type="spellStart"/>
-      <w:r>
-        <w:rPr>
-          <w:rFonts w:ascii="Arial Narrow" w:hAnsi="Arial Narrow" w:cs="MyriadPro-Regular"/>
-          <w:spacing w:val="1"/>
-        </w:rPr>
-        <w:t>Alamat</w:t>
-      </w:r>
-      <w:proofErr w:type="spellEnd"/>
-      <w:r>
-        <w:rPr>
-          <w:rFonts w:ascii="Arial Narrow" w:hAnsi="Arial Narrow" w:cs="MyriadPro-Regular"/>
-          <w:spacing w:val="1"/>
-        </w:rPr>
-        <w:t xml:space="preserve"> </w:t>
-      </w:r>
-      <w:r>
-        <w:rPr>
-          <w:rFonts w:ascii="Arial Narrow" w:hAnsi="Arial Narrow" w:cs="MyriadPro-Regular"/>
-          <w:spacing w:val="1"/>
-        </w:rPr>
-        <w:tab/>
-      </w:r>
-      <w:r>
-        <w:rPr>
-          <w:rFonts w:ascii="Arial Narrow" w:hAnsi="Arial Narrow" w:cs="MyriadPro-Regular"/>
-          <w:spacing w:val="1"/>
-        </w:rPr>
-        <w:tab/>
+          <w:rFonts w:ascii="Arial Narrow" w:hAnsi="Arial Narrow"/>
+        </w:rPr>
+      </w:pPr>
+      <w:proofErr w:type="spellStart"/>
+      <w:r>
+        <w:rPr>
+          <w:rFonts w:ascii="Arial Narrow" w:hAnsi="Arial Narrow" w:cs="MyriadPro-Regular"/>
+          <w:spacing w:val="1"/>
+        </w:rPr>
+        <w:t>Tempat</w:t>
+      </w:r>
+      <w:proofErr w:type="spellEnd"/>
+      <w:r>
+        <w:rPr>
+          <w:rFonts w:ascii="Arial Narrow" w:hAnsi="Arial Narrow" w:cs="MyriadPro-Regular"/>
+          <w:spacing w:val="1"/>
+        </w:rPr>
+        <w:t>/</w:t>
+      </w:r>
+      <w:proofErr w:type="spellStart"/>
+      <w:r>
+        <w:rPr>
+          <w:rFonts w:ascii="Arial Narrow" w:hAnsi="Arial Narrow" w:cs="MyriadPro-Regular"/>
+          <w:spacing w:val="1"/>
+        </w:rPr>
+        <w:t>Tgl</w:t>
+      </w:r>
+      <w:proofErr w:type="spellEnd"/>
+      <w:r>
+        <w:rPr>
+          <w:rFonts w:ascii="Arial Narrow" w:hAnsi="Arial Narrow" w:cs="MyriadPro-Regular"/>
+          <w:spacing w:val="1"/>
+        </w:rPr>
+        <w:t xml:space="preserve">. </w:t>
+      </w:r>
+      <w:proofErr w:type="spellStart"/>
+      <w:r>
+        <w:rPr>
+          <w:rFonts w:ascii="Arial Narrow" w:hAnsi="Arial Narrow" w:cs="MyriadPro-Regular"/>
+          <w:spacing w:val="1"/>
+        </w:rPr>
+        <w:t>Lahir</w:t>
+      </w:r>
+      <w:proofErr w:type="spellEnd"/>
+      <w:r>
+        <w:rPr>
+          <w:rFonts w:ascii="Arial Narrow" w:hAnsi="Arial Narrow" w:cs="MyriadPro-Regular"/>
+          <w:spacing w:val="1"/>
+        </w:rPr>
+        <w:t xml:space="preserve"> </w:t>
       </w:r>
       <w:r>
         <w:rPr>
@@ -1676,26 +1916,45 @@
       </w:r>
       <w:r>
         <w:rPr>
-          <w:rFonts w:ascii="Arial Narrow" w:hAnsi="Arial Narrow" w:cs="MyriadPro-Regular"/>
-          <w:spacing w:val="1"/>
+          <w:rFonts w:ascii="Arial Narrow" w:hAnsi="Arial Narrow"/>
         </w:rPr>
         <w:t>{</w:t>
       </w:r>
-      <w:proofErr w:type="spellStart"/>
-      <w:r>
-        <w:rPr>
-          <w:rFonts w:ascii="Arial Narrow" w:hAnsi="Arial Narrow" w:cs="MyriadPro-Regular"/>
-          <w:spacing w:val="1"/>
-        </w:rPr>
-        <w:t>penduduk.alamat</w:t>
-      </w:r>
-      <w:proofErr w:type="spellEnd"/>
-      <w:r>
-        <w:rPr>
-          <w:rFonts w:ascii="Arial Narrow" w:hAnsi="Arial Narrow" w:cs="MyriadPro-Regular"/>
-          <w:spacing w:val="1"/>
-        </w:rPr>
-        <w:t>}</w:t>
+      <w:r>
+        <w:rPr>
+          <w:rFonts w:ascii="Arial Narrow" w:hAnsi="Arial Narrow"/>
+        </w:rPr>
+        <w:t>form</w:t>
+      </w:r>
+      <w:r>
+        <w:rPr>
+          <w:rFonts w:ascii="Arial Narrow" w:hAnsi="Arial Narrow"/>
+        </w:rPr>
+        <w:t>.tempat_</w:t>
+      </w:r>
+      <w:r>
+        <w:rPr>
+          <w:rFonts w:ascii="Arial Narrow" w:hAnsi="Arial Narrow"/>
+        </w:rPr>
+        <w:t>tanggal_</w:t>
+      </w:r>
+      <w:r>
+        <w:rPr>
+          <w:rFonts w:ascii="Arial Narrow" w:hAnsi="Arial Narrow"/>
+        </w:rPr>
+        <w:t>lahir</w:t>
+      </w:r>
+      <w:r>
+        <w:rPr>
+          <w:rFonts w:ascii="Arial Narrow" w:hAnsi="Arial Narrow"/>
+        </w:rPr>
+        <w:t>_istri2</w:t>
+      </w:r>
+      <w:r>
+        <w:rPr>
+          <w:rFonts w:ascii="Arial Narrow" w:hAnsi="Arial Narrow"/>
+        </w:rPr>
+        <w:t xml:space="preserve">} </w:t>
       </w:r>
     </w:p>
     <w:p>
@@ -1715,47 +1974,66 @@
           <w:rFonts w:ascii="Arial Narrow" w:hAnsi="Arial Narrow" w:cs="MyriadPro-Regular"/>
           <w:spacing w:val="1"/>
         </w:rPr>
-        <w:t>Pekerjaan</w:t>
-      </w:r>
-      <w:proofErr w:type="spellEnd"/>
-      <w:r>
-        <w:rPr>
-          <w:rFonts w:ascii="Arial Narrow" w:hAnsi="Arial Narrow" w:cs="MyriadPro-Regular"/>
-          <w:spacing w:val="1"/>
-        </w:rPr>
-        <w:t xml:space="preserve"> </w:t>
-      </w:r>
-      <w:r>
-        <w:rPr>
-          <w:rFonts w:ascii="Arial Narrow" w:hAnsi="Arial Narrow" w:cs="MyriadPro-Regular"/>
-          <w:spacing w:val="1"/>
-        </w:rPr>
-        <w:tab/>
-      </w:r>
-      <w:r>
-        <w:rPr>
-          <w:rFonts w:ascii="Arial Narrow" w:hAnsi="Arial Narrow" w:cs="MyriadPro-Regular"/>
-          <w:spacing w:val="1"/>
-        </w:rPr>
-        <w:tab/>
-        <w:t>:</w:t>
-      </w:r>
-      <w:r>
-        <w:rPr>
-          <w:rFonts w:ascii="Arial Narrow" w:hAnsi="Arial Narrow" w:cs="MyriadPro-Regular"/>
-          <w:spacing w:val="1"/>
-        </w:rPr>
-        <w:t xml:space="preserve"> {</w:t>
-      </w:r>
-      <w:proofErr w:type="spellStart"/>
-      <w:r>
-        <w:rPr>
-          <w:rFonts w:ascii="Arial Narrow" w:hAnsi="Arial Narrow" w:cs="MyriadPro-Regular"/>
-          <w:spacing w:val="1"/>
-        </w:rPr>
-        <w:t>penduduk.pekerjaan</w:t>
-      </w:r>
-      <w:proofErr w:type="spellEnd"/>
+        <w:t>Alamat</w:t>
+      </w:r>
+      <w:proofErr w:type="spellEnd"/>
+      <w:r>
+        <w:rPr>
+          <w:rFonts w:ascii="Arial Narrow" w:hAnsi="Arial Narrow" w:cs="MyriadPro-Regular"/>
+          <w:spacing w:val="1"/>
+        </w:rPr>
+        <w:t xml:space="preserve"> </w:t>
+      </w:r>
+      <w:r>
+        <w:rPr>
+          <w:rFonts w:ascii="Arial Narrow" w:hAnsi="Arial Narrow" w:cs="MyriadPro-Regular"/>
+          <w:spacing w:val="1"/>
+        </w:rPr>
+        <w:tab/>
+      </w:r>
+      <w:r>
+        <w:rPr>
+          <w:rFonts w:ascii="Arial Narrow" w:hAnsi="Arial Narrow" w:cs="MyriadPro-Regular"/>
+          <w:spacing w:val="1"/>
+        </w:rPr>
+        <w:tab/>
+      </w:r>
+      <w:r>
+        <w:rPr>
+          <w:rFonts w:ascii="Arial Narrow" w:hAnsi="Arial Narrow" w:cs="MyriadPro-Regular"/>
+          <w:spacing w:val="1"/>
+        </w:rPr>
+        <w:tab/>
+        <w:t xml:space="preserve">: </w:t>
+      </w:r>
+      <w:r>
+        <w:rPr>
+          <w:rFonts w:ascii="Arial Narrow" w:hAnsi="Arial Narrow" w:cs="MyriadPro-Regular"/>
+          <w:spacing w:val="1"/>
+        </w:rPr>
+        <w:t>{</w:t>
+      </w:r>
+      <w:r>
+        <w:rPr>
+          <w:rFonts w:ascii="Arial Narrow" w:hAnsi="Arial Narrow" w:cs="MyriadPro-Regular"/>
+          <w:spacing w:val="1"/>
+        </w:rPr>
+        <w:t>form</w:t>
+      </w:r>
+      <w:r>
+        <w:rPr>
+          <w:rFonts w:ascii="Arial Narrow" w:hAnsi="Arial Narrow" w:cs="MyriadPro-Regular"/>
+          <w:spacing w:val="1"/>
+        </w:rPr>
+        <w:t>.alamat</w:t>
+      </w:r>
+      <w:r>
+        <w:rPr>
+          <w:rFonts w:ascii="Arial Narrow" w:hAnsi="Arial Narrow" w:cs="MyriadPro-Regular"/>
+          <w:spacing w:val="1"/>
+        </w:rPr>
+        <w:t>_istri2</w:t>
+      </w:r>
       <w:r>
         <w:rPr>
           <w:rFonts w:ascii="Arial Narrow" w:hAnsi="Arial Narrow" w:cs="MyriadPro-Regular"/>
@@ -1775,22 +2053,22 @@
           <w:spacing w:val="1"/>
         </w:rPr>
       </w:pPr>
-      <w:r>
-        <w:rPr>
-          <w:rFonts w:ascii="Arial Narrow" w:hAnsi="Arial Narrow" w:cs="MyriadPro-Regular"/>
-          <w:spacing w:val="1"/>
-        </w:rPr>
-        <w:t>NIK</w:t>
-      </w:r>
-      <w:r>
-        <w:rPr>
-          <w:rFonts w:ascii="Arial Narrow" w:hAnsi="Arial Narrow" w:cs="MyriadPro-Regular"/>
-          <w:spacing w:val="1"/>
-        </w:rPr>
-        <w:tab/>
-      </w:r>
-      <w:bookmarkStart w:id="0" w:name="_GoBack"/>
-      <w:bookmarkEnd w:id="0"/>
+      <w:proofErr w:type="spellStart"/>
+      <w:r>
+        <w:rPr>
+          <w:rFonts w:ascii="Arial Narrow" w:hAnsi="Arial Narrow" w:cs="MyriadPro-Regular"/>
+          <w:spacing w:val="1"/>
+        </w:rPr>
+        <w:t>Pekerjaan</w:t>
+      </w:r>
+      <w:proofErr w:type="spellEnd"/>
+      <w:r>
+        <w:rPr>
+          <w:rFonts w:ascii="Arial Narrow" w:hAnsi="Arial Narrow" w:cs="MyriadPro-Regular"/>
+          <w:spacing w:val="1"/>
+        </w:rPr>
+        <w:t xml:space="preserve"> </w:t>
+      </w:r>
       <w:r>
         <w:rPr>
           <w:rFonts w:ascii="Arial Narrow" w:hAnsi="Arial Narrow" w:cs="MyriadPro-Regular"/>
@@ -1813,15 +2091,27 @@
         </w:rPr>
         <w:t xml:space="preserve"> {</w:t>
       </w:r>
-      <w:proofErr w:type="spellStart"/>
-      <w:r>
-        <w:rPr>
-          <w:rFonts w:ascii="Arial Narrow" w:hAnsi="Arial Narrow" w:cs="MyriadPro-Regular"/>
-          <w:spacing w:val="1"/>
-        </w:rPr>
-        <w:t>penduduk.nik</w:t>
-      </w:r>
-      <w:proofErr w:type="spellEnd"/>
+      <w:r>
+        <w:rPr>
+          <w:rFonts w:ascii="Arial Narrow" w:hAnsi="Arial Narrow" w:cs="MyriadPro-Regular"/>
+          <w:spacing w:val="1"/>
+        </w:rPr>
+        <w:t>form</w:t>
+      </w:r>
+      <w:r>
+        <w:rPr>
+          <w:rFonts w:ascii="Arial Narrow" w:hAnsi="Arial Narrow" w:cs="MyriadPro-Regular"/>
+          <w:spacing w:val="1"/>
+        </w:rPr>
+        <w:t>.pekerjaan</w:t>
+      </w:r>
+      <w:r>
+        <w:rPr>
+          <w:rFonts w:ascii="Arial Narrow" w:hAnsi="Arial Narrow" w:cs="MyriadPro-Regular"/>
+          <w:spacing w:val="1"/>
+        </w:rPr>
+        <w:t>_istri2</w:t>
+      </w:r>
       <w:r>
         <w:rPr>
           <w:rFonts w:ascii="Arial Narrow" w:hAnsi="Arial Narrow" w:cs="MyriadPro-Regular"/>
@@ -1841,18 +2131,70 @@
           <w:spacing w:val="1"/>
         </w:rPr>
       </w:pPr>
-    </w:p>
-    <w:p>
-      <w:pPr>
-        <w:pStyle w:val="NormalParagraphStyle"/>
-        <w:spacing w:after="57"/>
-        <w:ind w:left="720"/>
-        <w:jc w:val="both"/>
-        <w:rPr>
-          <w:rFonts w:ascii="Arial Narrow" w:hAnsi="Arial Narrow" w:cs="MyriadPro-Regular"/>
-          <w:spacing w:val="1"/>
-        </w:rPr>
-      </w:pPr>
+      <w:r>
+        <w:rPr>
+          <w:rFonts w:ascii="Arial Narrow" w:hAnsi="Arial Narrow" w:cs="MyriadPro-Regular"/>
+          <w:spacing w:val="1"/>
+        </w:rPr>
+        <w:t>NIK</w:t>
+      </w:r>
+      <w:r>
+        <w:rPr>
+          <w:rFonts w:ascii="Arial Narrow" w:hAnsi="Arial Narrow" w:cs="MyriadPro-Regular"/>
+          <w:spacing w:val="1"/>
+        </w:rPr>
+        <w:tab/>
+      </w:r>
+      <w:r>
+        <w:rPr>
+          <w:rFonts w:ascii="Arial Narrow" w:hAnsi="Arial Narrow" w:cs="MyriadPro-Regular"/>
+          <w:spacing w:val="1"/>
+        </w:rPr>
+        <w:tab/>
+      </w:r>
+      <w:r>
+        <w:rPr>
+          <w:rFonts w:ascii="Arial Narrow" w:hAnsi="Arial Narrow" w:cs="MyriadPro-Regular"/>
+          <w:spacing w:val="1"/>
+        </w:rPr>
+        <w:tab/>
+        <w:t>:</w:t>
+      </w:r>
+      <w:r>
+        <w:rPr>
+          <w:rFonts w:ascii="Arial Narrow" w:hAnsi="Arial Narrow" w:cs="MyriadPro-Regular"/>
+          <w:spacing w:val="1"/>
+        </w:rPr>
+        <w:t xml:space="preserve"> {</w:t>
+      </w:r>
+      <w:r>
+        <w:rPr>
+          <w:rFonts w:ascii="Arial Narrow" w:hAnsi="Arial Narrow" w:cs="MyriadPro-Regular"/>
+          <w:spacing w:val="1"/>
+        </w:rPr>
+        <w:t>form</w:t>
+      </w:r>
+      <w:r>
+        <w:rPr>
+          <w:rFonts w:ascii="Arial Narrow" w:hAnsi="Arial Narrow" w:cs="MyriadPro-Regular"/>
+          <w:spacing w:val="1"/>
+        </w:rPr>
+        <w:t>.nik</w:t>
+      </w:r>
+      <w:r>
+        <w:rPr>
+          <w:rFonts w:ascii="Arial Narrow" w:hAnsi="Arial Narrow" w:cs="MyriadPro-Regular"/>
+          <w:spacing w:val="1"/>
+        </w:rPr>
+        <w:t>_istri2</w:t>
+      </w:r>
+      <w:r>
+        <w:rPr>
+          <w:rFonts w:ascii="Arial Narrow" w:hAnsi="Arial Narrow" w:cs="MyriadPro-Regular"/>
+          <w:spacing w:val="1"/>
+        </w:rPr>
+        <w:t>}</w:t>
+      </w:r>
     </w:p>
     <w:p>
       <w:pPr>
@@ -2097,7 +2439,21 @@
           <w:rFonts w:ascii="Arial Narrow" w:hAnsi="Arial Narrow" w:cs="MyriadPro-Regular"/>
           <w:spacing w:val="1"/>
         </w:rPr>
-        <w:t>penduduk.nama_anak</w:t>
+        <w:t>penduduk</w:t>
+      </w:r>
+      <w:r>
+        <w:rPr>
+          <w:rFonts w:ascii="Arial Narrow" w:hAnsi="Arial Narrow" w:cs="MyriadPro-Regular"/>
+          <w:spacing w:val="1"/>
+        </w:rPr>
+        <w:t>.nama_</w:t>
+      </w:r>
+      <w:r>
+        <w:rPr>
+          <w:rFonts w:ascii="Arial Narrow" w:hAnsi="Arial Narrow" w:cs="MyriadPro-Regular"/>
+          <w:spacing w:val="1"/>
+        </w:rPr>
+        <w:t>penduduk</w:t>
       </w:r>
       <w:proofErr w:type="spellEnd"/>
       <w:r>
@@ -2191,21 +2547,51 @@
         <w:rPr>
           <w:rFonts w:ascii="Arial Narrow" w:hAnsi="Arial Narrow"/>
         </w:rPr>
-        <w:t>penduduk.tempat_lahir</w:t>
-      </w:r>
-      <w:proofErr w:type="spellEnd"/>
+        <w:t>penduduk</w:t>
+      </w:r>
       <w:r>
         <w:rPr>
           <w:rFonts w:ascii="Arial Narrow" w:hAnsi="Arial Narrow"/>
         </w:rPr>
-        <w:t>} / {</w:t>
-      </w:r>
-      <w:proofErr w:type="spellStart"/>
+        <w:t>.tempat_</w:t>
+      </w:r>
       <w:r>
         <w:rPr>
           <w:rFonts w:ascii="Arial Narrow" w:hAnsi="Arial Narrow"/>
         </w:rPr>
-        <w:t>penduduk.tanggal_lahir</w:t>
+        <w:t>lahir</w:t>
+      </w:r>
+      <w:proofErr w:type="spellEnd"/>
+      <w:r>
+        <w:rPr>
+          <w:rFonts w:ascii="Arial Narrow" w:hAnsi="Arial Narrow"/>
+        </w:rPr>
+        <w:t>}</w:t>
+      </w:r>
+      <w:r>
+        <w:rPr>
+          <w:rFonts w:ascii="Arial Narrow" w:hAnsi="Arial Narrow"/>
+        </w:rPr>
+        <w:t xml:space="preserve"> {</w:t>
+      </w:r>
+      <w:proofErr w:type="spellStart"/>
+      <w:r>
+        <w:rPr>
+          <w:rFonts w:ascii="Arial Narrow" w:hAnsi="Arial Narrow"/>
+        </w:rPr>
+        <w:t>penduduk</w:t>
+      </w:r>
+      <w:r>
+        <w:rPr>
+          <w:rFonts w:ascii="Arial Narrow" w:hAnsi="Arial Narrow"/>
+        </w:rPr>
+        <w:t>.</w:t>
+      </w:r>
+      <w:r>
+        <w:rPr>
+          <w:rFonts w:ascii="Arial Narrow" w:hAnsi="Arial Narrow"/>
+        </w:rPr>
+        <w:t>tanggal_lahir</w:t>
       </w:r>
       <w:proofErr w:type="spellEnd"/>
       <w:r>
@@ -2291,7 +2677,14 @@
           <w:rFonts w:ascii="Arial Narrow" w:hAnsi="Arial Narrow" w:cs="MyriadPro-Regular"/>
           <w:spacing w:val="1"/>
         </w:rPr>
-        <w:t>penduduk.jenis_kelamin</w:t>
+        <w:t>penduduk</w:t>
+      </w:r>
+      <w:r>
+        <w:rPr>
+          <w:rFonts w:ascii="Arial Narrow" w:hAnsi="Arial Narrow" w:cs="MyriadPro-Regular"/>
+          <w:spacing w:val="1"/>
+        </w:rPr>
+        <w:t>.jenis_kelamin</w:t>
       </w:r>
       <w:proofErr w:type="spellEnd"/>
       <w:r>
@@ -2570,12 +2963,21 @@
           <w:spacing w:val="1"/>
         </w:rPr>
       </w:pPr>
-      <w:r>
-        <w:rPr>
-          <w:rFonts w:ascii="Arial Narrow" w:hAnsi="Arial Narrow" w:cs="MyriadPro-Regular"/>
-          <w:spacing w:val="1"/>
-        </w:rPr>
-        <w:t xml:space="preserve">Surat </w:t>
+      <w:proofErr w:type="spellStart"/>
+      <w:r>
+        <w:rPr>
+          <w:rFonts w:ascii="Arial Narrow" w:hAnsi="Arial Narrow" w:cs="MyriadPro-Regular"/>
+          <w:spacing w:val="1"/>
+        </w:rPr>
+        <w:t>Surat</w:t>
+      </w:r>
+      <w:proofErr w:type="spellEnd"/>
+      <w:r>
+        <w:rPr>
+          <w:rFonts w:ascii="Arial Narrow" w:hAnsi="Arial Narrow" w:cs="MyriadPro-Regular"/>
+          <w:spacing w:val="1"/>
+        </w:rPr>
+        <w:t xml:space="preserve"> </w:t>
       </w:r>
       <w:proofErr w:type="spellStart"/>
       <w:r>
@@ -2847,7 +3249,23 @@
           <w:rFonts w:ascii="Arial Narrow" w:hAnsi="Arial Narrow" w:cs="MyriadPro-Regular"/>
           <w:spacing w:val="1"/>
         </w:rPr>
-        <w:t xml:space="preserve"> pun juga.</w:t>
+        <w:t xml:space="preserve"> pun </w:t>
+      </w:r>
+      <w:proofErr w:type="spellStart"/>
+      <w:r>
+        <w:rPr>
+          <w:rFonts w:ascii="Arial Narrow" w:hAnsi="Arial Narrow" w:cs="MyriadPro-Regular"/>
+          <w:spacing w:val="1"/>
+        </w:rPr>
+        <w:t>juga</w:t>
+      </w:r>
+      <w:proofErr w:type="spellEnd"/>
+      <w:r>
+        <w:rPr>
+          <w:rFonts w:ascii="Arial Narrow" w:hAnsi="Arial Narrow" w:cs="MyriadPro-Regular"/>
+          <w:spacing w:val="1"/>
+        </w:rPr>
+        <w:t>.</w:t>
       </w:r>
     </w:p>
     <w:p>
@@ -3056,7 +3474,30 @@
           <w:rFonts w:ascii="Arial Narrow" w:hAnsi="Arial Narrow" w:cs="MyriadPro-Regular"/>
           <w:spacing w:val="1"/>
         </w:rPr>
-        <w:t xml:space="preserve"> di {</w:t>
+        <w:t xml:space="preserve"> di</w:t>
+      </w:r>
+      <w:r>
+        <w:rPr>
+          <w:rFonts w:ascii="Arial Narrow" w:hAnsi="Arial Narrow" w:cs="MyriadPro-Regular"/>
+          <w:spacing w:val="1"/>
+        </w:rPr>
+        <w:t xml:space="preserve"> </w:t>
+      </w:r>
+      <w:proofErr w:type="spellStart"/>
+      <w:r>
+        <w:rPr>
+          <w:rFonts w:ascii="Arial Narrow" w:hAnsi="Arial Narrow" w:cs="MyriadPro-Regular"/>
+          <w:spacing w:val="1"/>
+        </w:rPr>
+        <w:t>Desa</w:t>
+      </w:r>
+      <w:proofErr w:type="spellEnd"/>
+      <w:r>
+        <w:rPr>
+          <w:rFonts w:ascii="Arial Narrow" w:hAnsi="Arial Narrow" w:cs="MyriadPro-Regular"/>
+          <w:spacing w:val="1"/>
+        </w:rPr>
+        <w:t xml:space="preserve"> {</w:t>
       </w:r>
       <w:proofErr w:type="spellStart"/>
       <w:r>
@@ -3071,7 +3512,14 @@
           <w:rFonts w:ascii="Arial Narrow" w:hAnsi="Arial Narrow" w:cs="MyriadPro-Regular"/>
           <w:spacing w:val="1"/>
         </w:rPr>
-        <w:t>.tempat</w:t>
+        <w:t>.</w:t>
+      </w:r>
+      <w:r>
+        <w:rPr>
+          <w:rFonts w:ascii="Arial Narrow" w:hAnsi="Arial Narrow" w:cs="MyriadPro-Regular"/>
+          <w:spacing w:val="1"/>
+        </w:rPr>
+        <w:t>desa</w:t>
       </w:r>
       <w:proofErr w:type="spellEnd"/>
       <w:r>
@@ -3109,54 +3557,6 @@
           <w:spacing w:val="1"/>
         </w:rPr>
         <w:t>.tanggal</w:t>
-      </w:r>
-      <w:proofErr w:type="spellEnd"/>
-      <w:proofErr w:type="gramStart"/>
-      <w:r>
-        <w:rPr>
-          <w:rFonts w:ascii="Arial Narrow" w:hAnsi="Arial Narrow" w:cs="MyriadPro-Regular"/>
-          <w:spacing w:val="1"/>
-        </w:rPr>
-        <w:t>}{</w:t>
-      </w:r>
-      <w:proofErr w:type="spellStart"/>
-      <w:proofErr w:type="gramEnd"/>
-      <w:r>
-        <w:rPr>
-          <w:rFonts w:ascii="Arial Narrow" w:hAnsi="Arial Narrow" w:cs="MyriadPro-Regular"/>
-          <w:spacing w:val="1"/>
-        </w:rPr>
-        <w:t>vars</w:t>
-      </w:r>
-      <w:r>
-        <w:rPr>
-          <w:rFonts w:ascii="Arial Narrow" w:hAnsi="Arial Narrow" w:cs="MyriadPro-Regular"/>
-          <w:spacing w:val="1"/>
-        </w:rPr>
-        <w:t>.bulan</w:t>
-      </w:r>
-      <w:proofErr w:type="spellEnd"/>
-      <w:r>
-        <w:rPr>
-          <w:rFonts w:ascii="Arial Narrow" w:hAnsi="Arial Narrow" w:cs="MyriadPro-Regular"/>
-          <w:spacing w:val="1"/>
-        </w:rPr>
-        <w:t>}{</w:t>
-      </w:r>
-      <w:proofErr w:type="spellStart"/>
-      <w:r>
-        <w:rPr>
-          <w:rFonts w:ascii="Arial Narrow" w:hAnsi="Arial Narrow" w:cs="MyriadPro-Regular"/>
-          <w:spacing w:val="1"/>
-        </w:rPr>
-        <w:t>vars</w:t>
-      </w:r>
-      <w:r>
-        <w:rPr>
-          <w:rFonts w:ascii="Arial Narrow" w:hAnsi="Arial Narrow" w:cs="MyriadPro-Regular"/>
-          <w:spacing w:val="1"/>
-        </w:rPr>
-        <w:t>.tahun</w:t>
       </w:r>
       <w:proofErr w:type="spellEnd"/>
       <w:r>
@@ -3211,19 +3611,18 @@
       <w:pPr>
         <w:pStyle w:val="NormalParagraphStyle"/>
         <w:spacing w:after="57"/>
-        <w:jc w:val="both"/>
-        <w:rPr>
-          <w:rFonts w:ascii="Arial Narrow" w:hAnsi="Arial Narrow" w:cs="MyriadPro-Regular"/>
-          <w:spacing w:val="1"/>
-        </w:rPr>
-      </w:pPr>
-      <w:r>
-        <w:rPr>
-          <w:rFonts w:ascii="Arial Narrow" w:hAnsi="Arial Narrow" w:cs="MyriadPro-Regular"/>
-          <w:spacing w:val="1"/>
-        </w:rPr>
-        <w:tab/>
-        <w:t xml:space="preserve">  PIHAK PERTAMA</w:t>
+        <w:jc w:val="center"/>
+        <w:rPr>
+          <w:rFonts w:ascii="Arial Narrow" w:hAnsi="Arial Narrow" w:cs="MyriadPro-Regular"/>
+          <w:spacing w:val="1"/>
+        </w:rPr>
+      </w:pPr>
+      <w:r>
+        <w:rPr>
+          <w:rFonts w:ascii="Arial Narrow" w:hAnsi="Arial Narrow" w:cs="MyriadPro-Regular"/>
+          <w:spacing w:val="1"/>
+        </w:rPr>
+        <w:t>PIHAK PERTAMA</w:t>
       </w:r>
       <w:r>
         <w:rPr>
@@ -3251,7 +3650,7 @@
       <w:pPr>
         <w:pStyle w:val="NormalParagraphStyle"/>
         <w:spacing w:after="57"/>
-        <w:jc w:val="both"/>
+        <w:jc w:val="center"/>
         <w:rPr>
           <w:rFonts w:ascii="Arial Narrow" w:hAnsi="Arial Narrow" w:cs="MyriadPro-Regular"/>
           <w:spacing w:val="1"/>
@@ -3262,27 +3661,26 @@
       <w:pPr>
         <w:pStyle w:val="NormalParagraphStyle"/>
         <w:spacing w:after="57"/>
-        <w:jc w:val="both"/>
-        <w:rPr>
-          <w:rFonts w:ascii="Arial Narrow" w:hAnsi="Arial Narrow" w:cs="MyriadPro-Regular"/>
-          <w:spacing w:val="1"/>
-        </w:rPr>
-      </w:pPr>
-      <w:r>
-        <w:rPr>
-          <w:rFonts w:ascii="Arial Narrow" w:hAnsi="Arial Narrow" w:cs="MyriadPro-Regular"/>
-          <w:spacing w:val="1"/>
-        </w:rPr>
-        <w:tab/>
-        <w:t xml:space="preserve"> </w:t>
-      </w:r>
-      <w:proofErr w:type="spellStart"/>
-      <w:r>
-        <w:rPr>
-          <w:rFonts w:ascii="Arial Narrow" w:hAnsi="Arial Narrow" w:cs="MyriadPro-Regular"/>
-          <w:spacing w:val="1"/>
-        </w:rPr>
-        <w:t>Matarai</w:t>
+        <w:jc w:val="center"/>
+        <w:rPr>
+          <w:rFonts w:ascii="Arial Narrow" w:hAnsi="Arial Narrow" w:cs="MyriadPro-Regular"/>
+          <w:spacing w:val="1"/>
+        </w:rPr>
+      </w:pPr>
+      <w:proofErr w:type="spellStart"/>
+      <w:r>
+        <w:rPr>
+          <w:rFonts w:ascii="Arial Narrow" w:hAnsi="Arial Narrow" w:cs="MyriadPro-Regular"/>
+          <w:spacing w:val="1"/>
+        </w:rPr>
+        <w:t>Mate</w:t>
+      </w:r>
+      <w:r>
+        <w:rPr>
+          <w:rFonts w:ascii="Arial Narrow" w:hAnsi="Arial Narrow" w:cs="MyriadPro-Regular"/>
+          <w:spacing w:val="1"/>
+        </w:rPr>
+        <w:t>rai</w:t>
       </w:r>
       <w:proofErr w:type="spellEnd"/>
       <w:r>
@@ -3292,234 +3690,577 @@
         </w:rPr>
         <w:t xml:space="preserve"> Rp.6.000</w:t>
       </w:r>
+    </w:p>
+    <w:tbl>
+      <w:tblPr>
+        <w:tblStyle w:val="TableGrid"/>
+        <w:tblW w:w="11145" w:type="dxa"/>
+        <w:tblBorders>
+          <w:top w:val="none" w:sz="0" w:space="0" w:color="auto"/>
+          <w:left w:val="none" w:sz="0" w:space="0" w:color="auto"/>
+          <w:bottom w:val="none" w:sz="0" w:space="0" w:color="auto"/>
+          <w:right w:val="none" w:sz="0" w:space="0" w:color="auto"/>
+          <w:insideH w:val="none" w:sz="0" w:space="0" w:color="auto"/>
+          <w:insideV w:val="none" w:sz="0" w:space="0" w:color="auto"/>
+        </w:tblBorders>
+        <w:tblLook w:val="04A0" w:firstRow="1" w:lastRow="0" w:firstColumn="1" w:lastColumn="0" w:noHBand="0" w:noVBand="1"/>
+      </w:tblPr>
+      <w:tblGrid>
+        <w:gridCol w:w="355"/>
+        <w:gridCol w:w="2521"/>
+        <w:gridCol w:w="1438"/>
+        <w:gridCol w:w="1438"/>
+        <w:gridCol w:w="363"/>
+        <w:gridCol w:w="2515"/>
+        <w:gridCol w:w="2515"/>
+      </w:tblGrid>
+      <w:tr>
+        <w:tc>
+          <w:tcPr>
+            <w:tcW w:w="355" w:type="dxa"/>
+          </w:tcPr>
+          <w:p>
+            <w:pPr>
+              <w:pStyle w:val="NormalParagraphStyle"/>
+              <w:spacing w:after="57"/>
+              <w:rPr>
+                <w:rFonts w:ascii="Arial Narrow" w:hAnsi="Arial Narrow" w:cs="MyriadPro-Regular"/>
+                <w:spacing w:val="1"/>
+              </w:rPr>
+            </w:pPr>
+            <w:r>
+              <w:rPr>
+                <w:rFonts w:ascii="Arial Narrow" w:hAnsi="Arial Narrow" w:cs="MyriadPro-Regular"/>
+                <w:spacing w:val="1"/>
+              </w:rPr>
+              <w:t>1</w:t>
+            </w:r>
+          </w:p>
+        </w:tc>
+        <w:tc>
+          <w:tcPr>
+            <w:tcW w:w="2521" w:type="dxa"/>
+          </w:tcPr>
+          <w:p>
+            <w:pPr>
+              <w:pStyle w:val="NormalParagraphStyle"/>
+              <w:spacing w:after="57"/>
+              <w:rPr>
+                <w:rFonts w:ascii="Arial Narrow" w:hAnsi="Arial Narrow" w:cs="MyriadPro-Regular"/>
+                <w:spacing w:val="1"/>
+              </w:rPr>
+            </w:pPr>
+            <w:r>
+              <w:rPr>
+                <w:rFonts w:ascii="Arial Narrow" w:hAnsi="Arial Narrow" w:cs="MyriadPro-Regular"/>
+                <w:spacing w:val="1"/>
+              </w:rPr>
+              <w:t xml:space="preserve"> ({form.nama_suami1}</w:t>
+            </w:r>
+            <w:r>
+              <w:rPr>
+                <w:rFonts w:ascii="Arial Narrow" w:hAnsi="Arial Narrow" w:cs="MyriadPro-Regular"/>
+                <w:spacing w:val="1"/>
+              </w:rPr>
+              <w:t>)</w:t>
+            </w:r>
+          </w:p>
+        </w:tc>
+        <w:tc>
+          <w:tcPr>
+            <w:tcW w:w="1438" w:type="dxa"/>
+          </w:tcPr>
+          <w:p>
+            <w:pPr>
+              <w:pStyle w:val="NormalParagraphStyle"/>
+              <w:spacing w:after="57"/>
+              <w:rPr>
+                <w:rFonts w:ascii="Arial Narrow" w:hAnsi="Arial Narrow" w:cs="MyriadPro-Regular"/>
+                <w:spacing w:val="1"/>
+              </w:rPr>
+            </w:pPr>
+          </w:p>
+        </w:tc>
+        <w:tc>
+          <w:tcPr>
+            <w:tcW w:w="1438" w:type="dxa"/>
+          </w:tcPr>
+          <w:p>
+            <w:pPr>
+              <w:pStyle w:val="NormalParagraphStyle"/>
+              <w:spacing w:after="57"/>
+              <w:rPr>
+                <w:rFonts w:ascii="Arial Narrow" w:hAnsi="Arial Narrow" w:cs="MyriadPro-Regular"/>
+                <w:spacing w:val="1"/>
+              </w:rPr>
+            </w:pPr>
+          </w:p>
+        </w:tc>
+        <w:tc>
+          <w:tcPr>
+            <w:tcW w:w="363" w:type="dxa"/>
+          </w:tcPr>
+          <w:p>
+            <w:pPr>
+              <w:pStyle w:val="NormalParagraphStyle"/>
+              <w:spacing w:after="57"/>
+              <w:rPr>
+                <w:rFonts w:ascii="Arial Narrow" w:hAnsi="Arial Narrow" w:cs="MyriadPro-Regular"/>
+                <w:spacing w:val="1"/>
+              </w:rPr>
+            </w:pPr>
+            <w:r>
+              <w:rPr>
+                <w:rFonts w:ascii="Arial Narrow" w:hAnsi="Arial Narrow" w:cs="MyriadPro-Regular"/>
+                <w:spacing w:val="1"/>
+              </w:rPr>
+              <w:t>1</w:t>
+            </w:r>
+          </w:p>
+        </w:tc>
+        <w:tc>
+          <w:tcPr>
+            <w:tcW w:w="2515" w:type="dxa"/>
+          </w:tcPr>
+          <w:p>
+            <w:pPr>
+              <w:pStyle w:val="NormalParagraphStyle"/>
+              <w:spacing w:after="57"/>
+              <w:rPr>
+                <w:rFonts w:ascii="Arial Narrow" w:hAnsi="Arial Narrow" w:cs="MyriadPro-Regular"/>
+                <w:spacing w:val="1"/>
+              </w:rPr>
+            </w:pPr>
+            <w:r>
+              <w:rPr>
+                <w:rFonts w:ascii="Arial Narrow" w:hAnsi="Arial Narrow" w:cs="MyriadPro-Regular"/>
+                <w:spacing w:val="1"/>
+              </w:rPr>
+              <w:t xml:space="preserve"> ({form.nama_suami2}</w:t>
+            </w:r>
+            <w:r>
+              <w:rPr>
+                <w:rFonts w:ascii="Arial Narrow" w:hAnsi="Arial Narrow" w:cs="MyriadPro-Regular"/>
+                <w:spacing w:val="1"/>
+              </w:rPr>
+              <w:t>)</w:t>
+            </w:r>
+          </w:p>
+        </w:tc>
+        <w:tc>
+          <w:tcPr>
+            <w:tcW w:w="2515" w:type="dxa"/>
+          </w:tcPr>
+          <w:p>
+            <w:pPr>
+              <w:pStyle w:val="NormalParagraphStyle"/>
+              <w:spacing w:after="57"/>
+              <w:rPr>
+                <w:rFonts w:ascii="Arial Narrow" w:hAnsi="Arial Narrow" w:cs="MyriadPro-Regular"/>
+                <w:spacing w:val="1"/>
+              </w:rPr>
+            </w:pPr>
+          </w:p>
+        </w:tc>
+      </w:tr>
+      <w:tr>
+        <w:tc>
+          <w:tcPr>
+            <w:tcW w:w="355" w:type="dxa"/>
+          </w:tcPr>
+          <w:p>
+            <w:pPr>
+              <w:pStyle w:val="NormalParagraphStyle"/>
+              <w:spacing w:after="57"/>
+              <w:rPr>
+                <w:rFonts w:ascii="Arial Narrow" w:hAnsi="Arial Narrow" w:cs="MyriadPro-Regular"/>
+                <w:spacing w:val="1"/>
+              </w:rPr>
+            </w:pPr>
+          </w:p>
+        </w:tc>
+        <w:tc>
+          <w:tcPr>
+            <w:tcW w:w="2521" w:type="dxa"/>
+          </w:tcPr>
+          <w:p>
+            <w:pPr>
+              <w:pStyle w:val="NormalParagraphStyle"/>
+              <w:spacing w:after="57"/>
+              <w:rPr>
+                <w:rFonts w:ascii="Arial Narrow" w:hAnsi="Arial Narrow" w:cs="MyriadPro-Regular"/>
+                <w:spacing w:val="1"/>
+              </w:rPr>
+            </w:pPr>
+          </w:p>
+        </w:tc>
+        <w:tc>
+          <w:tcPr>
+            <w:tcW w:w="1438" w:type="dxa"/>
+          </w:tcPr>
+          <w:p>
+            <w:pPr>
+              <w:pStyle w:val="NormalParagraphStyle"/>
+              <w:spacing w:after="57"/>
+              <w:rPr>
+                <w:rFonts w:ascii="Arial Narrow" w:hAnsi="Arial Narrow" w:cs="MyriadPro-Regular"/>
+                <w:spacing w:val="1"/>
+              </w:rPr>
+            </w:pPr>
+          </w:p>
+        </w:tc>
+        <w:tc>
+          <w:tcPr>
+            <w:tcW w:w="1438" w:type="dxa"/>
+          </w:tcPr>
+          <w:p>
+            <w:pPr>
+              <w:pStyle w:val="NormalParagraphStyle"/>
+              <w:spacing w:after="57"/>
+              <w:rPr>
+                <w:rFonts w:ascii="Arial Narrow" w:hAnsi="Arial Narrow" w:cs="MyriadPro-Regular"/>
+                <w:spacing w:val="1"/>
+              </w:rPr>
+            </w:pPr>
+          </w:p>
+        </w:tc>
+        <w:tc>
+          <w:tcPr>
+            <w:tcW w:w="363" w:type="dxa"/>
+          </w:tcPr>
+          <w:p>
+            <w:pPr>
+              <w:pStyle w:val="NormalParagraphStyle"/>
+              <w:spacing w:after="57"/>
+              <w:rPr>
+                <w:rFonts w:ascii="Arial Narrow" w:hAnsi="Arial Narrow" w:cs="MyriadPro-Regular"/>
+                <w:spacing w:val="1"/>
+              </w:rPr>
+            </w:pPr>
+          </w:p>
+        </w:tc>
+        <w:tc>
+          <w:tcPr>
+            <w:tcW w:w="2515" w:type="dxa"/>
+          </w:tcPr>
+          <w:p>
+            <w:pPr>
+              <w:pStyle w:val="NormalParagraphStyle"/>
+              <w:spacing w:after="57"/>
+              <w:rPr>
+                <w:rFonts w:ascii="Arial Narrow" w:hAnsi="Arial Narrow" w:cs="MyriadPro-Regular"/>
+                <w:spacing w:val="1"/>
+              </w:rPr>
+            </w:pPr>
+          </w:p>
+        </w:tc>
+        <w:tc>
+          <w:tcPr>
+            <w:tcW w:w="2515" w:type="dxa"/>
+          </w:tcPr>
+          <w:p>
+            <w:pPr>
+              <w:pStyle w:val="NormalParagraphStyle"/>
+              <w:spacing w:after="57"/>
+              <w:rPr>
+                <w:rFonts w:ascii="Arial Narrow" w:hAnsi="Arial Narrow" w:cs="MyriadPro-Regular"/>
+                <w:spacing w:val="1"/>
+              </w:rPr>
+            </w:pPr>
+          </w:p>
+        </w:tc>
+      </w:tr>
+      <w:tr>
+        <w:tc>
+          <w:tcPr>
+            <w:tcW w:w="355" w:type="dxa"/>
+          </w:tcPr>
+          <w:p>
+            <w:pPr>
+              <w:pStyle w:val="NormalParagraphStyle"/>
+              <w:spacing w:after="57"/>
+              <w:rPr>
+                <w:rFonts w:ascii="Arial Narrow" w:hAnsi="Arial Narrow" w:cs="MyriadPro-Regular"/>
+                <w:spacing w:val="1"/>
+              </w:rPr>
+            </w:pPr>
+            <w:r>
+              <w:rPr>
+                <w:rFonts w:ascii="Arial Narrow" w:hAnsi="Arial Narrow" w:cs="MyriadPro-Regular"/>
+                <w:spacing w:val="1"/>
+              </w:rPr>
+              <w:t>2</w:t>
+            </w:r>
+          </w:p>
+        </w:tc>
+        <w:tc>
+          <w:tcPr>
+            <w:tcW w:w="2521" w:type="dxa"/>
+          </w:tcPr>
+          <w:p>
+            <w:pPr>
+              <w:pStyle w:val="NormalParagraphStyle"/>
+              <w:spacing w:after="57"/>
+              <w:rPr>
+                <w:rFonts w:ascii="Arial Narrow" w:hAnsi="Arial Narrow" w:cs="MyriadPro-Regular"/>
+                <w:spacing w:val="1"/>
+              </w:rPr>
+            </w:pPr>
+            <w:r>
+              <w:rPr>
+                <w:rFonts w:ascii="Arial Narrow" w:hAnsi="Arial Narrow" w:cs="MyriadPro-Regular"/>
+                <w:spacing w:val="1"/>
+              </w:rPr>
+              <w:t xml:space="preserve"> (</w:t>
+            </w:r>
+            <w:r>
+              <w:rPr>
+                <w:rFonts w:ascii="Arial Narrow" w:hAnsi="Arial Narrow" w:cs="MyriadPro-Regular"/>
+                <w:spacing w:val="1"/>
+              </w:rPr>
+              <w:t>{form.nama_istri1}</w:t>
+            </w:r>
+            <w:r>
+              <w:rPr>
+                <w:rFonts w:ascii="Arial Narrow" w:hAnsi="Arial Narrow" w:cs="MyriadPro-Regular"/>
+                <w:spacing w:val="1"/>
+              </w:rPr>
+              <w:t>)</w:t>
+            </w:r>
+          </w:p>
+        </w:tc>
+        <w:tc>
+          <w:tcPr>
+            <w:tcW w:w="1438" w:type="dxa"/>
+          </w:tcPr>
+          <w:p>
+            <w:pPr>
+              <w:pStyle w:val="NormalParagraphStyle"/>
+              <w:spacing w:after="57"/>
+              <w:rPr>
+                <w:rFonts w:ascii="Arial Narrow" w:hAnsi="Arial Narrow" w:cs="MyriadPro-Regular"/>
+                <w:spacing w:val="1"/>
+              </w:rPr>
+            </w:pPr>
+          </w:p>
+        </w:tc>
+        <w:tc>
+          <w:tcPr>
+            <w:tcW w:w="1438" w:type="dxa"/>
+          </w:tcPr>
+          <w:p>
+            <w:pPr>
+              <w:pStyle w:val="NormalParagraphStyle"/>
+              <w:spacing w:after="57"/>
+              <w:rPr>
+                <w:rFonts w:ascii="Arial Narrow" w:hAnsi="Arial Narrow" w:cs="MyriadPro-Regular"/>
+                <w:spacing w:val="1"/>
+              </w:rPr>
+            </w:pPr>
+          </w:p>
+        </w:tc>
+        <w:tc>
+          <w:tcPr>
+            <w:tcW w:w="363" w:type="dxa"/>
+          </w:tcPr>
+          <w:p>
+            <w:pPr>
+              <w:pStyle w:val="NormalParagraphStyle"/>
+              <w:spacing w:after="57"/>
+              <w:rPr>
+                <w:rFonts w:ascii="Arial Narrow" w:hAnsi="Arial Narrow" w:cs="MyriadPro-Regular"/>
+                <w:spacing w:val="1"/>
+              </w:rPr>
+            </w:pPr>
+            <w:r>
+              <w:rPr>
+                <w:rFonts w:ascii="Arial Narrow" w:hAnsi="Arial Narrow" w:cs="MyriadPro-Regular"/>
+                <w:spacing w:val="1"/>
+              </w:rPr>
+              <w:t>2</w:t>
+            </w:r>
+          </w:p>
+        </w:tc>
+        <w:tc>
+          <w:tcPr>
+            <w:tcW w:w="2515" w:type="dxa"/>
+          </w:tcPr>
+          <w:p>
+            <w:pPr>
+              <w:pStyle w:val="NormalParagraphStyle"/>
+              <w:spacing w:after="57"/>
+              <w:rPr>
+                <w:rFonts w:ascii="Arial Narrow" w:hAnsi="Arial Narrow" w:cs="MyriadPro-Regular"/>
+                <w:spacing w:val="1"/>
+              </w:rPr>
+            </w:pPr>
+            <w:r>
+              <w:rPr>
+                <w:rFonts w:ascii="Arial Narrow" w:hAnsi="Arial Narrow" w:cs="MyriadPro-Regular"/>
+                <w:spacing w:val="1"/>
+              </w:rPr>
+              <w:t xml:space="preserve"> (</w:t>
+            </w:r>
+            <w:r>
+              <w:rPr>
+                <w:rFonts w:ascii="Arial Narrow" w:hAnsi="Arial Narrow" w:cs="MyriadPro-Regular"/>
+                <w:spacing w:val="1"/>
+              </w:rPr>
+              <w:t>{form.nama_istri2}</w:t>
+            </w:r>
+            <w:r>
+              <w:rPr>
+                <w:rFonts w:ascii="Arial Narrow" w:hAnsi="Arial Narrow" w:cs="MyriadPro-Regular"/>
+                <w:spacing w:val="1"/>
+              </w:rPr>
+              <w:t>)</w:t>
+            </w:r>
+          </w:p>
+        </w:tc>
+        <w:tc>
+          <w:tcPr>
+            <w:tcW w:w="2515" w:type="dxa"/>
+          </w:tcPr>
+          <w:p>
+            <w:pPr>
+              <w:pStyle w:val="NormalParagraphStyle"/>
+              <w:spacing w:after="57"/>
+              <w:rPr>
+                <w:rFonts w:ascii="Arial Narrow" w:hAnsi="Arial Narrow" w:cs="MyriadPro-Regular"/>
+                <w:spacing w:val="1"/>
+              </w:rPr>
+            </w:pPr>
+          </w:p>
+        </w:tc>
+      </w:tr>
+      <w:tr>
+        <w:tc>
+          <w:tcPr>
+            <w:tcW w:w="355" w:type="dxa"/>
+          </w:tcPr>
+          <w:p>
+            <w:pPr>
+              <w:pStyle w:val="NormalParagraphStyle"/>
+              <w:spacing w:after="57"/>
+              <w:rPr>
+                <w:rFonts w:ascii="Arial Narrow" w:hAnsi="Arial Narrow" w:cs="MyriadPro-Regular"/>
+                <w:spacing w:val="1"/>
+              </w:rPr>
+            </w:pPr>
+          </w:p>
+        </w:tc>
+        <w:tc>
+          <w:tcPr>
+            <w:tcW w:w="2521" w:type="dxa"/>
+          </w:tcPr>
+          <w:p>
+            <w:pPr>
+              <w:pStyle w:val="NormalParagraphStyle"/>
+              <w:spacing w:after="57"/>
+              <w:rPr>
+                <w:rFonts w:ascii="Arial Narrow" w:hAnsi="Arial Narrow" w:cs="MyriadPro-Regular"/>
+                <w:spacing w:val="1"/>
+              </w:rPr>
+            </w:pPr>
+          </w:p>
+        </w:tc>
+        <w:tc>
+          <w:tcPr>
+            <w:tcW w:w="1438" w:type="dxa"/>
+          </w:tcPr>
+          <w:p>
+            <w:pPr>
+              <w:pStyle w:val="NormalParagraphStyle"/>
+              <w:spacing w:after="57"/>
+              <w:rPr>
+                <w:rFonts w:ascii="Arial Narrow" w:hAnsi="Arial Narrow" w:cs="MyriadPro-Regular"/>
+                <w:spacing w:val="1"/>
+              </w:rPr>
+            </w:pPr>
+          </w:p>
+        </w:tc>
+        <w:tc>
+          <w:tcPr>
+            <w:tcW w:w="1438" w:type="dxa"/>
+          </w:tcPr>
+          <w:p>
+            <w:pPr>
+              <w:pStyle w:val="NormalParagraphStyle"/>
+              <w:spacing w:after="57"/>
+              <w:rPr>
+                <w:rFonts w:ascii="Arial Narrow" w:hAnsi="Arial Narrow" w:cs="MyriadPro-Regular"/>
+                <w:spacing w:val="1"/>
+              </w:rPr>
+            </w:pPr>
+          </w:p>
+        </w:tc>
+        <w:tc>
+          <w:tcPr>
+            <w:tcW w:w="363" w:type="dxa"/>
+          </w:tcPr>
+          <w:p>
+            <w:pPr>
+              <w:pStyle w:val="NormalParagraphStyle"/>
+              <w:spacing w:after="57"/>
+              <w:rPr>
+                <w:rFonts w:ascii="Arial Narrow" w:hAnsi="Arial Narrow" w:cs="MyriadPro-Regular"/>
+                <w:spacing w:val="1"/>
+              </w:rPr>
+            </w:pPr>
+          </w:p>
+        </w:tc>
+        <w:tc>
+          <w:tcPr>
+            <w:tcW w:w="2515" w:type="dxa"/>
+          </w:tcPr>
+          <w:p>
+            <w:pPr>
+              <w:pStyle w:val="NormalParagraphStyle"/>
+              <w:spacing w:after="57"/>
+              <w:rPr>
+                <w:rFonts w:ascii="Arial Narrow" w:hAnsi="Arial Narrow" w:cs="MyriadPro-Regular"/>
+                <w:spacing w:val="1"/>
+              </w:rPr>
+            </w:pPr>
+          </w:p>
+        </w:tc>
+        <w:tc>
+          <w:tcPr>
+            <w:tcW w:w="2515" w:type="dxa"/>
+          </w:tcPr>
+          <w:p>
+            <w:pPr>
+              <w:pStyle w:val="NormalParagraphStyle"/>
+              <w:spacing w:after="57"/>
+              <w:rPr>
+                <w:rFonts w:ascii="Arial Narrow" w:hAnsi="Arial Narrow" w:cs="MyriadPro-Regular"/>
+                <w:spacing w:val="1"/>
+              </w:rPr>
+            </w:pPr>
+          </w:p>
+        </w:tc>
+      </w:tr>
+    </w:tbl>
+    <w:p>
+      <w:pPr>
+        <w:pStyle w:val="NormalParagraphStyle"/>
+        <w:spacing w:after="57"/>
+        <w:rPr>
+          <w:rFonts w:ascii="Arial Narrow" w:hAnsi="Arial Narrow" w:cs="MyriadPro-Regular"/>
+          <w:spacing w:val="1"/>
+        </w:rPr>
+      </w:pPr>
     </w:p>
     <w:p>
       <w:pPr>
         <w:pStyle w:val="NormalParagraphStyle"/>
         <w:spacing w:after="57"/>
-        <w:jc w:val="both"/>
-        <w:rPr>
-          <w:rFonts w:ascii="Arial Narrow" w:hAnsi="Arial Narrow" w:cs="MyriadPro-Regular"/>
-          <w:spacing w:val="1"/>
-        </w:rPr>
-      </w:pPr>
-      <w:r>
-        <w:rPr>
-          <w:rFonts w:ascii="Arial Narrow" w:hAnsi="Arial Narrow" w:cs="MyriadPro-Regular"/>
-          <w:spacing w:val="1"/>
-        </w:rPr>
-        <w:tab/>
-        <w:t xml:space="preserve">1. (...........................) </w:t>
-      </w:r>
-      <w:r>
-        <w:rPr>
-          <w:rFonts w:ascii="Arial Narrow" w:hAnsi="Arial Narrow" w:cs="MyriadPro-Regular"/>
-          <w:spacing w:val="1"/>
-        </w:rPr>
-        <w:tab/>
-      </w:r>
-      <w:r>
-        <w:rPr>
-          <w:rFonts w:ascii="Arial Narrow" w:hAnsi="Arial Narrow" w:cs="MyriadPro-Regular"/>
-          <w:spacing w:val="1"/>
-        </w:rPr>
-        <w:tab/>
-        <w:t xml:space="preserve">1. (...........................) </w:t>
-      </w:r>
-    </w:p>
-    <w:p>
-      <w:pPr>
-        <w:pStyle w:val="NormalParagraphStyle"/>
-        <w:spacing w:after="57"/>
-        <w:jc w:val="both"/>
-        <w:rPr>
-          <w:rFonts w:ascii="Arial Narrow" w:hAnsi="Arial Narrow" w:cs="MyriadPro-Regular"/>
-          <w:spacing w:val="1"/>
-        </w:rPr>
-      </w:pPr>
-    </w:p>
-    <w:p>
-      <w:pPr>
-        <w:pStyle w:val="NormalParagraphStyle"/>
-        <w:spacing w:after="57"/>
-        <w:jc w:val="both"/>
-        <w:rPr>
-          <w:rFonts w:ascii="Arial Narrow" w:hAnsi="Arial Narrow" w:cs="MyriadPro-Regular"/>
-          <w:spacing w:val="1"/>
-        </w:rPr>
-      </w:pPr>
-    </w:p>
-    <w:p>
-      <w:pPr>
-        <w:pStyle w:val="NormalParagraphStyle"/>
-        <w:spacing w:after="57"/>
-        <w:jc w:val="both"/>
-        <w:rPr>
-          <w:rFonts w:ascii="Arial Narrow" w:hAnsi="Arial Narrow" w:cs="MyriadPro-Regular"/>
-          <w:spacing w:val="1"/>
-        </w:rPr>
-      </w:pPr>
-      <w:r>
-        <w:rPr>
-          <w:rFonts w:ascii="Arial Narrow" w:hAnsi="Arial Narrow" w:cs="MyriadPro-Regular"/>
-          <w:spacing w:val="1"/>
-        </w:rPr>
-        <w:tab/>
-        <w:t xml:space="preserve">2. (...........................) </w:t>
-      </w:r>
-      <w:r>
-        <w:rPr>
-          <w:rFonts w:ascii="Arial Narrow" w:hAnsi="Arial Narrow" w:cs="MyriadPro-Regular"/>
-          <w:spacing w:val="1"/>
-        </w:rPr>
-        <w:tab/>
-      </w:r>
-      <w:r>
-        <w:rPr>
-          <w:rFonts w:ascii="Arial Narrow" w:hAnsi="Arial Narrow" w:cs="MyriadPro-Regular"/>
-          <w:spacing w:val="1"/>
-        </w:rPr>
-        <w:tab/>
-        <w:t xml:space="preserve">2. (...........................) </w:t>
-      </w:r>
-    </w:p>
-    <w:p>
-      <w:pPr>
-        <w:pStyle w:val="NormalParagraphStyle"/>
-        <w:spacing w:after="57"/>
-        <w:jc w:val="both"/>
-        <w:rPr>
-          <w:rFonts w:ascii="Arial Narrow" w:hAnsi="Arial Narrow" w:cs="MyriadPro-Regular"/>
-          <w:spacing w:val="1"/>
-        </w:rPr>
-      </w:pPr>
-    </w:p>
-    <w:p>
-      <w:pPr>
-        <w:pStyle w:val="NormalParagraphStyle"/>
-        <w:spacing w:after="57"/>
-        <w:jc w:val="both"/>
-        <w:rPr>
-          <w:rFonts w:ascii="Arial Narrow" w:hAnsi="Arial Narrow" w:cs="MyriadPro-Regular"/>
-          <w:spacing w:val="1"/>
-        </w:rPr>
-      </w:pPr>
-    </w:p>
-    <w:p>
-      <w:pPr>
-        <w:pStyle w:val="NormalParagraphStyle"/>
-        <w:spacing w:after="57"/>
-        <w:ind w:firstLine="900"/>
-        <w:jc w:val="both"/>
-        <w:rPr>
-          <w:rFonts w:ascii="Arial Narrow" w:hAnsi="Arial Narrow" w:cs="MyriadPro-Regular"/>
-          <w:spacing w:val="1"/>
-        </w:rPr>
-      </w:pPr>
-      <w:proofErr w:type="spellStart"/>
-      <w:r>
-        <w:rPr>
-          <w:rFonts w:ascii="Arial Narrow" w:hAnsi="Arial Narrow" w:cs="MyriadPro-Regular"/>
-          <w:spacing w:val="1"/>
-        </w:rPr>
-        <w:t>Saksi-</w:t>
-      </w:r>
-      <w:proofErr w:type="gramStart"/>
-      <w:r>
-        <w:rPr>
-          <w:rFonts w:ascii="Arial Narrow" w:hAnsi="Arial Narrow" w:cs="MyriadPro-Regular"/>
-          <w:spacing w:val="1"/>
-        </w:rPr>
-        <w:t>saksi</w:t>
-      </w:r>
-      <w:proofErr w:type="spellEnd"/>
-      <w:r>
-        <w:rPr>
-          <w:rFonts w:ascii="Arial Narrow" w:hAnsi="Arial Narrow" w:cs="MyriadPro-Regular"/>
-          <w:spacing w:val="1"/>
-        </w:rPr>
-        <w:t xml:space="preserve"> :</w:t>
-      </w:r>
-      <w:proofErr w:type="gramEnd"/>
-    </w:p>
-    <w:p>
-      <w:pPr>
-        <w:pStyle w:val="NormalParagraphStyle"/>
-        <w:spacing w:after="57"/>
-        <w:jc w:val="both"/>
-        <w:rPr>
-          <w:rFonts w:ascii="Arial Narrow" w:hAnsi="Arial Narrow" w:cs="MyriadPro-Regular"/>
-          <w:spacing w:val="1"/>
-        </w:rPr>
-      </w:pPr>
-    </w:p>
-    <w:p>
-      <w:pPr>
-        <w:pStyle w:val="NormalParagraphStyle"/>
-        <w:spacing w:after="57"/>
-        <w:jc w:val="both"/>
-        <w:rPr>
-          <w:rFonts w:ascii="Arial Narrow" w:hAnsi="Arial Narrow" w:cs="MyriadPro-Regular"/>
-          <w:spacing w:val="1"/>
-        </w:rPr>
-      </w:pPr>
-    </w:p>
-    <w:p>
-      <w:pPr>
-        <w:pStyle w:val="NormalParagraphStyle"/>
-        <w:spacing w:after="57"/>
-        <w:ind w:firstLine="720"/>
-        <w:jc w:val="both"/>
-        <w:rPr>
-          <w:rFonts w:ascii="Arial Narrow" w:hAnsi="Arial Narrow" w:cs="MyriadPro-Regular"/>
-          <w:spacing w:val="1"/>
-        </w:rPr>
-      </w:pPr>
-      <w:r>
-        <w:rPr>
-          <w:rFonts w:ascii="Arial Narrow" w:hAnsi="Arial Narrow" w:cs="MyriadPro-Regular"/>
-          <w:spacing w:val="1"/>
-        </w:rPr>
-        <w:t>1. (...........................)</w:t>
-      </w:r>
-    </w:p>
-    <w:p>
-      <w:pPr>
-        <w:pStyle w:val="NormalParagraphStyle"/>
-        <w:spacing w:after="57"/>
-        <w:jc w:val="both"/>
-        <w:rPr>
-          <w:rFonts w:ascii="Arial Narrow" w:hAnsi="Arial Narrow" w:cs="MyriadPro-Regular"/>
-          <w:spacing w:val="1"/>
-        </w:rPr>
-      </w:pPr>
-    </w:p>
-    <w:p>
-      <w:pPr>
-        <w:pStyle w:val="NormalParagraphStyle"/>
-        <w:spacing w:after="57"/>
-        <w:jc w:val="both"/>
-        <w:rPr>
-          <w:rFonts w:ascii="Arial Narrow" w:hAnsi="Arial Narrow" w:cs="MyriadPro-Regular"/>
-          <w:spacing w:val="1"/>
-        </w:rPr>
-      </w:pPr>
-    </w:p>
-    <w:p>
-      <w:pPr>
-        <w:ind w:firstLine="720"/>
-        <w:jc w:val="both"/>
-        <w:rPr>
-          <w:rFonts w:ascii="Arial Narrow" w:hAnsi="Arial Narrow"/>
-        </w:rPr>
-      </w:pPr>
-      <w:r>
-        <w:rPr>
-          <w:rFonts w:ascii="Arial Narrow" w:hAnsi="Arial Narrow" w:cs="MyriadPro-Regular"/>
-          <w:spacing w:val="1"/>
-        </w:rPr>
-        <w:t>2. (...........................)</w:t>
-      </w:r>
+        <w:jc w:val="center"/>
+        <w:rPr>
+          <w:rFonts w:ascii="Arial Narrow" w:hAnsi="Arial Narrow" w:cs="MyriadPro-Regular"/>
+          <w:spacing w:val="1"/>
+        </w:rPr>
+      </w:pPr>
     </w:p>
     <w:p/>
     <w:sectPr>
@@ -3534,7 +4275,7 @@
 
 <file path=word/numbering.xml><?xml version="1.0" encoding="utf-8"?>
 <w:numbering xmlns:wpc="http://schemas.microsoft.com/office/word/2010/wordprocessingCanvas" xmlns:mc="http://schemas.openxmlformats.org/markup-compatibility/2006" xmlns:o="urn:schemas-microsoft-com:office:office" xmlns:r="http://schemas.openxmlformats.org/officeDocument/2006/relationships" xmlns:m="http://schemas.openxmlformats.org/officeDocument/2006/math" xmlns:v="urn:schemas-microsoft-com:vml" xmlns:wp14="http://schemas.microsoft.com/office/word/2010/wordprocessingDrawing" xmlns:wp="http://schemas.openxmlformats.org/drawingml/2006/wordprocessingDrawing" xmlns:w10="urn:schemas-microsoft-com:office:word" xmlns:w="http://schemas.openxmlformats.org/wordprocessingml/2006/main" xmlns:w14="http://schemas.microsoft.com/office/word/2010/wordml" xmlns:w15="http://schemas.microsoft.com/office/word/2012/wordml" xmlns:wpg="http://schemas.microsoft.com/office/word/2010/wordprocessingGroup" xmlns:wpi="http://schemas.microsoft.com/office/word/2010/wordprocessingInk" xmlns:wne="http://schemas.microsoft.com/office/word/2006/wordml" xmlns:wps="http://schemas.microsoft.com/office/word/2010/wordprocessingShape" mc:Ignorable="w14 w15 wp14">
-  <w:abstractNum w:abstractNumId="0" w15:restartNumberingAfterBreak="0">
+  <w:abstractNum w:abstractNumId="0">
     <w:nsid w:val="0AE76A0A"/>
     <w:multiLevelType w:val="hybridMultilevel"/>
     <w:tmpl w:val="C78A873A"/>
@@ -3623,10 +4364,10 @@
       </w:pPr>
     </w:lvl>
   </w:abstractNum>
-  <w:abstractNum w:abstractNumId="1" w15:restartNumberingAfterBreak="0">
+  <w:abstractNum w:abstractNumId="1">
     <w:nsid w:val="189131A3"/>
     <w:multiLevelType w:val="hybridMultilevel"/>
-    <w:tmpl w:val="7814F6CA"/>
+    <w:tmpl w:val="948E7090"/>
     <w:lvl w:ilvl="0" w:tplc="0409000F">
       <w:start w:val="1"/>
       <w:numFmt w:val="decimal"/>
@@ -4243,6 +4984,32 @@
       <w:szCs w:val="36"/>
     </w:rPr>
   </w:style>
+  <w:style w:type="table" w:styleId="TableGrid">
+    <w:name w:val="Table Grid"/>
+    <w:basedOn w:val="TableNormal"/>
+    <w:uiPriority w:val="39"/>
+    <w:rsid w:val="00947F05"/>
+    <w:pPr>
+      <w:spacing w:after="0" w:line="240" w:lineRule="auto"/>
+    </w:pPr>
+    <w:tblPr>
+      <w:tblInd w:w="0" w:type="dxa"/>
+      <w:tblBorders>
+        <w:top w:val="single" w:sz="4" w:space="0" w:color="auto"/>
+        <w:left w:val="single" w:sz="4" w:space="0" w:color="auto"/>
+        <w:bottom w:val="single" w:sz="4" w:space="0" w:color="auto"/>
+        <w:right w:val="single" w:sz="4" w:space="0" w:color="auto"/>
+        <w:insideH w:val="single" w:sz="4" w:space="0" w:color="auto"/>
+        <w:insideV w:val="single" w:sz="4" w:space="0" w:color="auto"/>
+      </w:tblBorders>
+      <w:tblCellMar>
+        <w:top w:w="0" w:type="dxa"/>
+        <w:left w:w="108" w:type="dxa"/>
+        <w:bottom w:w="0" w:type="dxa"/>
+        <w:right w:w="108" w:type="dxa"/>
+      </w:tblCellMar>
+    </w:tblPr>
+  </w:style>
 </w:styles>
 </file>
 
@@ -4512,7 +5279,7 @@
 </file>
 
 <file path=customXml/itemProps1.xml><?xml version="1.0" encoding="utf-8"?>
-<ds:datastoreItem xmlns:ds="http://schemas.openxmlformats.org/officeDocument/2006/customXml" ds:itemID="{D9C18196-F79A-4E20-B7C4-90FAF2D62D26}">
+<ds:datastoreItem xmlns:ds="http://schemas.openxmlformats.org/officeDocument/2006/customXml" ds:itemID="{E843DA5E-A70F-4514-8563-4031655A1C38}">
   <ds:schemaRefs>
     <ds:schemaRef ds:uri="http://schemas.openxmlformats.org/officeDocument/2006/bibliography"/>
   </ds:schemaRefs>

--- a/app/surat_templates/surat_pernyataan_penyerahan_anak/surat_pernyataan_penyerahan_anak.docx
+++ b/app/surat_templates/surat_pernyataan_penyerahan_anak/surat_pernyataan_penyerahan_anak.docx
@@ -1,6 +1,6 @@
 
 <file path=word/document.xml><?xml version="1.0" encoding="utf-8"?>
-<w:document xmlns:wpc="http://schemas.microsoft.com/office/word/2010/wordprocessingCanvas" xmlns:cx="http://schemas.microsoft.com/office/drawing/2014/chartex" xmlns:cx1="http://schemas.microsoft.com/office/drawing/2015/9/8/chartex" xmlns:cx2="http://schemas.microsoft.com/office/drawing/2015/10/21/chartex" xmlns:cx3="http://schemas.microsoft.com/office/drawing/2016/5/9/chartex" xmlns:cx4="http://schemas.microsoft.com/office/drawing/2016/5/10/chartex" xmlns:cx5="http://schemas.microsoft.com/office/drawing/2016/5/11/chartex" xmlns:cx6="http://schemas.microsoft.com/office/drawing/2016/5/12/chartex" xmlns:cx7="http://schemas.microsoft.com/office/drawing/2016/5/13/chartex" xmlns:cx8="http://schemas.microsoft.com/office/drawing/2016/5/14/chartex" xmlns:mc="http://schemas.openxmlformats.org/markup-compatibility/2006" xmlns:aink="http://schemas.microsoft.com/office/drawing/2016/ink" xmlns:am3d="http://schemas.microsoft.com/office/drawing/2017/model3d" xmlns:o="urn:schemas-microsoft-com:office:office" xmlns:r="http://schemas.openxmlformats.org/officeDocument/2006/relationships" xmlns:m="http://schemas.openxmlformats.org/officeDocument/2006/math" xmlns:v="urn:schemas-microsoft-com:vml" xmlns:wp14="http://schemas.microsoft.com/office/word/2010/wordprocessingDrawing" xmlns:wp="http://schemas.openxmlformats.org/drawingml/2006/wordprocessingDrawing" xmlns:w10="urn:schemas-microsoft-com:office:word" xmlns:w="http://schemas.openxmlformats.org/wordprocessingml/2006/main" xmlns:w14="http://schemas.microsoft.com/office/word/2010/wordml" xmlns:w15="http://schemas.microsoft.com/office/word/2012/wordml" xmlns:w16cid="http://schemas.microsoft.com/office/word/2016/wordml/cid" xmlns:w16se="http://schemas.microsoft.com/office/word/2015/wordml/symex" xmlns:wpg="http://schemas.microsoft.com/office/word/2010/wordprocessingGroup" xmlns:wpi="http://schemas.microsoft.com/office/word/2010/wordprocessingInk" xmlns:wne="http://schemas.microsoft.com/office/word/2006/wordml" xmlns:wps="http://schemas.microsoft.com/office/word/2010/wordprocessingShape" mc:Ignorable="w14 w15 w16se w16cid wp14">
+<w:document xmlns:wpc="http://schemas.microsoft.com/office/word/2010/wordprocessingCanvas" xmlns:mc="http://schemas.openxmlformats.org/markup-compatibility/2006" xmlns:o="urn:schemas-microsoft-com:office:office" xmlns:r="http://schemas.openxmlformats.org/officeDocument/2006/relationships" xmlns:m="http://schemas.openxmlformats.org/officeDocument/2006/math" xmlns:v="urn:schemas-microsoft-com:vml" xmlns:wp14="http://schemas.microsoft.com/office/word/2010/wordprocessingDrawing" xmlns:wp="http://schemas.openxmlformats.org/drawingml/2006/wordprocessingDrawing" xmlns:w10="urn:schemas-microsoft-com:office:word" xmlns:w="http://schemas.openxmlformats.org/wordprocessingml/2006/main" xmlns:w14="http://schemas.microsoft.com/office/word/2010/wordml" xmlns:w15="http://schemas.microsoft.com/office/word/2012/wordml" xmlns:wpg="http://schemas.microsoft.com/office/word/2010/wordprocessingGroup" xmlns:wpi="http://schemas.microsoft.com/office/word/2010/wordprocessingInk" xmlns:wne="http://schemas.microsoft.com/office/word/2006/wordml" xmlns:wps="http://schemas.microsoft.com/office/word/2010/wordprocessingShape" mc:Ignorable="w14 w15 wp14">
   <w:body>
     <w:tbl>
       <w:tblPr>
@@ -179,8 +179,6 @@
           <w:szCs w:val="22"/>
         </w:rPr>
       </w:pPr>
-      <w:bookmarkStart w:id="1" w:name="_GoBack"/>
-      <w:bookmarkEnd w:id="1"/>
     </w:p>
     <w:p>
       <w:pPr>
@@ -234,7 +232,21 @@
           <w:spacing w:val="1"/>
         </w:rPr>
         <w:tab/>
-        <w:t>: {form.nama_suami1}</w:t>
+        <w:t>: {form.</w:t>
+      </w:r>
+      <w:r>
+        <w:rPr>
+          <w:rFonts w:asciiTheme="minorHAnsi" w:hAnsiTheme="minorHAnsi" w:cs="MyriadPro-Regular"/>
+          <w:spacing w:val="1"/>
+        </w:rPr>
+        <w:t>suami1.nama_penduduk</w:t>
+      </w:r>
+      <w:r>
+        <w:rPr>
+          <w:rFonts w:asciiTheme="minorHAnsi" w:hAnsiTheme="minorHAnsi" w:cs="MyriadPro-Regular"/>
+          <w:spacing w:val="1"/>
+        </w:rPr>
+        <w:t>}</w:t>
       </w:r>
     </w:p>
     <w:p>
@@ -267,7 +279,31 @@
         <w:rPr>
           <w:rFonts w:asciiTheme="minorHAnsi" w:hAnsiTheme="minorHAnsi"/>
         </w:rPr>
-        <w:t xml:space="preserve">{form.tempat_tanggal_lahir_suami1} </w:t>
+        <w:t>{form.</w:t>
+      </w:r>
+      <w:r>
+        <w:rPr>
+          <w:rFonts w:asciiTheme="minorHAnsi" w:hAnsiTheme="minorHAnsi"/>
+        </w:rPr>
+        <w:t>suami1.tempat_lahir</w:t>
+      </w:r>
+      <w:r>
+        <w:rPr>
+          <w:rFonts w:asciiTheme="minorHAnsi" w:hAnsiTheme="minorHAnsi"/>
+        </w:rPr>
+        <w:t>}</w:t>
+      </w:r>
+      <w:r>
+        <w:rPr>
+          <w:rFonts w:asciiTheme="minorHAnsi" w:hAnsiTheme="minorHAnsi"/>
+        </w:rPr>
+        <w:t>/{form.suami1.tanggal_lahir}</w:t>
+      </w:r>
+      <w:r>
+        <w:rPr>
+          <w:rFonts w:asciiTheme="minorHAnsi" w:hAnsiTheme="minorHAnsi"/>
+        </w:rPr>
+        <w:t xml:space="preserve"> </w:t>
       </w:r>
     </w:p>
     <w:p>
@@ -308,7 +344,21 @@
           <w:spacing w:val="1"/>
         </w:rPr>
         <w:tab/>
-        <w:t>: {form.alamat_suami1}</w:t>
+        <w:t>: {form.</w:t>
+      </w:r>
+      <w:r>
+        <w:rPr>
+          <w:rFonts w:asciiTheme="minorHAnsi" w:hAnsiTheme="minorHAnsi" w:cs="MyriadPro-Regular"/>
+          <w:spacing w:val="1"/>
+        </w:rPr>
+        <w:t>suami1.alamat_jalan</w:t>
+      </w:r>
+      <w:r>
+        <w:rPr>
+          <w:rFonts w:asciiTheme="minorHAnsi" w:hAnsiTheme="minorHAnsi" w:cs="MyriadPro-Regular"/>
+          <w:spacing w:val="1"/>
+        </w:rPr>
+        <w:t>}</w:t>
       </w:r>
     </w:p>
     <w:p>
@@ -342,7 +392,21 @@
           <w:spacing w:val="1"/>
         </w:rPr>
         <w:tab/>
-        <w:t>: {form.pekerjaan_suami1}</w:t>
+        <w:t>: {form.</w:t>
+      </w:r>
+      <w:r>
+        <w:rPr>
+          <w:rFonts w:asciiTheme="minorHAnsi" w:hAnsiTheme="minorHAnsi" w:cs="MyriadPro-Regular"/>
+          <w:spacing w:val="1"/>
+        </w:rPr>
+        <w:t>suami1.pekerjaan</w:t>
+      </w:r>
+      <w:r>
+        <w:rPr>
+          <w:rFonts w:asciiTheme="minorHAnsi" w:hAnsiTheme="minorHAnsi" w:cs="MyriadPro-Regular"/>
+          <w:spacing w:val="1"/>
+        </w:rPr>
+        <w:t>}</w:t>
       </w:r>
     </w:p>
     <w:p>
@@ -383,7 +447,21 @@
           <w:spacing w:val="1"/>
         </w:rPr>
         <w:tab/>
-        <w:t>: {form.nik_suami1}</w:t>
+        <w:t>: {form.</w:t>
+      </w:r>
+      <w:r>
+        <w:rPr>
+          <w:rFonts w:asciiTheme="minorHAnsi" w:hAnsiTheme="minorHAnsi" w:cs="MyriadPro-Regular"/>
+          <w:spacing w:val="1"/>
+        </w:rPr>
+        <w:t>suami1.nik</w:t>
+      </w:r>
+      <w:r>
+        <w:rPr>
+          <w:rFonts w:asciiTheme="minorHAnsi" w:hAnsiTheme="minorHAnsi" w:cs="MyriadPro-Regular"/>
+          <w:spacing w:val="1"/>
+        </w:rPr>
+        <w:t>}</w:t>
       </w:r>
     </w:p>
     <w:p>
@@ -432,7 +510,21 @@
           <w:spacing w:val="1"/>
         </w:rPr>
         <w:tab/>
-        <w:t>: {form.nama_istri1}</w:t>
+        <w:t>: {form.</w:t>
+      </w:r>
+      <w:r>
+        <w:rPr>
+          <w:rFonts w:asciiTheme="minorHAnsi" w:hAnsiTheme="minorHAnsi" w:cs="MyriadPro-Regular"/>
+          <w:spacing w:val="1"/>
+        </w:rPr>
+        <w:t>istri1.nama_penduduk</w:t>
+      </w:r>
+      <w:r>
+        <w:rPr>
+          <w:rFonts w:asciiTheme="minorHAnsi" w:hAnsiTheme="minorHAnsi" w:cs="MyriadPro-Regular"/>
+          <w:spacing w:val="1"/>
+        </w:rPr>
+        <w:t>}</w:t>
       </w:r>
     </w:p>
     <w:p>
@@ -472,7 +564,25 @@
         <w:rPr>
           <w:rFonts w:asciiTheme="minorHAnsi" w:hAnsiTheme="minorHAnsi"/>
         </w:rPr>
-        <w:t>form.tempat_tanggal_lahir_istri1}</w:t>
+        <w:t>form.</w:t>
+      </w:r>
+      <w:r>
+        <w:rPr>
+          <w:rFonts w:asciiTheme="minorHAnsi" w:hAnsiTheme="minorHAnsi"/>
+        </w:rPr>
+        <w:t>istri1.tempat_lahir</w:t>
+      </w:r>
+      <w:r>
+        <w:rPr>
+          <w:rFonts w:asciiTheme="minorHAnsi" w:hAnsiTheme="minorHAnsi"/>
+        </w:rPr>
+        <w:t>}</w:t>
+      </w:r>
+      <w:r>
+        <w:rPr>
+          <w:rFonts w:asciiTheme="minorHAnsi" w:hAnsiTheme="minorHAnsi"/>
+        </w:rPr>
+        <w:t>/{form.istri1.tanggal_lahir}</w:t>
       </w:r>
     </w:p>
     <w:p>
@@ -513,7 +623,14 @@
           <w:spacing w:val="1"/>
         </w:rPr>
         <w:tab/>
-        <w:t>: {form.alamat_istri1}</w:t>
+        <w:t>: {form.</w:t>
+      </w:r>
+      <w:r>
+        <w:rPr>
+          <w:rFonts w:asciiTheme="minorHAnsi" w:hAnsiTheme="minorHAnsi" w:cs="MyriadPro-Regular"/>
+          <w:spacing w:val="1"/>
+        </w:rPr>
+        <w:t>istri1.alamat_jalan}</w:t>
       </w:r>
     </w:p>
     <w:p>
@@ -547,7 +664,21 @@
           <w:spacing w:val="1"/>
         </w:rPr>
         <w:tab/>
-        <w:t>: {form.pekerjaan_istri1}</w:t>
+        <w:t>: {form.</w:t>
+      </w:r>
+      <w:r>
+        <w:rPr>
+          <w:rFonts w:asciiTheme="minorHAnsi" w:hAnsiTheme="minorHAnsi" w:cs="MyriadPro-Regular"/>
+          <w:spacing w:val="1"/>
+        </w:rPr>
+        <w:t>istri1.pekerjaan</w:t>
+      </w:r>
+      <w:r>
+        <w:rPr>
+          <w:rFonts w:asciiTheme="minorHAnsi" w:hAnsiTheme="minorHAnsi" w:cs="MyriadPro-Regular"/>
+          <w:spacing w:val="1"/>
+        </w:rPr>
+        <w:t>}</w:t>
       </w:r>
     </w:p>
     <w:p>
@@ -588,13 +719,28 @@
           <w:spacing w:val="1"/>
         </w:rPr>
         <w:tab/>
-        <w:t>: {form.nik_istri1}</w:t>
-      </w:r>
-    </w:p>
-    <w:p>
-      <w:pPr>
-        <w:pStyle w:val="NormalParagraphStyle"/>
-        <w:spacing w:after="57"/>
+        <w:t>: {form.</w:t>
+      </w:r>
+      <w:r>
+        <w:rPr>
+          <w:rFonts w:asciiTheme="minorHAnsi" w:hAnsiTheme="minorHAnsi" w:cs="MyriadPro-Regular"/>
+          <w:spacing w:val="1"/>
+        </w:rPr>
+        <w:t>istri1.nik</w:t>
+      </w:r>
+      <w:r>
+        <w:rPr>
+          <w:rFonts w:asciiTheme="minorHAnsi" w:hAnsiTheme="minorHAnsi" w:cs="MyriadPro-Regular"/>
+          <w:spacing w:val="1"/>
+        </w:rPr>
+        <w:t>}</w:t>
+      </w:r>
+    </w:p>
+    <w:p>
+      <w:pPr>
+        <w:pStyle w:val="NormalParagraphStyle"/>
+        <w:spacing w:after="57"/>
+        <w:ind w:left="720"/>
         <w:jc w:val="both"/>
         <w:rPr>
           <w:rFonts w:asciiTheme="minorHAnsi" w:hAnsiTheme="minorHAnsi" w:cs="MyriadPro-Regular"/>
@@ -665,7 +811,42 @@
           <w:spacing w:val="1"/>
         </w:rPr>
         <w:tab/>
-        <w:t>: {form.nama_suami2}</w:t>
+        <w:t xml:space="preserve">: </w:t>
+      </w:r>
+      <w:r>
+        <w:rPr>
+          <w:rFonts w:asciiTheme="minorHAnsi" w:hAnsiTheme="minorHAnsi" w:cs="MyriadPro-Regular"/>
+          <w:spacing w:val="1"/>
+        </w:rPr>
+        <w:t>{form.</w:t>
+      </w:r>
+      <w:r>
+        <w:rPr>
+          <w:rFonts w:asciiTheme="minorHAnsi" w:hAnsiTheme="minorHAnsi" w:cs="MyriadPro-Regular"/>
+          <w:spacing w:val="1"/>
+        </w:rPr>
+        <w:t>suami</w:t>
+      </w:r>
+      <w:r>
+        <w:rPr>
+          <w:rFonts w:asciiTheme="minorHAnsi" w:hAnsiTheme="minorHAnsi" w:cs="MyriadPro-Regular"/>
+          <w:spacing w:val="1"/>
+        </w:rPr>
+        <w:t>2</w:t>
+      </w:r>
+      <w:r>
+        <w:rPr>
+          <w:rFonts w:asciiTheme="minorHAnsi" w:hAnsiTheme="minorHAnsi" w:cs="MyriadPro-Regular"/>
+          <w:spacing w:val="1"/>
+        </w:rPr>
+        <w:t>.nama_penduduk</w:t>
+      </w:r>
+      <w:r>
+        <w:rPr>
+          <w:rFonts w:asciiTheme="minorHAnsi" w:hAnsiTheme="minorHAnsi" w:cs="MyriadPro-Regular"/>
+          <w:spacing w:val="1"/>
+        </w:rPr>
+        <w:t>}</w:t>
       </w:r>
     </w:p>
     <w:p>
@@ -698,7 +879,25 @@
         <w:rPr>
           <w:rFonts w:asciiTheme="minorHAnsi" w:hAnsiTheme="minorHAnsi"/>
         </w:rPr>
-        <w:t>{form.tempat_tanggal_lahir_suami2}</w:t>
+        <w:t>{form.</w:t>
+      </w:r>
+      <w:r>
+        <w:rPr>
+          <w:rFonts w:asciiTheme="minorHAnsi" w:hAnsiTheme="minorHAnsi"/>
+        </w:rPr>
+        <w:t>suami2.tempat_lahir</w:t>
+      </w:r>
+      <w:r>
+        <w:rPr>
+          <w:rFonts w:asciiTheme="minorHAnsi" w:hAnsiTheme="minorHAnsi"/>
+        </w:rPr>
+        <w:t>}</w:t>
+      </w:r>
+      <w:r>
+        <w:rPr>
+          <w:rFonts w:asciiTheme="minorHAnsi" w:hAnsiTheme="minorHAnsi"/>
+        </w:rPr>
+        <w:t>/{form.suami2.tanggal_lahir}</w:t>
       </w:r>
     </w:p>
     <w:p>
@@ -738,8 +937,21 @@
           <w:rFonts w:asciiTheme="minorHAnsi" w:hAnsiTheme="minorHAnsi" w:cs="MyriadPro-Regular"/>
           <w:spacing w:val="1"/>
         </w:rPr>
-        <w:tab/>
-        <w:t>: {form.alamat_suami2}</w:t>
+        <w:t>: {form.</w:t>
+      </w:r>
+      <w:r>
+        <w:rPr>
+          <w:rFonts w:asciiTheme="minorHAnsi" w:hAnsiTheme="minorHAnsi" w:cs="MyriadPro-Regular"/>
+          <w:spacing w:val="1"/>
+        </w:rPr>
+        <w:t>suami2.alamat_jalan</w:t>
+      </w:r>
+      <w:r>
+        <w:rPr>
+          <w:rFonts w:asciiTheme="minorHAnsi" w:hAnsiTheme="minorHAnsi" w:cs="MyriadPro-Regular"/>
+          <w:spacing w:val="1"/>
+        </w:rPr>
+        <w:t>}</w:t>
       </w:r>
     </w:p>
     <w:p>
@@ -773,7 +985,21 @@
           <w:spacing w:val="1"/>
         </w:rPr>
         <w:tab/>
-        <w:t>: {form.pekerjaan_suami2}</w:t>
+        <w:t>: {form.</w:t>
+      </w:r>
+      <w:r>
+        <w:rPr>
+          <w:rFonts w:asciiTheme="minorHAnsi" w:hAnsiTheme="minorHAnsi" w:cs="MyriadPro-Regular"/>
+          <w:spacing w:val="1"/>
+        </w:rPr>
+        <w:t>suami2.pekerjaan</w:t>
+      </w:r>
+      <w:r>
+        <w:rPr>
+          <w:rFonts w:asciiTheme="minorHAnsi" w:hAnsiTheme="minorHAnsi" w:cs="MyriadPro-Regular"/>
+          <w:spacing w:val="1"/>
+        </w:rPr>
+        <w:t>}</w:t>
       </w:r>
     </w:p>
     <w:p>
@@ -814,8 +1040,34 @@
           <w:spacing w:val="1"/>
         </w:rPr>
         <w:tab/>
-        <w:t>: {form.nik_suami2}</w:t>
-      </w:r>
+        <w:t>: {form.</w:t>
+      </w:r>
+      <w:r>
+        <w:rPr>
+          <w:rFonts w:asciiTheme="minorHAnsi" w:hAnsiTheme="minorHAnsi" w:cs="MyriadPro-Regular"/>
+          <w:spacing w:val="1"/>
+        </w:rPr>
+        <w:t>suami2.nik</w:t>
+      </w:r>
+      <w:r>
+        <w:rPr>
+          <w:rFonts w:asciiTheme="minorHAnsi" w:hAnsiTheme="minorHAnsi" w:cs="MyriadPro-Regular"/>
+          <w:spacing w:val="1"/>
+        </w:rPr>
+        <w:t>}</w:t>
+      </w:r>
+    </w:p>
+    <w:p>
+      <w:pPr>
+        <w:pStyle w:val="NormalParagraphStyle"/>
+        <w:spacing w:after="57"/>
+        <w:ind w:left="720"/>
+        <w:jc w:val="both"/>
+        <w:rPr>
+          <w:rFonts w:asciiTheme="minorHAnsi" w:hAnsiTheme="minorHAnsi" w:cs="MyriadPro-Regular"/>
+          <w:spacing w:val="1"/>
+        </w:rPr>
+      </w:pPr>
     </w:p>
     <w:p>
       <w:pPr>
@@ -851,7 +1103,21 @@
           <w:spacing w:val="1"/>
         </w:rPr>
         <w:tab/>
-        <w:t>: {form.nama_istri2}</w:t>
+        <w:t>: {form.</w:t>
+      </w:r>
+      <w:r>
+        <w:rPr>
+          <w:rFonts w:asciiTheme="minorHAnsi" w:hAnsiTheme="minorHAnsi" w:cs="MyriadPro-Regular"/>
+          <w:spacing w:val="1"/>
+        </w:rPr>
+        <w:t>istri2.nama_penduduk</w:t>
+      </w:r>
+      <w:r>
+        <w:rPr>
+          <w:rFonts w:asciiTheme="minorHAnsi" w:hAnsiTheme="minorHAnsi" w:cs="MyriadPro-Regular"/>
+          <w:spacing w:val="1"/>
+        </w:rPr>
+        <w:t>}</w:t>
       </w:r>
     </w:p>
     <w:p>
@@ -883,7 +1149,31 @@
         <w:rPr>
           <w:rFonts w:asciiTheme="minorHAnsi" w:hAnsiTheme="minorHAnsi"/>
         </w:rPr>
-        <w:t xml:space="preserve">{form.tempat_tanggal_lahir_istri2} </w:t>
+        <w:t>{form</w:t>
+      </w:r>
+      <w:r>
+        <w:rPr>
+          <w:rFonts w:asciiTheme="minorHAnsi" w:hAnsiTheme="minorHAnsi"/>
+        </w:rPr>
+        <w:t>.istri2.tempat_lahir</w:t>
+      </w:r>
+      <w:r>
+        <w:rPr>
+          <w:rFonts w:asciiTheme="minorHAnsi" w:hAnsiTheme="minorHAnsi"/>
+        </w:rPr>
+        <w:t>}</w:t>
+      </w:r>
+      <w:r>
+        <w:rPr>
+          <w:rFonts w:asciiTheme="minorHAnsi" w:hAnsiTheme="minorHAnsi"/>
+        </w:rPr>
+        <w:t>/{form.istri2.tanggal_lahir}</w:t>
+      </w:r>
+      <w:r>
+        <w:rPr>
+          <w:rFonts w:asciiTheme="minorHAnsi" w:hAnsiTheme="minorHAnsi"/>
+        </w:rPr>
+        <w:t xml:space="preserve"> </w:t>
       </w:r>
     </w:p>
     <w:p>
@@ -923,8 +1213,21 @@
           <w:rFonts w:asciiTheme="minorHAnsi" w:hAnsiTheme="minorHAnsi" w:cs="MyriadPro-Regular"/>
           <w:spacing w:val="1"/>
         </w:rPr>
-        <w:tab/>
-        <w:t>: {form.alamat_istri2}</w:t>
+        <w:t>: {form.</w:t>
+      </w:r>
+      <w:r>
+        <w:rPr>
+          <w:rFonts w:asciiTheme="minorHAnsi" w:hAnsiTheme="minorHAnsi" w:cs="MyriadPro-Regular"/>
+          <w:spacing w:val="1"/>
+        </w:rPr>
+        <w:t>istri2.alamat_jalan</w:t>
+      </w:r>
+      <w:r>
+        <w:rPr>
+          <w:rFonts w:asciiTheme="minorHAnsi" w:hAnsiTheme="minorHAnsi" w:cs="MyriadPro-Regular"/>
+          <w:spacing w:val="1"/>
+        </w:rPr>
+        <w:t>}</w:t>
       </w:r>
     </w:p>
     <w:p>
@@ -943,6 +1246,7 @@
           <w:rFonts w:asciiTheme="minorHAnsi" w:hAnsiTheme="minorHAnsi" w:cs="MyriadPro-Regular"/>
           <w:spacing w:val="1"/>
         </w:rPr>
+        <w:lastRenderedPageBreak/>
         <w:t xml:space="preserve">Pekerjaan </w:t>
       </w:r>
       <w:r>
@@ -958,7 +1262,21 @@
           <w:spacing w:val="1"/>
         </w:rPr>
         <w:tab/>
-        <w:t>: {form.pekerjaan_istri2}</w:t>
+        <w:t>: {form.</w:t>
+      </w:r>
+      <w:r>
+        <w:rPr>
+          <w:rFonts w:asciiTheme="minorHAnsi" w:hAnsiTheme="minorHAnsi" w:cs="MyriadPro-Regular"/>
+          <w:spacing w:val="1"/>
+        </w:rPr>
+        <w:t>istri2.pekerjaan</w:t>
+      </w:r>
+      <w:r>
+        <w:rPr>
+          <w:rFonts w:asciiTheme="minorHAnsi" w:hAnsiTheme="minorHAnsi" w:cs="MyriadPro-Regular"/>
+          <w:spacing w:val="1"/>
+        </w:rPr>
+        <w:t>}</w:t>
       </w:r>
     </w:p>
     <w:p>
@@ -977,7 +1295,6 @@
           <w:rFonts w:asciiTheme="minorHAnsi" w:hAnsiTheme="minorHAnsi" w:cs="MyriadPro-Regular"/>
           <w:spacing w:val="1"/>
         </w:rPr>
-        <w:lastRenderedPageBreak/>
         <w:t>NIK</w:t>
       </w:r>
       <w:r>
@@ -1000,54 +1317,89 @@
           <w:spacing w:val="1"/>
         </w:rPr>
         <w:tab/>
-        <w:t>: {form.nik_istri2}</w:t>
-      </w:r>
-    </w:p>
-    <w:p>
-      <w:pPr>
-        <w:pStyle w:val="NormalParagraphStyle"/>
-        <w:spacing w:after="57"/>
-        <w:jc w:val="both"/>
-        <w:rPr>
-          <w:rFonts w:asciiTheme="minorHAnsi" w:hAnsiTheme="minorHAnsi" w:cs="MyriadPro-Regular"/>
-          <w:spacing w:val="1"/>
-        </w:rPr>
-      </w:pPr>
-      <w:r>
-        <w:rPr>
-          <w:rFonts w:asciiTheme="minorHAnsi" w:hAnsiTheme="minorHAnsi" w:cs="MyriadPro-Regular"/>
-          <w:spacing w:val="1"/>
-        </w:rPr>
-        <w:t>Selanjutnya disebut PIHAK II ( KEDUA).</w:t>
-      </w:r>
-    </w:p>
-    <w:p>
-      <w:pPr>
-        <w:pStyle w:val="NormalParagraphStyle"/>
-        <w:spacing w:after="57"/>
-        <w:jc w:val="both"/>
-        <w:rPr>
-          <w:rFonts w:asciiTheme="minorHAnsi" w:hAnsiTheme="minorHAnsi" w:cs="MyriadPro-Regular"/>
-          <w:spacing w:val="1"/>
-        </w:rPr>
-      </w:pPr>
-    </w:p>
-    <w:p>
-      <w:pPr>
-        <w:pStyle w:val="NormalParagraphStyle"/>
-        <w:spacing w:after="57"/>
-        <w:jc w:val="both"/>
-        <w:rPr>
-          <w:rFonts w:asciiTheme="minorHAnsi" w:hAnsiTheme="minorHAnsi" w:cs="MyriadPro-Regular"/>
-          <w:spacing w:val="1"/>
-        </w:rPr>
-      </w:pPr>
-      <w:r>
-        <w:rPr>
-          <w:rFonts w:asciiTheme="minorHAnsi" w:hAnsiTheme="minorHAnsi" w:cs="MyriadPro-Regular"/>
-          <w:spacing w:val="1"/>
-        </w:rPr>
-        <w:t>Kami PIHAK PERTAMA menyatakan dengan ini menyerahkan anak kami :</w:t>
+        <w:t>: {form.</w:t>
+      </w:r>
+      <w:r>
+        <w:rPr>
+          <w:rFonts w:asciiTheme="minorHAnsi" w:hAnsiTheme="minorHAnsi" w:cs="MyriadPro-Regular"/>
+          <w:spacing w:val="1"/>
+        </w:rPr>
+        <w:t>istri2.nik</w:t>
+      </w:r>
+      <w:r>
+        <w:rPr>
+          <w:rFonts w:asciiTheme="minorHAnsi" w:hAnsiTheme="minorHAnsi" w:cs="MyriadPro-Regular"/>
+          <w:spacing w:val="1"/>
+        </w:rPr>
+        <w:t>}</w:t>
+      </w:r>
+    </w:p>
+    <w:p>
+      <w:pPr>
+        <w:pStyle w:val="NormalParagraphStyle"/>
+        <w:spacing w:after="57"/>
+        <w:ind w:left="720"/>
+        <w:jc w:val="both"/>
+        <w:rPr>
+          <w:rFonts w:asciiTheme="minorHAnsi" w:hAnsiTheme="minorHAnsi" w:cs="MyriadPro-Regular"/>
+          <w:spacing w:val="1"/>
+        </w:rPr>
+      </w:pPr>
+      <w:bookmarkStart w:id="1" w:name="_GoBack"/>
+      <w:bookmarkEnd w:id="1"/>
+    </w:p>
+    <w:p>
+      <w:pPr>
+        <w:pStyle w:val="NormalParagraphStyle"/>
+        <w:spacing w:after="57"/>
+        <w:jc w:val="both"/>
+        <w:rPr>
+          <w:rFonts w:asciiTheme="minorHAnsi" w:hAnsiTheme="minorHAnsi" w:cs="MyriadPro-Regular"/>
+          <w:spacing w:val="1"/>
+        </w:rPr>
+      </w:pPr>
+      <w:r>
+        <w:rPr>
+          <w:rFonts w:asciiTheme="minorHAnsi" w:hAnsiTheme="minorHAnsi" w:cs="MyriadPro-Regular"/>
+          <w:spacing w:val="1"/>
+        </w:rPr>
+        <w:t>Selanjutnya disebut PIHAK II (</w:t>
+      </w:r>
+      <w:r>
+        <w:rPr>
+          <w:rFonts w:asciiTheme="minorHAnsi" w:hAnsiTheme="minorHAnsi" w:cs="MyriadPro-Regular"/>
+          <w:spacing w:val="1"/>
+        </w:rPr>
+        <w:t>KEDUA).</w:t>
+      </w:r>
+    </w:p>
+    <w:p>
+      <w:pPr>
+        <w:pStyle w:val="NormalParagraphStyle"/>
+        <w:spacing w:after="57"/>
+        <w:jc w:val="both"/>
+        <w:rPr>
+          <w:rFonts w:asciiTheme="minorHAnsi" w:hAnsiTheme="minorHAnsi" w:cs="MyriadPro-Regular"/>
+          <w:spacing w:val="1"/>
+        </w:rPr>
+      </w:pPr>
+    </w:p>
+    <w:p>
+      <w:pPr>
+        <w:pStyle w:val="NormalParagraphStyle"/>
+        <w:spacing w:after="57"/>
+        <w:jc w:val="both"/>
+        <w:rPr>
+          <w:rFonts w:asciiTheme="minorHAnsi" w:hAnsiTheme="minorHAnsi" w:cs="MyriadPro-Regular"/>
+          <w:spacing w:val="1"/>
+        </w:rPr>
+      </w:pPr>
+      <w:r>
+        <w:rPr>
+          <w:rFonts w:asciiTheme="minorHAnsi" w:hAnsiTheme="minorHAnsi" w:cs="MyriadPro-Regular"/>
+          <w:spacing w:val="1"/>
+        </w:rPr>
+        <w:t>Kami PIHAK PERTAMA menyatakan dengan ini menyerahkan anak kami:</w:t>
       </w:r>
     </w:p>
     <w:p>
@@ -1296,12 +1648,18 @@
       <w:pPr>
         <w:pStyle w:val="NormalParagraphStyle"/>
         <w:spacing w:after="57"/>
-        <w:jc w:val="center"/>
-        <w:rPr>
-          <w:rFonts w:asciiTheme="minorHAnsi" w:hAnsiTheme="minorHAnsi" w:cs="MyriadPro-Regular"/>
-          <w:spacing w:val="1"/>
-        </w:rPr>
-      </w:pPr>
+        <w:rPr>
+          <w:rFonts w:asciiTheme="minorHAnsi" w:hAnsiTheme="minorHAnsi" w:cs="MyriadPro-Regular"/>
+          <w:spacing w:val="1"/>
+        </w:rPr>
+      </w:pPr>
+      <w:r>
+        <w:rPr>
+          <w:rFonts w:asciiTheme="minorHAnsi" w:hAnsiTheme="minorHAnsi" w:cs="MyriadPro-Regular"/>
+          <w:spacing w:val="1"/>
+        </w:rPr>
+        <w:t xml:space="preserve">                </w:t>
+      </w:r>
       <w:r>
         <w:rPr>
           <w:rFonts w:asciiTheme="minorHAnsi" w:hAnsiTheme="minorHAnsi" w:cs="MyriadPro-Regular"/>
@@ -1322,7 +1680,57 @@
           <w:spacing w:val="1"/>
         </w:rPr>
         <w:tab/>
-        <w:t xml:space="preserve">  PIHAKKEDUA</w:t>
+        <w:t xml:space="preserve">  </w:t>
+      </w:r>
+      <w:r>
+        <w:rPr>
+          <w:rFonts w:asciiTheme="minorHAnsi" w:hAnsiTheme="minorHAnsi" w:cs="MyriadPro-Regular"/>
+          <w:spacing w:val="1"/>
+        </w:rPr>
+        <w:tab/>
+      </w:r>
+      <w:r>
+        <w:rPr>
+          <w:rFonts w:asciiTheme="minorHAnsi" w:hAnsiTheme="minorHAnsi" w:cs="MyriadPro-Regular"/>
+          <w:spacing w:val="1"/>
+        </w:rPr>
+        <w:tab/>
+      </w:r>
+      <w:r>
+        <w:rPr>
+          <w:rFonts w:asciiTheme="minorHAnsi" w:hAnsiTheme="minorHAnsi" w:cs="MyriadPro-Regular"/>
+          <w:spacing w:val="1"/>
+        </w:rPr>
+        <w:tab/>
+      </w:r>
+      <w:r>
+        <w:rPr>
+          <w:rFonts w:asciiTheme="minorHAnsi" w:hAnsiTheme="minorHAnsi" w:cs="MyriadPro-Regular"/>
+          <w:spacing w:val="1"/>
+        </w:rPr>
+        <w:tab/>
+        <w:t xml:space="preserve">       </w:t>
+      </w:r>
+      <w:r>
+        <w:rPr>
+          <w:rFonts w:asciiTheme="minorHAnsi" w:hAnsiTheme="minorHAnsi" w:cs="MyriadPro-Regular"/>
+          <w:spacing w:val="1"/>
+        </w:rPr>
+        <w:t>PIHAK</w:t>
+      </w:r>
+      <w:r>
+        <w:rPr>
+          <w:rFonts w:asciiTheme="minorHAnsi" w:hAnsiTheme="minorHAnsi" w:cs="MyriadPro-Regular"/>
+          <w:spacing w:val="1"/>
+        </w:rPr>
+        <w:t xml:space="preserve"> </w:t>
+      </w:r>
+      <w:r>
+        <w:rPr>
+          <w:rFonts w:asciiTheme="minorHAnsi" w:hAnsiTheme="minorHAnsi" w:cs="MyriadPro-Regular"/>
+          <w:spacing w:val="1"/>
+        </w:rPr>
+        <w:t>KEDUA</w:t>
       </w:r>
     </w:p>
     <w:p>
@@ -1369,13 +1777,13 @@
         <w:tblLook w:val="04A0" w:firstRow="1" w:lastRow="0" w:firstColumn="1" w:lastColumn="0" w:noHBand="0" w:noVBand="1"/>
       </w:tblPr>
       <w:tblGrid>
-        <w:gridCol w:w="355"/>
-        <w:gridCol w:w="2521"/>
-        <w:gridCol w:w="1438"/>
-        <w:gridCol w:w="1438"/>
-        <w:gridCol w:w="363"/>
-        <w:gridCol w:w="2515"/>
-        <w:gridCol w:w="2515"/>
+        <w:gridCol w:w="348"/>
+        <w:gridCol w:w="3494"/>
+        <w:gridCol w:w="940"/>
+        <w:gridCol w:w="940"/>
+        <w:gridCol w:w="353"/>
+        <w:gridCol w:w="3494"/>
+        <w:gridCol w:w="1576"/>
       </w:tblGrid>
       <w:tr>
         <w:tc>
@@ -1418,7 +1826,14 @@
                 <w:rFonts w:asciiTheme="minorHAnsi" w:hAnsiTheme="minorHAnsi" w:cs="MyriadPro-Regular"/>
                 <w:spacing w:val="1"/>
               </w:rPr>
-              <w:t xml:space="preserve"> ({form.nama_suami1})</w:t>
+              <w:t>({form.suami1.nama_penduduk</w:t>
+            </w:r>
+            <w:r>
+              <w:rPr>
+                <w:rFonts w:asciiTheme="minorHAnsi" w:hAnsiTheme="minorHAnsi" w:cs="MyriadPro-Regular"/>
+                <w:spacing w:val="1"/>
+              </w:rPr>
+              <w:t>})</w:t>
             </w:r>
           </w:p>
         </w:tc>
@@ -1492,7 +1907,21 @@
                 <w:rFonts w:asciiTheme="minorHAnsi" w:hAnsiTheme="minorHAnsi" w:cs="MyriadPro-Regular"/>
                 <w:spacing w:val="1"/>
               </w:rPr>
-              <w:t xml:space="preserve"> ({form.nama_suami2})</w:t>
+              <w:t>({form.</w:t>
+            </w:r>
+            <w:r>
+              <w:rPr>
+                <w:rFonts w:asciiTheme="minorHAnsi" w:hAnsiTheme="minorHAnsi" w:cs="MyriadPro-Regular"/>
+                <w:spacing w:val="1"/>
+              </w:rPr>
+              <w:t>suami2.nama_penduduk</w:t>
+            </w:r>
+            <w:r>
+              <w:rPr>
+                <w:rFonts w:asciiTheme="minorHAnsi" w:hAnsiTheme="minorHAnsi" w:cs="MyriadPro-Regular"/>
+                <w:spacing w:val="1"/>
+              </w:rPr>
+              <w:t>})</w:t>
             </w:r>
           </w:p>
         </w:tc>
@@ -1660,7 +2089,21 @@
                 <w:rFonts w:asciiTheme="minorHAnsi" w:hAnsiTheme="minorHAnsi" w:cs="MyriadPro-Regular"/>
                 <w:spacing w:val="1"/>
               </w:rPr>
-              <w:t xml:space="preserve"> ({form.nama_istri1})</w:t>
+              <w:t xml:space="preserve"> ({form.</w:t>
+            </w:r>
+            <w:r>
+              <w:rPr>
+                <w:rFonts w:asciiTheme="minorHAnsi" w:hAnsiTheme="minorHAnsi" w:cs="MyriadPro-Regular"/>
+                <w:spacing w:val="1"/>
+              </w:rPr>
+              <w:t>istri1.nama_penduduk</w:t>
+            </w:r>
+            <w:r>
+              <w:rPr>
+                <w:rFonts w:asciiTheme="minorHAnsi" w:hAnsiTheme="minorHAnsi" w:cs="MyriadPro-Regular"/>
+                <w:spacing w:val="1"/>
+              </w:rPr>
+              <w:t>})</w:t>
             </w:r>
           </w:p>
         </w:tc>
@@ -1734,7 +2177,21 @@
                 <w:rFonts w:asciiTheme="minorHAnsi" w:hAnsiTheme="minorHAnsi" w:cs="MyriadPro-Regular"/>
                 <w:spacing w:val="1"/>
               </w:rPr>
-              <w:t xml:space="preserve"> ({form.nama_istri2})</w:t>
+              <w:t xml:space="preserve"> ({form.</w:t>
+            </w:r>
+            <w:r>
+              <w:rPr>
+                <w:rFonts w:asciiTheme="minorHAnsi" w:hAnsiTheme="minorHAnsi" w:cs="MyriadPro-Regular"/>
+                <w:spacing w:val="1"/>
+              </w:rPr>
+              <w:t>istri2.nama_penduduk</w:t>
+            </w:r>
+            <w:r>
+              <w:rPr>
+                <w:rFonts w:asciiTheme="minorHAnsi" w:hAnsiTheme="minorHAnsi" w:cs="MyriadPro-Regular"/>
+                <w:spacing w:val="1"/>
+              </w:rPr>
+              <w:t>})</w:t>
             </w:r>
           </w:p>
         </w:tc>
@@ -1894,8 +2351,8 @@
 </file>
 
 <file path=word/numbering.xml><?xml version="1.0" encoding="utf-8"?>
-<w:numbering xmlns:wpc="http://schemas.microsoft.com/office/word/2010/wordprocessingCanvas" xmlns:cx="http://schemas.microsoft.com/office/drawing/2014/chartex" xmlns:cx1="http://schemas.microsoft.com/office/drawing/2015/9/8/chartex" xmlns:cx2="http://schemas.microsoft.com/office/drawing/2015/10/21/chartex" xmlns:cx3="http://schemas.microsoft.com/office/drawing/2016/5/9/chartex" xmlns:cx4="http://schemas.microsoft.com/office/drawing/2016/5/10/chartex" xmlns:cx5="http://schemas.microsoft.com/office/drawing/2016/5/11/chartex" xmlns:cx6="http://schemas.microsoft.com/office/drawing/2016/5/12/chartex" xmlns:cx7="http://schemas.microsoft.com/office/drawing/2016/5/13/chartex" xmlns:cx8="http://schemas.microsoft.com/office/drawing/2016/5/14/chartex" xmlns:mc="http://schemas.openxmlformats.org/markup-compatibility/2006" xmlns:aink="http://schemas.microsoft.com/office/drawing/2016/ink" xmlns:am3d="http://schemas.microsoft.com/office/drawing/2017/model3d" xmlns:o="urn:schemas-microsoft-com:office:office" xmlns:r="http://schemas.openxmlformats.org/officeDocument/2006/relationships" xmlns:m="http://schemas.openxmlformats.org/officeDocument/2006/math" xmlns:v="urn:schemas-microsoft-com:vml" xmlns:wp14="http://schemas.microsoft.com/office/word/2010/wordprocessingDrawing" xmlns:wp="http://schemas.openxmlformats.org/drawingml/2006/wordprocessingDrawing" xmlns:w10="urn:schemas-microsoft-com:office:word" xmlns:w="http://schemas.openxmlformats.org/wordprocessingml/2006/main" xmlns:w14="http://schemas.microsoft.com/office/word/2010/wordml" xmlns:w15="http://schemas.microsoft.com/office/word/2012/wordml" xmlns:w16cid="http://schemas.microsoft.com/office/word/2016/wordml/cid" xmlns:w16se="http://schemas.microsoft.com/office/word/2015/wordml/symex" xmlns:wpg="http://schemas.microsoft.com/office/word/2010/wordprocessingGroup" xmlns:wpi="http://schemas.microsoft.com/office/word/2010/wordprocessingInk" xmlns:wne="http://schemas.microsoft.com/office/word/2006/wordml" xmlns:wps="http://schemas.microsoft.com/office/word/2010/wordprocessingShape" mc:Ignorable="w14 w15 w16se w16cid wp14">
-  <w:abstractNum w:abstractNumId="0" w15:restartNumberingAfterBreak="0">
+<w:numbering xmlns:wpc="http://schemas.microsoft.com/office/word/2010/wordprocessingCanvas" xmlns:mc="http://schemas.openxmlformats.org/markup-compatibility/2006" xmlns:o="urn:schemas-microsoft-com:office:office" xmlns:r="http://schemas.openxmlformats.org/officeDocument/2006/relationships" xmlns:m="http://schemas.openxmlformats.org/officeDocument/2006/math" xmlns:v="urn:schemas-microsoft-com:vml" xmlns:wp14="http://schemas.microsoft.com/office/word/2010/wordprocessingDrawing" xmlns:wp="http://schemas.openxmlformats.org/drawingml/2006/wordprocessingDrawing" xmlns:w10="urn:schemas-microsoft-com:office:word" xmlns:w="http://schemas.openxmlformats.org/wordprocessingml/2006/main" xmlns:w14="http://schemas.microsoft.com/office/word/2010/wordml" xmlns:w15="http://schemas.microsoft.com/office/word/2012/wordml" xmlns:wpg="http://schemas.microsoft.com/office/word/2010/wordprocessingGroup" xmlns:wpi="http://schemas.microsoft.com/office/word/2010/wordprocessingInk" xmlns:wne="http://schemas.microsoft.com/office/word/2006/wordml" xmlns:wps="http://schemas.microsoft.com/office/word/2010/wordprocessingShape" mc:Ignorable="w14 w15 wp14">
+  <w:abstractNum w:abstractNumId="0">
     <w:nsid w:val="0AE76A0A"/>
     <w:multiLevelType w:val="hybridMultilevel"/>
     <w:tmpl w:val="C78A873A"/>
@@ -1984,7 +2441,7 @@
       </w:pPr>
     </w:lvl>
   </w:abstractNum>
-  <w:abstractNum w:abstractNumId="1" w15:restartNumberingAfterBreak="0">
+  <w:abstractNum w:abstractNumId="1">
     <w:nsid w:val="189131A3"/>
     <w:multiLevelType w:val="hybridMultilevel"/>
     <w:tmpl w:val="948E7090"/>
@@ -2083,7 +2540,7 @@
 </file>
 
 <file path=word/styles.xml><?xml version="1.0" encoding="utf-8"?>
-<w:styles xmlns:mc="http://schemas.openxmlformats.org/markup-compatibility/2006" xmlns:r="http://schemas.openxmlformats.org/officeDocument/2006/relationships" xmlns:w="http://schemas.openxmlformats.org/wordprocessingml/2006/main" xmlns:w14="http://schemas.microsoft.com/office/word/2010/wordml" xmlns:w15="http://schemas.microsoft.com/office/word/2012/wordml" xmlns:w16cid="http://schemas.microsoft.com/office/word/2016/wordml/cid" xmlns:w16se="http://schemas.microsoft.com/office/word/2015/wordml/symex" mc:Ignorable="w14 w15 w16se w16cid">
+<w:styles xmlns:mc="http://schemas.openxmlformats.org/markup-compatibility/2006" xmlns:r="http://schemas.openxmlformats.org/officeDocument/2006/relationships" xmlns:w="http://schemas.openxmlformats.org/wordprocessingml/2006/main" xmlns:w14="http://schemas.microsoft.com/office/word/2010/wordml" xmlns:w15="http://schemas.microsoft.com/office/word/2012/wordml" mc:Ignorable="w14 w15">
   <w:docDefaults>
     <w:rPrDefault>
       <w:rPr>
@@ -2099,7 +2556,7 @@
       </w:pPr>
     </w:pPrDefault>
   </w:docDefaults>
-  <w:latentStyles w:defLockedState="0" w:defUIPriority="99" w:defSemiHidden="0" w:defUnhideWhenUsed="0" w:defQFormat="0" w:count="375">
+  <w:latentStyles w:defLockedState="0" w:defUIPriority="99" w:defSemiHidden="0" w:defUnhideWhenUsed="0" w:defQFormat="0" w:count="371">
     <w:lsdException w:name="Normal" w:uiPriority="0" w:qFormat="1"/>
     <w:lsdException w:name="heading 1" w:uiPriority="9" w:qFormat="1"/>
     <w:lsdException w:name="heading 2" w:semiHidden="1" w:uiPriority="9" w:unhideWhenUsed="1" w:qFormat="1"/>
@@ -2471,10 +2928,6 @@
     <w:lsdException w:name="List Table 5 Dark Accent 6" w:uiPriority="50"/>
     <w:lsdException w:name="List Table 6 Colorful Accent 6" w:uiPriority="51"/>
     <w:lsdException w:name="List Table 7 Colorful Accent 6" w:uiPriority="52"/>
-    <w:lsdException w:name="Mention" w:semiHidden="1" w:unhideWhenUsed="1"/>
-    <w:lsdException w:name="Smart Hyperlink" w:semiHidden="1" w:unhideWhenUsed="1"/>
-    <w:lsdException w:name="Hashtag" w:semiHidden="1" w:unhideWhenUsed="1"/>
-    <w:lsdException w:name="Unresolved Mention" w:semiHidden="1" w:unhideWhenUsed="1"/>
   </w:latentStyles>
   <w:style w:type="paragraph" w:default="1" w:styleId="Normal">
     <w:name w:val="Normal"/>
@@ -2620,6 +3073,7 @@
       <w:spacing w:after="0" w:line="240" w:lineRule="auto"/>
     </w:pPr>
     <w:tblPr>
+      <w:tblInd w:w="0" w:type="dxa"/>
       <w:tblBorders>
         <w:top w:val="single" w:sz="4" w:space="0" w:color="auto"/>
         <w:left w:val="single" w:sz="4" w:space="0" w:color="auto"/>
@@ -2628,6 +3082,12 @@
         <w:insideH w:val="single" w:sz="4" w:space="0" w:color="auto"/>
         <w:insideV w:val="single" w:sz="4" w:space="0" w:color="auto"/>
       </w:tblBorders>
+      <w:tblCellMar>
+        <w:top w:w="0" w:type="dxa"/>
+        <w:left w:w="108" w:type="dxa"/>
+        <w:bottom w:w="0" w:type="dxa"/>
+        <w:right w:w="108" w:type="dxa"/>
+      </w:tblCellMar>
     </w:tblPr>
   </w:style>
 </w:styles>

--- a/app/surat_templates/surat_pernyataan_penyerahan_anak/surat_pernyataan_penyerahan_anak.docx
+++ b/app/surat_templates/surat_pernyataan_penyerahan_anak/surat_pernyataan_penyerahan_anak.docx
@@ -1,6 +1,6 @@
 
 <file path=word/document.xml><?xml version="1.0" encoding="utf-8"?>
-<w:document xmlns:wpc="http://schemas.microsoft.com/office/word/2010/wordprocessingCanvas" xmlns:mc="http://schemas.openxmlformats.org/markup-compatibility/2006" xmlns:o="urn:schemas-microsoft-com:office:office" xmlns:r="http://schemas.openxmlformats.org/officeDocument/2006/relationships" xmlns:m="http://schemas.openxmlformats.org/officeDocument/2006/math" xmlns:v="urn:schemas-microsoft-com:vml" xmlns:wp14="http://schemas.microsoft.com/office/word/2010/wordprocessingDrawing" xmlns:wp="http://schemas.openxmlformats.org/drawingml/2006/wordprocessingDrawing" xmlns:w10="urn:schemas-microsoft-com:office:word" xmlns:w="http://schemas.openxmlformats.org/wordprocessingml/2006/main" xmlns:w14="http://schemas.microsoft.com/office/word/2010/wordml" xmlns:w15="http://schemas.microsoft.com/office/word/2012/wordml" xmlns:wpg="http://schemas.microsoft.com/office/word/2010/wordprocessingGroup" xmlns:wpi="http://schemas.microsoft.com/office/word/2010/wordprocessingInk" xmlns:wne="http://schemas.microsoft.com/office/word/2006/wordml" xmlns:wps="http://schemas.microsoft.com/office/word/2010/wordprocessingShape" mc:Ignorable="w14 w15 wp14">
+<w:document xmlns:wpc="http://schemas.microsoft.com/office/word/2010/wordprocessingCanvas" xmlns:cx="http://schemas.microsoft.com/office/drawing/2014/chartex" xmlns:cx1="http://schemas.microsoft.com/office/drawing/2015/9/8/chartex" xmlns:cx2="http://schemas.microsoft.com/office/drawing/2015/10/21/chartex" xmlns:cx3="http://schemas.microsoft.com/office/drawing/2016/5/9/chartex" xmlns:cx4="http://schemas.microsoft.com/office/drawing/2016/5/10/chartex" xmlns:cx5="http://schemas.microsoft.com/office/drawing/2016/5/11/chartex" xmlns:cx6="http://schemas.microsoft.com/office/drawing/2016/5/12/chartex" xmlns:cx7="http://schemas.microsoft.com/office/drawing/2016/5/13/chartex" xmlns:cx8="http://schemas.microsoft.com/office/drawing/2016/5/14/chartex" xmlns:mc="http://schemas.openxmlformats.org/markup-compatibility/2006" xmlns:aink="http://schemas.microsoft.com/office/drawing/2016/ink" xmlns:am3d="http://schemas.microsoft.com/office/drawing/2017/model3d" xmlns:o="urn:schemas-microsoft-com:office:office" xmlns:r="http://schemas.openxmlformats.org/officeDocument/2006/relationships" xmlns:m="http://schemas.openxmlformats.org/officeDocument/2006/math" xmlns:v="urn:schemas-microsoft-com:vml" xmlns:wp14="http://schemas.microsoft.com/office/word/2010/wordprocessingDrawing" xmlns:wp="http://schemas.openxmlformats.org/drawingml/2006/wordprocessingDrawing" xmlns:w10="urn:schemas-microsoft-com:office:word" xmlns:w="http://schemas.openxmlformats.org/wordprocessingml/2006/main" xmlns:w14="http://schemas.microsoft.com/office/word/2010/wordml" xmlns:w15="http://schemas.microsoft.com/office/word/2012/wordml" xmlns:w16cid="http://schemas.microsoft.com/office/word/2016/wordml/cid" xmlns:w16se="http://schemas.microsoft.com/office/word/2015/wordml/symex" xmlns:wpg="http://schemas.microsoft.com/office/word/2010/wordprocessingGroup" xmlns:wpi="http://schemas.microsoft.com/office/word/2010/wordprocessingInk" xmlns:wne="http://schemas.microsoft.com/office/word/2006/wordml" xmlns:wps="http://schemas.microsoft.com/office/word/2010/wordprocessingShape" mc:Ignorable="w14 w15 w16se w16cid wp14">
   <w:body>
     <w:tbl>
       <w:tblPr>
@@ -26,6 +26,7 @@
               </w:rPr>
             </w:pPr>
             <w:bookmarkStart w:id="0" w:name="_Hlk489551452"/>
+            <w:bookmarkStart w:id="1" w:name="_GoBack" w:colFirst="0" w:colLast="1"/>
             <w:r>
               <w:rPr>
                 <w:rFonts w:asciiTheme="minorHAnsi" w:hAnsiTheme="minorHAnsi"/>
@@ -43,7 +44,6 @@
             <w:pPr>
               <w:pStyle w:val="HeaderSurat"/>
               <w:ind w:left="0"/>
-              <w:jc w:val="left"/>
               <w:rPr>
                 <w:rFonts w:asciiTheme="minorHAnsi" w:hAnsiTheme="minorHAnsi"/>
                 <w:b/>
@@ -61,7 +61,6 @@
             <w:pPr>
               <w:pStyle w:val="HeaderSurat"/>
               <w:ind w:left="0"/>
-              <w:jc w:val="left"/>
               <w:rPr>
                 <w:rFonts w:asciiTheme="minorHAnsi" w:hAnsiTheme="minorHAnsi"/>
                 <w:b/>
@@ -72,31 +71,38 @@
                 <w:rFonts w:asciiTheme="minorHAnsi" w:hAnsiTheme="minorHAnsi"/>
                 <w:b/>
               </w:rPr>
-              <w:t xml:space="preserve">          KECAMATAN {vars.kecamatan}</w:t>
+              <w:t>KECAMATAN {vars.kecamatan}</w:t>
             </w:r>
           </w:p>
           <w:p>
             <w:pPr>
               <w:pStyle w:val="HeaderSurat"/>
-              <w:ind w:left="324" w:hanging="457"/>
-              <w:jc w:val="left"/>
+              <w:ind w:left="0"/>
               <w:rPr>
                 <w:rFonts w:asciiTheme="minorHAnsi" w:hAnsiTheme="minorHAnsi"/>
                 <w:b/>
               </w:rPr>
             </w:pPr>
+            <w:r>
+              <w:rPr>
+                <w:rFonts w:asciiTheme="minorHAnsi" w:hAnsiTheme="minorHAnsi"/>
+                <w:b/>
+              </w:rPr>
+              <w:t>KANTOR</w:t>
+            </w:r>
             <w:r>
               <w:rPr>
                 <w:rFonts w:asciiTheme="minorHAnsi" w:hAnsiTheme="minorHAnsi"/>
                 <w:b/>
                 <w:bCs/>
               </w:rPr>
-              <w:t xml:space="preserve">                KANTOR desa {vars.desa}</w:t>
+              <w:t xml:space="preserve"> desa {vars.desa}</w:t>
             </w:r>
           </w:p>
           <w:p>
             <w:pPr>
               <w:ind w:left="-36"/>
+              <w:jc w:val="center"/>
               <w:rPr>
                 <w:rFonts w:asciiTheme="minorHAnsi" w:hAnsiTheme="minorHAnsi" w:cs="Arial"/>
                 <w:sz w:val="6"/>
@@ -107,11 +113,48 @@
               <w:rPr>
                 <w:rFonts w:asciiTheme="minorHAnsi" w:hAnsiTheme="minorHAnsi"/>
               </w:rPr>
-              <w:t xml:space="preserve">                             {vars.alamat_desa}/{vars.email}</w:t>
+              <w:t>{</w:t>
+            </w:r>
+            <w:proofErr w:type="spellStart"/>
+            <w:proofErr w:type="gramStart"/>
+            <w:r>
+              <w:rPr>
+                <w:rFonts w:asciiTheme="minorHAnsi" w:hAnsiTheme="minorHAnsi"/>
+              </w:rPr>
+              <w:t>vars.alamat</w:t>
+            </w:r>
+            <w:proofErr w:type="gramEnd"/>
+            <w:r>
+              <w:rPr>
+                <w:rFonts w:asciiTheme="minorHAnsi" w:hAnsiTheme="minorHAnsi"/>
+              </w:rPr>
+              <w:t>_desa</w:t>
+            </w:r>
+            <w:proofErr w:type="spellEnd"/>
+            <w:r>
+              <w:rPr>
+                <w:rFonts w:asciiTheme="minorHAnsi" w:hAnsiTheme="minorHAnsi"/>
+              </w:rPr>
+              <w:t>}/{</w:t>
+            </w:r>
+            <w:proofErr w:type="spellStart"/>
+            <w:r>
+              <w:rPr>
+                <w:rFonts w:asciiTheme="minorHAnsi" w:hAnsiTheme="minorHAnsi"/>
+              </w:rPr>
+              <w:t>vars.email</w:t>
+            </w:r>
+            <w:proofErr w:type="spellEnd"/>
+            <w:r>
+              <w:rPr>
+                <w:rFonts w:asciiTheme="minorHAnsi" w:hAnsiTheme="minorHAnsi"/>
+              </w:rPr>
+              <w:t>}</w:t>
             </w:r>
           </w:p>
         </w:tc>
       </w:tr>
+      <w:bookmarkEnd w:id="1"/>
     </w:tbl>
     <w:p>
       <w:pPr>
@@ -160,14 +203,46 @@
       <w:pPr>
         <w:jc w:val="center"/>
       </w:pPr>
+      <w:proofErr w:type="spellStart"/>
+      <w:proofErr w:type="gramStart"/>
       <w:r>
         <w:rPr>
           <w:u w:val="single"/>
         </w:rPr>
-        <w:t xml:space="preserve">Nomor : </w:t>
-      </w:r>
-      <w:r>
-        <w:t>{form.nomor_surat}/{vars.tahun}</w:t>
+        <w:t>Nomor</w:t>
+      </w:r>
+      <w:proofErr w:type="spellEnd"/>
+      <w:r>
+        <w:rPr>
+          <w:u w:val="single"/>
+        </w:rPr>
+        <w:t xml:space="preserve"> :</w:t>
+      </w:r>
+      <w:proofErr w:type="gramEnd"/>
+      <w:r>
+        <w:rPr>
+          <w:u w:val="single"/>
+        </w:rPr>
+        <w:t xml:space="preserve"> </w:t>
+      </w:r>
+      <w:r>
+        <w:t>{</w:t>
+      </w:r>
+      <w:proofErr w:type="spellStart"/>
+      <w:r>
+        <w:t>form.nomor_surat</w:t>
+      </w:r>
+      <w:proofErr w:type="spellEnd"/>
+      <w:r>
+        <w:t>}/{</w:t>
+      </w:r>
+      <w:proofErr w:type="spellStart"/>
+      <w:r>
+        <w:t>vars.tahun</w:t>
+      </w:r>
+      <w:proofErr w:type="spellEnd"/>
+      <w:r>
+        <w:t>}</w:t>
       </w:r>
     </w:p>
     <w:p>
@@ -195,8 +270,122 @@
           <w:rFonts w:asciiTheme="minorHAnsi" w:hAnsiTheme="minorHAnsi" w:cs="MyriadPro-Regular"/>
           <w:spacing w:val="1"/>
         </w:rPr>
-        <w:t>Yang bertanda tangan di bawah ini kami pasangan suami istri :</w:t>
-      </w:r>
+        <w:t xml:space="preserve">Yang </w:t>
+      </w:r>
+      <w:proofErr w:type="spellStart"/>
+      <w:r>
+        <w:rPr>
+          <w:rFonts w:asciiTheme="minorHAnsi" w:hAnsiTheme="minorHAnsi" w:cs="MyriadPro-Regular"/>
+          <w:spacing w:val="1"/>
+        </w:rPr>
+        <w:t>bertanda</w:t>
+      </w:r>
+      <w:proofErr w:type="spellEnd"/>
+      <w:r>
+        <w:rPr>
+          <w:rFonts w:asciiTheme="minorHAnsi" w:hAnsiTheme="minorHAnsi" w:cs="MyriadPro-Regular"/>
+          <w:spacing w:val="1"/>
+        </w:rPr>
+        <w:t xml:space="preserve"> </w:t>
+      </w:r>
+      <w:proofErr w:type="spellStart"/>
+      <w:r>
+        <w:rPr>
+          <w:rFonts w:asciiTheme="minorHAnsi" w:hAnsiTheme="minorHAnsi" w:cs="MyriadPro-Regular"/>
+          <w:spacing w:val="1"/>
+        </w:rPr>
+        <w:t>tangan</w:t>
+      </w:r>
+      <w:proofErr w:type="spellEnd"/>
+      <w:r>
+        <w:rPr>
+          <w:rFonts w:asciiTheme="minorHAnsi" w:hAnsiTheme="minorHAnsi" w:cs="MyriadPro-Regular"/>
+          <w:spacing w:val="1"/>
+        </w:rPr>
+        <w:t xml:space="preserve"> di </w:t>
+      </w:r>
+      <w:proofErr w:type="spellStart"/>
+      <w:r>
+        <w:rPr>
+          <w:rFonts w:asciiTheme="minorHAnsi" w:hAnsiTheme="minorHAnsi" w:cs="MyriadPro-Regular"/>
+          <w:spacing w:val="1"/>
+        </w:rPr>
+        <w:t>bawah</w:t>
+      </w:r>
+      <w:proofErr w:type="spellEnd"/>
+      <w:r>
+        <w:rPr>
+          <w:rFonts w:asciiTheme="minorHAnsi" w:hAnsiTheme="minorHAnsi" w:cs="MyriadPro-Regular"/>
+          <w:spacing w:val="1"/>
+        </w:rPr>
+        <w:t xml:space="preserve"> </w:t>
+      </w:r>
+      <w:proofErr w:type="spellStart"/>
+      <w:r>
+        <w:rPr>
+          <w:rFonts w:asciiTheme="minorHAnsi" w:hAnsiTheme="minorHAnsi" w:cs="MyriadPro-Regular"/>
+          <w:spacing w:val="1"/>
+        </w:rPr>
+        <w:t>ini</w:t>
+      </w:r>
+      <w:proofErr w:type="spellEnd"/>
+      <w:r>
+        <w:rPr>
+          <w:rFonts w:asciiTheme="minorHAnsi" w:hAnsiTheme="minorHAnsi" w:cs="MyriadPro-Regular"/>
+          <w:spacing w:val="1"/>
+        </w:rPr>
+        <w:t xml:space="preserve"> kami </w:t>
+      </w:r>
+      <w:proofErr w:type="spellStart"/>
+      <w:r>
+        <w:rPr>
+          <w:rFonts w:asciiTheme="minorHAnsi" w:hAnsiTheme="minorHAnsi" w:cs="MyriadPro-Regular"/>
+          <w:spacing w:val="1"/>
+        </w:rPr>
+        <w:t>pasangan</w:t>
+      </w:r>
+      <w:proofErr w:type="spellEnd"/>
+      <w:r>
+        <w:rPr>
+          <w:rFonts w:asciiTheme="minorHAnsi" w:hAnsiTheme="minorHAnsi" w:cs="MyriadPro-Regular"/>
+          <w:spacing w:val="1"/>
+        </w:rPr>
+        <w:t xml:space="preserve"> </w:t>
+      </w:r>
+      <w:proofErr w:type="spellStart"/>
+      <w:r>
+        <w:rPr>
+          <w:rFonts w:asciiTheme="minorHAnsi" w:hAnsiTheme="minorHAnsi" w:cs="MyriadPro-Regular"/>
+          <w:spacing w:val="1"/>
+        </w:rPr>
+        <w:t>suami</w:t>
+      </w:r>
+      <w:proofErr w:type="spellEnd"/>
+      <w:r>
+        <w:rPr>
+          <w:rFonts w:asciiTheme="minorHAnsi" w:hAnsiTheme="minorHAnsi" w:cs="MyriadPro-Regular"/>
+          <w:spacing w:val="1"/>
+        </w:rPr>
+        <w:t xml:space="preserve"> </w:t>
+      </w:r>
+      <w:proofErr w:type="spellStart"/>
+      <w:proofErr w:type="gramStart"/>
+      <w:r>
+        <w:rPr>
+          <w:rFonts w:asciiTheme="minorHAnsi" w:hAnsiTheme="minorHAnsi" w:cs="MyriadPro-Regular"/>
+          <w:spacing w:val="1"/>
+        </w:rPr>
+        <w:t>istri</w:t>
+      </w:r>
+      <w:proofErr w:type="spellEnd"/>
+      <w:r>
+        <w:rPr>
+          <w:rFonts w:asciiTheme="minorHAnsi" w:hAnsiTheme="minorHAnsi" w:cs="MyriadPro-Regular"/>
+          <w:spacing w:val="1"/>
+        </w:rPr>
+        <w:t xml:space="preserve"> :</w:t>
+      </w:r>
+      <w:proofErr w:type="gramEnd"/>
     </w:p>
     <w:p>
       <w:pPr>
@@ -217,29 +406,61 @@
           <w:rFonts w:asciiTheme="minorHAnsi" w:hAnsiTheme="minorHAnsi" w:cs="MyriadPro-Regular"/>
           <w:spacing w:val="1"/>
         </w:rPr>
-        <w:t xml:space="preserve"> Nama Suami </w:t>
-      </w:r>
-      <w:r>
-        <w:rPr>
-          <w:rFonts w:asciiTheme="minorHAnsi" w:hAnsiTheme="minorHAnsi" w:cs="MyriadPro-Regular"/>
-          <w:spacing w:val="1"/>
-        </w:rPr>
-        <w:tab/>
-      </w:r>
-      <w:r>
-        <w:rPr>
-          <w:rFonts w:asciiTheme="minorHAnsi" w:hAnsiTheme="minorHAnsi" w:cs="MyriadPro-Regular"/>
-          <w:spacing w:val="1"/>
-        </w:rPr>
-        <w:tab/>
-        <w:t>: {form.</w:t>
-      </w:r>
-      <w:r>
-        <w:rPr>
-          <w:rFonts w:asciiTheme="minorHAnsi" w:hAnsiTheme="minorHAnsi" w:cs="MyriadPro-Regular"/>
-          <w:spacing w:val="1"/>
-        </w:rPr>
-        <w:t>suami1.nama_penduduk</w:t>
+        <w:t xml:space="preserve"> Nama </w:t>
+      </w:r>
+      <w:proofErr w:type="spellStart"/>
+      <w:r>
+        <w:rPr>
+          <w:rFonts w:asciiTheme="minorHAnsi" w:hAnsiTheme="minorHAnsi" w:cs="MyriadPro-Regular"/>
+          <w:spacing w:val="1"/>
+        </w:rPr>
+        <w:t>Suami</w:t>
+      </w:r>
+      <w:proofErr w:type="spellEnd"/>
+      <w:r>
+        <w:rPr>
+          <w:rFonts w:asciiTheme="minorHAnsi" w:hAnsiTheme="minorHAnsi" w:cs="MyriadPro-Regular"/>
+          <w:spacing w:val="1"/>
+        </w:rPr>
+        <w:t xml:space="preserve"> </w:t>
+      </w:r>
+      <w:r>
+        <w:rPr>
+          <w:rFonts w:asciiTheme="minorHAnsi" w:hAnsiTheme="minorHAnsi" w:cs="MyriadPro-Regular"/>
+          <w:spacing w:val="1"/>
+        </w:rPr>
+        <w:tab/>
+      </w:r>
+      <w:r>
+        <w:rPr>
+          <w:rFonts w:asciiTheme="minorHAnsi" w:hAnsiTheme="minorHAnsi" w:cs="MyriadPro-Regular"/>
+          <w:spacing w:val="1"/>
+        </w:rPr>
+        <w:tab/>
+        <w:t>: {</w:t>
+      </w:r>
+      <w:proofErr w:type="gramStart"/>
+      <w:r>
+        <w:rPr>
+          <w:rFonts w:asciiTheme="minorHAnsi" w:hAnsiTheme="minorHAnsi" w:cs="MyriadPro-Regular"/>
+          <w:spacing w:val="1"/>
+        </w:rPr>
+        <w:t>form.</w:t>
+      </w:r>
+      <w:r>
+        <w:rPr>
+          <w:rFonts w:asciiTheme="minorHAnsi" w:hAnsiTheme="minorHAnsi" w:cs="MyriadPro-Regular"/>
+          <w:spacing w:val="1"/>
+        </w:rPr>
+        <w:t>suami1.nama</w:t>
+      </w:r>
+      <w:proofErr w:type="gramEnd"/>
+      <w:r>
+        <w:rPr>
+          <w:rFonts w:asciiTheme="minorHAnsi" w:hAnsiTheme="minorHAnsi" w:cs="MyriadPro-Regular"/>
+          <w:spacing w:val="1"/>
+        </w:rPr>
+        <w:t>_penduduk</w:t>
       </w:r>
       <w:r>
         <w:rPr>
@@ -260,13 +481,47 @@
           <w:spacing w:val="1"/>
         </w:rPr>
       </w:pPr>
-      <w:r>
-        <w:rPr>
-          <w:rFonts w:asciiTheme="minorHAnsi" w:hAnsiTheme="minorHAnsi" w:cs="MyriadPro-Regular"/>
-          <w:spacing w:val="1"/>
-        </w:rPr>
-        <w:t>Tempat/Tanggal Lahir</w:t>
-      </w:r>
+      <w:proofErr w:type="spellStart"/>
+      <w:r>
+        <w:rPr>
+          <w:rFonts w:asciiTheme="minorHAnsi" w:hAnsiTheme="minorHAnsi" w:cs="MyriadPro-Regular"/>
+          <w:spacing w:val="1"/>
+        </w:rPr>
+        <w:t>Tempat</w:t>
+      </w:r>
+      <w:proofErr w:type="spellEnd"/>
+      <w:r>
+        <w:rPr>
+          <w:rFonts w:asciiTheme="minorHAnsi" w:hAnsiTheme="minorHAnsi" w:cs="MyriadPro-Regular"/>
+          <w:spacing w:val="1"/>
+        </w:rPr>
+        <w:t>/</w:t>
+      </w:r>
+      <w:proofErr w:type="spellStart"/>
+      <w:r>
+        <w:rPr>
+          <w:rFonts w:asciiTheme="minorHAnsi" w:hAnsiTheme="minorHAnsi" w:cs="MyriadPro-Regular"/>
+          <w:spacing w:val="1"/>
+        </w:rPr>
+        <w:t>Tanggal</w:t>
+      </w:r>
+      <w:proofErr w:type="spellEnd"/>
+      <w:r>
+        <w:rPr>
+          <w:rFonts w:asciiTheme="minorHAnsi" w:hAnsiTheme="minorHAnsi" w:cs="MyriadPro-Regular"/>
+          <w:spacing w:val="1"/>
+        </w:rPr>
+        <w:t xml:space="preserve"> </w:t>
+      </w:r>
+      <w:proofErr w:type="spellStart"/>
+      <w:r>
+        <w:rPr>
+          <w:rFonts w:asciiTheme="minorHAnsi" w:hAnsiTheme="minorHAnsi" w:cs="MyriadPro-Regular"/>
+          <w:spacing w:val="1"/>
+        </w:rPr>
+        <w:t>Lahir</w:t>
+      </w:r>
+      <w:proofErr w:type="spellEnd"/>
       <w:r>
         <w:rPr>
           <w:rFonts w:asciiTheme="minorHAnsi" w:hAnsiTheme="minorHAnsi" w:cs="MyriadPro-Regular"/>
@@ -279,13 +534,27 @@
         <w:rPr>
           <w:rFonts w:asciiTheme="minorHAnsi" w:hAnsiTheme="minorHAnsi"/>
         </w:rPr>
-        <w:t>{form.</w:t>
-      </w:r>
+        <w:t>{</w:t>
+      </w:r>
+      <w:proofErr w:type="gramStart"/>
       <w:r>
         <w:rPr>
           <w:rFonts w:asciiTheme="minorHAnsi" w:hAnsiTheme="minorHAnsi"/>
         </w:rPr>
-        <w:t>suami1.tempat_lahir</w:t>
+        <w:t>form.</w:t>
+      </w:r>
+      <w:r>
+        <w:rPr>
+          <w:rFonts w:asciiTheme="minorHAnsi" w:hAnsiTheme="minorHAnsi"/>
+        </w:rPr>
+        <w:t>suami1.tempat</w:t>
+      </w:r>
+      <w:proofErr w:type="gramEnd"/>
+      <w:r>
+        <w:rPr>
+          <w:rFonts w:asciiTheme="minorHAnsi" w:hAnsiTheme="minorHAnsi"/>
+        </w:rPr>
+        <w:t>_lahir</w:t>
       </w:r>
       <w:r>
         <w:rPr>
@@ -317,6 +586,7 @@
           <w:spacing w:val="1"/>
         </w:rPr>
       </w:pPr>
+      <w:proofErr w:type="spellStart"/>
       <w:r>
         <w:rPr>
           <w:rFonts w:asciiTheme="minorHAnsi" w:hAnsiTheme="minorHAnsi" w:cs="MyriadPro-Regular"/>
@@ -324,34 +594,51 @@
         </w:rPr>
         <w:t>Alamat</w:t>
       </w:r>
-      <w:r>
-        <w:rPr>
-          <w:rFonts w:asciiTheme="minorHAnsi" w:hAnsiTheme="minorHAnsi" w:cs="MyriadPro-Regular"/>
-          <w:spacing w:val="1"/>
-        </w:rPr>
-        <w:tab/>
-      </w:r>
-      <w:r>
-        <w:rPr>
-          <w:rFonts w:asciiTheme="minorHAnsi" w:hAnsiTheme="minorHAnsi" w:cs="MyriadPro-Regular"/>
-          <w:spacing w:val="1"/>
-        </w:rPr>
-        <w:tab/>
-      </w:r>
-      <w:r>
-        <w:rPr>
-          <w:rFonts w:asciiTheme="minorHAnsi" w:hAnsiTheme="minorHAnsi" w:cs="MyriadPro-Regular"/>
-          <w:spacing w:val="1"/>
-        </w:rPr>
-        <w:tab/>
-        <w:t>: {form.</w:t>
-      </w:r>
-      <w:r>
-        <w:rPr>
-          <w:rFonts w:asciiTheme="minorHAnsi" w:hAnsiTheme="minorHAnsi" w:cs="MyriadPro-Regular"/>
-          <w:spacing w:val="1"/>
-        </w:rPr>
-        <w:t>suami1.alamat_jalan</w:t>
+      <w:proofErr w:type="spellEnd"/>
+      <w:r>
+        <w:rPr>
+          <w:rFonts w:asciiTheme="minorHAnsi" w:hAnsiTheme="minorHAnsi" w:cs="MyriadPro-Regular"/>
+          <w:spacing w:val="1"/>
+        </w:rPr>
+        <w:tab/>
+      </w:r>
+      <w:r>
+        <w:rPr>
+          <w:rFonts w:asciiTheme="minorHAnsi" w:hAnsiTheme="minorHAnsi" w:cs="MyriadPro-Regular"/>
+          <w:spacing w:val="1"/>
+        </w:rPr>
+        <w:tab/>
+      </w:r>
+      <w:r>
+        <w:rPr>
+          <w:rFonts w:asciiTheme="minorHAnsi" w:hAnsiTheme="minorHAnsi" w:cs="MyriadPro-Regular"/>
+          <w:spacing w:val="1"/>
+        </w:rPr>
+        <w:tab/>
+        <w:t>: {</w:t>
+      </w:r>
+      <w:proofErr w:type="gramStart"/>
+      <w:r>
+        <w:rPr>
+          <w:rFonts w:asciiTheme="minorHAnsi" w:hAnsiTheme="minorHAnsi" w:cs="MyriadPro-Regular"/>
+          <w:spacing w:val="1"/>
+        </w:rPr>
+        <w:t>form.</w:t>
+      </w:r>
+      <w:r>
+        <w:rPr>
+          <w:rFonts w:asciiTheme="minorHAnsi" w:hAnsiTheme="minorHAnsi" w:cs="MyriadPro-Regular"/>
+          <w:spacing w:val="1"/>
+        </w:rPr>
+        <w:t>suami1.alamat</w:t>
+      </w:r>
+      <w:proofErr w:type="gramEnd"/>
+      <w:r>
+        <w:rPr>
+          <w:rFonts w:asciiTheme="minorHAnsi" w:hAnsiTheme="minorHAnsi" w:cs="MyriadPro-Regular"/>
+          <w:spacing w:val="1"/>
+        </w:rPr>
+        <w:t>_jalan</w:t>
       </w:r>
       <w:r>
         <w:rPr>
@@ -372,27 +659,44 @@
           <w:spacing w:val="1"/>
         </w:rPr>
       </w:pPr>
-      <w:r>
-        <w:rPr>
-          <w:rFonts w:asciiTheme="minorHAnsi" w:hAnsiTheme="minorHAnsi" w:cs="MyriadPro-Regular"/>
-          <w:spacing w:val="1"/>
-        </w:rPr>
-        <w:t xml:space="preserve">Pekerjaan </w:t>
-      </w:r>
-      <w:r>
-        <w:rPr>
-          <w:rFonts w:asciiTheme="minorHAnsi" w:hAnsiTheme="minorHAnsi" w:cs="MyriadPro-Regular"/>
-          <w:spacing w:val="1"/>
-        </w:rPr>
-        <w:tab/>
-      </w:r>
-      <w:r>
-        <w:rPr>
-          <w:rFonts w:asciiTheme="minorHAnsi" w:hAnsiTheme="minorHAnsi" w:cs="MyriadPro-Regular"/>
-          <w:spacing w:val="1"/>
-        </w:rPr>
-        <w:tab/>
-        <w:t>: {form.</w:t>
+      <w:proofErr w:type="spellStart"/>
+      <w:r>
+        <w:rPr>
+          <w:rFonts w:asciiTheme="minorHAnsi" w:hAnsiTheme="minorHAnsi" w:cs="MyriadPro-Regular"/>
+          <w:spacing w:val="1"/>
+        </w:rPr>
+        <w:t>Pekerjaan</w:t>
+      </w:r>
+      <w:proofErr w:type="spellEnd"/>
+      <w:r>
+        <w:rPr>
+          <w:rFonts w:asciiTheme="minorHAnsi" w:hAnsiTheme="minorHAnsi" w:cs="MyriadPro-Regular"/>
+          <w:spacing w:val="1"/>
+        </w:rPr>
+        <w:t xml:space="preserve"> </w:t>
+      </w:r>
+      <w:r>
+        <w:rPr>
+          <w:rFonts w:asciiTheme="minorHAnsi" w:hAnsiTheme="minorHAnsi" w:cs="MyriadPro-Regular"/>
+          <w:spacing w:val="1"/>
+        </w:rPr>
+        <w:tab/>
+      </w:r>
+      <w:r>
+        <w:rPr>
+          <w:rFonts w:asciiTheme="minorHAnsi" w:hAnsiTheme="minorHAnsi" w:cs="MyriadPro-Regular"/>
+          <w:spacing w:val="1"/>
+        </w:rPr>
+        <w:tab/>
+        <w:t>: {</w:t>
+      </w:r>
+      <w:proofErr w:type="gramStart"/>
+      <w:r>
+        <w:rPr>
+          <w:rFonts w:asciiTheme="minorHAnsi" w:hAnsiTheme="minorHAnsi" w:cs="MyriadPro-Regular"/>
+          <w:spacing w:val="1"/>
+        </w:rPr>
+        <w:t>form.</w:t>
       </w:r>
       <w:r>
         <w:rPr>
@@ -401,6 +705,7 @@
         </w:rPr>
         <w:t>suami1.pekerjaan</w:t>
       </w:r>
+      <w:proofErr w:type="gramEnd"/>
       <w:r>
         <w:rPr>
           <w:rFonts w:asciiTheme="minorHAnsi" w:hAnsiTheme="minorHAnsi" w:cs="MyriadPro-Regular"/>
@@ -495,29 +800,54 @@
           <w:rFonts w:asciiTheme="minorHAnsi" w:hAnsiTheme="minorHAnsi" w:cs="MyriadPro-Regular"/>
           <w:spacing w:val="1"/>
         </w:rPr>
-        <w:t>Nama Istri</w:t>
-      </w:r>
-      <w:r>
-        <w:rPr>
-          <w:rFonts w:asciiTheme="minorHAnsi" w:hAnsiTheme="minorHAnsi" w:cs="MyriadPro-Regular"/>
-          <w:spacing w:val="1"/>
-        </w:rPr>
-        <w:tab/>
-      </w:r>
-      <w:r>
-        <w:rPr>
-          <w:rFonts w:asciiTheme="minorHAnsi" w:hAnsiTheme="minorHAnsi" w:cs="MyriadPro-Regular"/>
-          <w:spacing w:val="1"/>
-        </w:rPr>
-        <w:tab/>
-        <w:t>: {form.</w:t>
-      </w:r>
-      <w:r>
-        <w:rPr>
-          <w:rFonts w:asciiTheme="minorHAnsi" w:hAnsiTheme="minorHAnsi" w:cs="MyriadPro-Regular"/>
-          <w:spacing w:val="1"/>
-        </w:rPr>
-        <w:t>istri1.nama_penduduk</w:t>
+        <w:t xml:space="preserve">Nama </w:t>
+      </w:r>
+      <w:proofErr w:type="spellStart"/>
+      <w:r>
+        <w:rPr>
+          <w:rFonts w:asciiTheme="minorHAnsi" w:hAnsiTheme="minorHAnsi" w:cs="MyriadPro-Regular"/>
+          <w:spacing w:val="1"/>
+        </w:rPr>
+        <w:t>Istri</w:t>
+      </w:r>
+      <w:proofErr w:type="spellEnd"/>
+      <w:r>
+        <w:rPr>
+          <w:rFonts w:asciiTheme="minorHAnsi" w:hAnsiTheme="minorHAnsi" w:cs="MyriadPro-Regular"/>
+          <w:spacing w:val="1"/>
+        </w:rPr>
+        <w:tab/>
+      </w:r>
+      <w:r>
+        <w:rPr>
+          <w:rFonts w:asciiTheme="minorHAnsi" w:hAnsiTheme="minorHAnsi" w:cs="MyriadPro-Regular"/>
+          <w:spacing w:val="1"/>
+        </w:rPr>
+        <w:tab/>
+        <w:t>: {</w:t>
+      </w:r>
+      <w:proofErr w:type="gramStart"/>
+      <w:r>
+        <w:rPr>
+          <w:rFonts w:asciiTheme="minorHAnsi" w:hAnsiTheme="minorHAnsi" w:cs="MyriadPro-Regular"/>
+          <w:spacing w:val="1"/>
+        </w:rPr>
+        <w:t>form.</w:t>
+      </w:r>
+      <w:r>
+        <w:rPr>
+          <w:rFonts w:asciiTheme="minorHAnsi" w:hAnsiTheme="minorHAnsi" w:cs="MyriadPro-Regular"/>
+          <w:spacing w:val="1"/>
+        </w:rPr>
+        <w:t>istri1.nama</w:t>
+      </w:r>
+      <w:proofErr w:type="gramEnd"/>
+      <w:r>
+        <w:rPr>
+          <w:rFonts w:asciiTheme="minorHAnsi" w:hAnsiTheme="minorHAnsi" w:cs="MyriadPro-Regular"/>
+          <w:spacing w:val="1"/>
+        </w:rPr>
+        <w:t>_penduduk</w:t>
       </w:r>
       <w:r>
         <w:rPr>
@@ -537,13 +867,47 @@
           <w:rFonts w:asciiTheme="minorHAnsi" w:hAnsiTheme="minorHAnsi"/>
         </w:rPr>
       </w:pPr>
-      <w:r>
-        <w:rPr>
-          <w:rFonts w:asciiTheme="minorHAnsi" w:hAnsiTheme="minorHAnsi" w:cs="MyriadPro-Regular"/>
-          <w:spacing w:val="1"/>
-        </w:rPr>
-        <w:t>Tempat/Tanggal Lahir</w:t>
-      </w:r>
+      <w:proofErr w:type="spellStart"/>
+      <w:r>
+        <w:rPr>
+          <w:rFonts w:asciiTheme="minorHAnsi" w:hAnsiTheme="minorHAnsi" w:cs="MyriadPro-Regular"/>
+          <w:spacing w:val="1"/>
+        </w:rPr>
+        <w:t>Tempat</w:t>
+      </w:r>
+      <w:proofErr w:type="spellEnd"/>
+      <w:r>
+        <w:rPr>
+          <w:rFonts w:asciiTheme="minorHAnsi" w:hAnsiTheme="minorHAnsi" w:cs="MyriadPro-Regular"/>
+          <w:spacing w:val="1"/>
+        </w:rPr>
+        <w:t>/</w:t>
+      </w:r>
+      <w:proofErr w:type="spellStart"/>
+      <w:r>
+        <w:rPr>
+          <w:rFonts w:asciiTheme="minorHAnsi" w:hAnsiTheme="minorHAnsi" w:cs="MyriadPro-Regular"/>
+          <w:spacing w:val="1"/>
+        </w:rPr>
+        <w:t>Tanggal</w:t>
+      </w:r>
+      <w:proofErr w:type="spellEnd"/>
+      <w:r>
+        <w:rPr>
+          <w:rFonts w:asciiTheme="minorHAnsi" w:hAnsiTheme="minorHAnsi" w:cs="MyriadPro-Regular"/>
+          <w:spacing w:val="1"/>
+        </w:rPr>
+        <w:t xml:space="preserve"> </w:t>
+      </w:r>
+      <w:proofErr w:type="spellStart"/>
+      <w:r>
+        <w:rPr>
+          <w:rFonts w:asciiTheme="minorHAnsi" w:hAnsiTheme="minorHAnsi" w:cs="MyriadPro-Regular"/>
+          <w:spacing w:val="1"/>
+        </w:rPr>
+        <w:t>Lahir</w:t>
+      </w:r>
+      <w:proofErr w:type="spellEnd"/>
       <w:r>
         <w:rPr>
           <w:rFonts w:asciiTheme="minorHAnsi" w:hAnsiTheme="minorHAnsi" w:cs="MyriadPro-Regular"/>
@@ -560,6 +924,7 @@
         </w:rPr>
         <w:t>{</w:t>
       </w:r>
+      <w:proofErr w:type="gramStart"/>
       <w:r>
         <w:rPr>
           <w:rFonts w:asciiTheme="minorHAnsi" w:hAnsiTheme="minorHAnsi"/>
@@ -570,7 +935,14 @@
         <w:rPr>
           <w:rFonts w:asciiTheme="minorHAnsi" w:hAnsiTheme="minorHAnsi"/>
         </w:rPr>
-        <w:t>istri1.tempat_lahir</w:t>
+        <w:t>istri1.tempat</w:t>
+      </w:r>
+      <w:proofErr w:type="gramEnd"/>
+      <w:r>
+        <w:rPr>
+          <w:rFonts w:asciiTheme="minorHAnsi" w:hAnsiTheme="minorHAnsi"/>
+        </w:rPr>
+        <w:t>_lahir</w:t>
       </w:r>
       <w:r>
         <w:rPr>
@@ -596,6 +968,7 @@
           <w:spacing w:val="1"/>
         </w:rPr>
       </w:pPr>
+      <w:proofErr w:type="spellStart"/>
       <w:r>
         <w:rPr>
           <w:rFonts w:asciiTheme="minorHAnsi" w:hAnsiTheme="minorHAnsi" w:cs="MyriadPro-Regular"/>
@@ -603,34 +976,51 @@
         </w:rPr>
         <w:t>Alamat</w:t>
       </w:r>
-      <w:r>
-        <w:rPr>
-          <w:rFonts w:asciiTheme="minorHAnsi" w:hAnsiTheme="minorHAnsi" w:cs="MyriadPro-Regular"/>
-          <w:spacing w:val="1"/>
-        </w:rPr>
-        <w:tab/>
-      </w:r>
-      <w:r>
-        <w:rPr>
-          <w:rFonts w:asciiTheme="minorHAnsi" w:hAnsiTheme="minorHAnsi" w:cs="MyriadPro-Regular"/>
-          <w:spacing w:val="1"/>
-        </w:rPr>
-        <w:tab/>
-      </w:r>
-      <w:r>
-        <w:rPr>
-          <w:rFonts w:asciiTheme="minorHAnsi" w:hAnsiTheme="minorHAnsi" w:cs="MyriadPro-Regular"/>
-          <w:spacing w:val="1"/>
-        </w:rPr>
-        <w:tab/>
-        <w:t>: {form.</w:t>
-      </w:r>
-      <w:r>
-        <w:rPr>
-          <w:rFonts w:asciiTheme="minorHAnsi" w:hAnsiTheme="minorHAnsi" w:cs="MyriadPro-Regular"/>
-          <w:spacing w:val="1"/>
-        </w:rPr>
-        <w:t>istri1.alamat_jalan}</w:t>
+      <w:proofErr w:type="spellEnd"/>
+      <w:r>
+        <w:rPr>
+          <w:rFonts w:asciiTheme="minorHAnsi" w:hAnsiTheme="minorHAnsi" w:cs="MyriadPro-Regular"/>
+          <w:spacing w:val="1"/>
+        </w:rPr>
+        <w:tab/>
+      </w:r>
+      <w:r>
+        <w:rPr>
+          <w:rFonts w:asciiTheme="minorHAnsi" w:hAnsiTheme="minorHAnsi" w:cs="MyriadPro-Regular"/>
+          <w:spacing w:val="1"/>
+        </w:rPr>
+        <w:tab/>
+      </w:r>
+      <w:r>
+        <w:rPr>
+          <w:rFonts w:asciiTheme="minorHAnsi" w:hAnsiTheme="minorHAnsi" w:cs="MyriadPro-Regular"/>
+          <w:spacing w:val="1"/>
+        </w:rPr>
+        <w:tab/>
+        <w:t>: {</w:t>
+      </w:r>
+      <w:proofErr w:type="gramStart"/>
+      <w:r>
+        <w:rPr>
+          <w:rFonts w:asciiTheme="minorHAnsi" w:hAnsiTheme="minorHAnsi" w:cs="MyriadPro-Regular"/>
+          <w:spacing w:val="1"/>
+        </w:rPr>
+        <w:t>form.</w:t>
+      </w:r>
+      <w:r>
+        <w:rPr>
+          <w:rFonts w:asciiTheme="minorHAnsi" w:hAnsiTheme="minorHAnsi" w:cs="MyriadPro-Regular"/>
+          <w:spacing w:val="1"/>
+        </w:rPr>
+        <w:t>istri1.alamat</w:t>
+      </w:r>
+      <w:proofErr w:type="gramEnd"/>
+      <w:r>
+        <w:rPr>
+          <w:rFonts w:asciiTheme="minorHAnsi" w:hAnsiTheme="minorHAnsi" w:cs="MyriadPro-Regular"/>
+          <w:spacing w:val="1"/>
+        </w:rPr>
+        <w:t>_jalan}</w:t>
       </w:r>
     </w:p>
     <w:p>
@@ -644,6 +1034,7 @@
           <w:spacing w:val="1"/>
         </w:rPr>
       </w:pPr>
+      <w:proofErr w:type="spellStart"/>
       <w:r>
         <w:rPr>
           <w:rFonts w:asciiTheme="minorHAnsi" w:hAnsiTheme="minorHAnsi" w:cs="MyriadPro-Regular"/>
@@ -651,20 +1042,29 @@
         </w:rPr>
         <w:t>Pekerjaan</w:t>
       </w:r>
-      <w:r>
-        <w:rPr>
-          <w:rFonts w:asciiTheme="minorHAnsi" w:hAnsiTheme="minorHAnsi" w:cs="MyriadPro-Regular"/>
-          <w:spacing w:val="1"/>
-        </w:rPr>
-        <w:tab/>
-      </w:r>
-      <w:r>
-        <w:rPr>
-          <w:rFonts w:asciiTheme="minorHAnsi" w:hAnsiTheme="minorHAnsi" w:cs="MyriadPro-Regular"/>
-          <w:spacing w:val="1"/>
-        </w:rPr>
-        <w:tab/>
-        <w:t>: {form.</w:t>
+      <w:proofErr w:type="spellEnd"/>
+      <w:r>
+        <w:rPr>
+          <w:rFonts w:asciiTheme="minorHAnsi" w:hAnsiTheme="minorHAnsi" w:cs="MyriadPro-Regular"/>
+          <w:spacing w:val="1"/>
+        </w:rPr>
+        <w:tab/>
+      </w:r>
+      <w:r>
+        <w:rPr>
+          <w:rFonts w:asciiTheme="minorHAnsi" w:hAnsiTheme="minorHAnsi" w:cs="MyriadPro-Regular"/>
+          <w:spacing w:val="1"/>
+        </w:rPr>
+        <w:tab/>
+        <w:t>: {</w:t>
+      </w:r>
+      <w:proofErr w:type="gramStart"/>
+      <w:r>
+        <w:rPr>
+          <w:rFonts w:asciiTheme="minorHAnsi" w:hAnsiTheme="minorHAnsi" w:cs="MyriadPro-Regular"/>
+          <w:spacing w:val="1"/>
+        </w:rPr>
+        <w:t>form.</w:t>
       </w:r>
       <w:r>
         <w:rPr>
@@ -673,6 +1073,7 @@
         </w:rPr>
         <w:t>istri1.pekerjaan</w:t>
       </w:r>
+      <w:proofErr w:type="gramEnd"/>
       <w:r>
         <w:rPr>
           <w:rFonts w:asciiTheme="minorHAnsi" w:hAnsiTheme="minorHAnsi" w:cs="MyriadPro-Regular"/>
@@ -758,12 +1159,37 @@
           <w:spacing w:val="1"/>
         </w:rPr>
       </w:pPr>
-      <w:r>
-        <w:rPr>
-          <w:rFonts w:asciiTheme="minorHAnsi" w:hAnsiTheme="minorHAnsi" w:cs="MyriadPro-Regular"/>
-          <w:spacing w:val="1"/>
-        </w:rPr>
-        <w:t>Selanjutnya disebut PIHAK I (PERTAMA).</w:t>
+      <w:proofErr w:type="spellStart"/>
+      <w:r>
+        <w:rPr>
+          <w:rFonts w:asciiTheme="minorHAnsi" w:hAnsiTheme="minorHAnsi" w:cs="MyriadPro-Regular"/>
+          <w:spacing w:val="1"/>
+        </w:rPr>
+        <w:t>Selanjutnya</w:t>
+      </w:r>
+      <w:proofErr w:type="spellEnd"/>
+      <w:r>
+        <w:rPr>
+          <w:rFonts w:asciiTheme="minorHAnsi" w:hAnsiTheme="minorHAnsi" w:cs="MyriadPro-Regular"/>
+          <w:spacing w:val="1"/>
+        </w:rPr>
+        <w:t xml:space="preserve"> </w:t>
+      </w:r>
+      <w:proofErr w:type="spellStart"/>
+      <w:r>
+        <w:rPr>
+          <w:rFonts w:asciiTheme="minorHAnsi" w:hAnsiTheme="minorHAnsi" w:cs="MyriadPro-Regular"/>
+          <w:spacing w:val="1"/>
+        </w:rPr>
+        <w:t>disebut</w:t>
+      </w:r>
+      <w:proofErr w:type="spellEnd"/>
+      <w:r>
+        <w:rPr>
+          <w:rFonts w:asciiTheme="minorHAnsi" w:hAnsiTheme="minorHAnsi" w:cs="MyriadPro-Regular"/>
+          <w:spacing w:val="1"/>
+        </w:rPr>
+        <w:t xml:space="preserve"> PIHAK I (PERTAMA).</w:t>
       </w:r>
     </w:p>
     <w:p>
@@ -796,7 +1222,23 @@
           <w:rFonts w:asciiTheme="minorHAnsi" w:hAnsiTheme="minorHAnsi" w:cs="MyriadPro-Regular"/>
           <w:spacing w:val="1"/>
         </w:rPr>
-        <w:t xml:space="preserve">Nama Suami </w:t>
+        <w:t xml:space="preserve">Nama </w:t>
+      </w:r>
+      <w:proofErr w:type="spellStart"/>
+      <w:r>
+        <w:rPr>
+          <w:rFonts w:asciiTheme="minorHAnsi" w:hAnsiTheme="minorHAnsi" w:cs="MyriadPro-Regular"/>
+          <w:spacing w:val="1"/>
+        </w:rPr>
+        <w:t>Suami</w:t>
+      </w:r>
+      <w:proofErr w:type="spellEnd"/>
+      <w:r>
+        <w:rPr>
+          <w:rFonts w:asciiTheme="minorHAnsi" w:hAnsiTheme="minorHAnsi" w:cs="MyriadPro-Regular"/>
+          <w:spacing w:val="1"/>
+        </w:rPr>
+        <w:t xml:space="preserve"> </w:t>
       </w:r>
       <w:r>
         <w:rPr>
@@ -818,28 +1260,30 @@
           <w:rFonts w:asciiTheme="minorHAnsi" w:hAnsiTheme="minorHAnsi" w:cs="MyriadPro-Regular"/>
           <w:spacing w:val="1"/>
         </w:rPr>
-        <w:t>{form.</w:t>
-      </w:r>
-      <w:r>
-        <w:rPr>
-          <w:rFonts w:asciiTheme="minorHAnsi" w:hAnsiTheme="minorHAnsi" w:cs="MyriadPro-Regular"/>
-          <w:spacing w:val="1"/>
-        </w:rPr>
-        <w:t>suami</w:t>
-      </w:r>
-      <w:r>
-        <w:rPr>
-          <w:rFonts w:asciiTheme="minorHAnsi" w:hAnsiTheme="minorHAnsi" w:cs="MyriadPro-Regular"/>
-          <w:spacing w:val="1"/>
-        </w:rPr>
-        <w:t>2</w:t>
-      </w:r>
-      <w:r>
-        <w:rPr>
-          <w:rFonts w:asciiTheme="minorHAnsi" w:hAnsiTheme="minorHAnsi" w:cs="MyriadPro-Regular"/>
-          <w:spacing w:val="1"/>
-        </w:rPr>
-        <w:t>.nama_penduduk</w:t>
+        <w:t>{</w:t>
+      </w:r>
+      <w:proofErr w:type="gramStart"/>
+      <w:r>
+        <w:rPr>
+          <w:rFonts w:asciiTheme="minorHAnsi" w:hAnsiTheme="minorHAnsi" w:cs="MyriadPro-Regular"/>
+          <w:spacing w:val="1"/>
+        </w:rPr>
+        <w:t>form.</w:t>
+      </w:r>
+      <w:r>
+        <w:rPr>
+          <w:rFonts w:asciiTheme="minorHAnsi" w:hAnsiTheme="minorHAnsi" w:cs="MyriadPro-Regular"/>
+          <w:spacing w:val="1"/>
+        </w:rPr>
+        <w:t>suami2.nama</w:t>
+      </w:r>
+      <w:proofErr w:type="gramEnd"/>
+      <w:r>
+        <w:rPr>
+          <w:rFonts w:asciiTheme="minorHAnsi" w:hAnsiTheme="minorHAnsi" w:cs="MyriadPro-Regular"/>
+          <w:spacing w:val="1"/>
+        </w:rPr>
+        <w:t>_penduduk</w:t>
       </w:r>
       <w:r>
         <w:rPr>
@@ -860,13 +1304,47 @@
           <w:spacing w:val="1"/>
         </w:rPr>
       </w:pPr>
-      <w:r>
-        <w:rPr>
-          <w:rFonts w:asciiTheme="minorHAnsi" w:hAnsiTheme="minorHAnsi" w:cs="MyriadPro-Regular"/>
-          <w:spacing w:val="1"/>
-        </w:rPr>
-        <w:t>Tempat/Tanggal Lahir</w:t>
-      </w:r>
+      <w:proofErr w:type="spellStart"/>
+      <w:r>
+        <w:rPr>
+          <w:rFonts w:asciiTheme="minorHAnsi" w:hAnsiTheme="minorHAnsi" w:cs="MyriadPro-Regular"/>
+          <w:spacing w:val="1"/>
+        </w:rPr>
+        <w:t>Tempat</w:t>
+      </w:r>
+      <w:proofErr w:type="spellEnd"/>
+      <w:r>
+        <w:rPr>
+          <w:rFonts w:asciiTheme="minorHAnsi" w:hAnsiTheme="minorHAnsi" w:cs="MyriadPro-Regular"/>
+          <w:spacing w:val="1"/>
+        </w:rPr>
+        <w:t>/</w:t>
+      </w:r>
+      <w:proofErr w:type="spellStart"/>
+      <w:r>
+        <w:rPr>
+          <w:rFonts w:asciiTheme="minorHAnsi" w:hAnsiTheme="minorHAnsi" w:cs="MyriadPro-Regular"/>
+          <w:spacing w:val="1"/>
+        </w:rPr>
+        <w:t>Tanggal</w:t>
+      </w:r>
+      <w:proofErr w:type="spellEnd"/>
+      <w:r>
+        <w:rPr>
+          <w:rFonts w:asciiTheme="minorHAnsi" w:hAnsiTheme="minorHAnsi" w:cs="MyriadPro-Regular"/>
+          <w:spacing w:val="1"/>
+        </w:rPr>
+        <w:t xml:space="preserve"> </w:t>
+      </w:r>
+      <w:proofErr w:type="spellStart"/>
+      <w:r>
+        <w:rPr>
+          <w:rFonts w:asciiTheme="minorHAnsi" w:hAnsiTheme="minorHAnsi" w:cs="MyriadPro-Regular"/>
+          <w:spacing w:val="1"/>
+        </w:rPr>
+        <w:t>Lahir</w:t>
+      </w:r>
+      <w:proofErr w:type="spellEnd"/>
       <w:r>
         <w:rPr>
           <w:rFonts w:asciiTheme="minorHAnsi" w:hAnsiTheme="minorHAnsi" w:cs="MyriadPro-Regular"/>
@@ -879,13 +1357,27 @@
         <w:rPr>
           <w:rFonts w:asciiTheme="minorHAnsi" w:hAnsiTheme="minorHAnsi"/>
         </w:rPr>
-        <w:t>{form.</w:t>
-      </w:r>
+        <w:t>{</w:t>
+      </w:r>
+      <w:proofErr w:type="gramStart"/>
       <w:r>
         <w:rPr>
           <w:rFonts w:asciiTheme="minorHAnsi" w:hAnsiTheme="minorHAnsi"/>
         </w:rPr>
-        <w:t>suami2.tempat_lahir</w:t>
+        <w:t>form.</w:t>
+      </w:r>
+      <w:r>
+        <w:rPr>
+          <w:rFonts w:asciiTheme="minorHAnsi" w:hAnsiTheme="minorHAnsi"/>
+        </w:rPr>
+        <w:t>suami2.tempat</w:t>
+      </w:r>
+      <w:proofErr w:type="gramEnd"/>
+      <w:r>
+        <w:rPr>
+          <w:rFonts w:asciiTheme="minorHAnsi" w:hAnsiTheme="minorHAnsi"/>
+        </w:rPr>
+        <w:t>_lahir</w:t>
       </w:r>
       <w:r>
         <w:rPr>
@@ -911,40 +1403,65 @@
           <w:spacing w:val="1"/>
         </w:rPr>
       </w:pPr>
-      <w:r>
-        <w:rPr>
-          <w:rFonts w:asciiTheme="minorHAnsi" w:hAnsiTheme="minorHAnsi" w:cs="MyriadPro-Regular"/>
-          <w:spacing w:val="1"/>
-        </w:rPr>
-        <w:t xml:space="preserve">Alamat </w:t>
-      </w:r>
-      <w:r>
-        <w:rPr>
-          <w:rFonts w:asciiTheme="minorHAnsi" w:hAnsiTheme="minorHAnsi" w:cs="MyriadPro-Regular"/>
-          <w:spacing w:val="1"/>
-        </w:rPr>
-        <w:tab/>
-      </w:r>
-      <w:r>
-        <w:rPr>
-          <w:rFonts w:asciiTheme="minorHAnsi" w:hAnsiTheme="minorHAnsi" w:cs="MyriadPro-Regular"/>
-          <w:spacing w:val="1"/>
-        </w:rPr>
-        <w:tab/>
-      </w:r>
-      <w:r>
-        <w:rPr>
-          <w:rFonts w:asciiTheme="minorHAnsi" w:hAnsiTheme="minorHAnsi" w:cs="MyriadPro-Regular"/>
-          <w:spacing w:val="1"/>
-        </w:rPr>
-        <w:t>: {form.</w:t>
-      </w:r>
-      <w:r>
-        <w:rPr>
-          <w:rFonts w:asciiTheme="minorHAnsi" w:hAnsiTheme="minorHAnsi" w:cs="MyriadPro-Regular"/>
-          <w:spacing w:val="1"/>
-        </w:rPr>
-        <w:t>suami2.alamat_jalan</w:t>
+      <w:proofErr w:type="spellStart"/>
+      <w:r>
+        <w:rPr>
+          <w:rFonts w:asciiTheme="minorHAnsi" w:hAnsiTheme="minorHAnsi" w:cs="MyriadPro-Regular"/>
+          <w:spacing w:val="1"/>
+        </w:rPr>
+        <w:t>Alamat</w:t>
+      </w:r>
+      <w:proofErr w:type="spellEnd"/>
+      <w:r>
+        <w:rPr>
+          <w:rFonts w:asciiTheme="minorHAnsi" w:hAnsiTheme="minorHAnsi" w:cs="MyriadPro-Regular"/>
+          <w:spacing w:val="1"/>
+        </w:rPr>
+        <w:t xml:space="preserve"> </w:t>
+      </w:r>
+      <w:r>
+        <w:rPr>
+          <w:rFonts w:asciiTheme="minorHAnsi" w:hAnsiTheme="minorHAnsi" w:cs="MyriadPro-Regular"/>
+          <w:spacing w:val="1"/>
+        </w:rPr>
+        <w:tab/>
+      </w:r>
+      <w:r>
+        <w:rPr>
+          <w:rFonts w:asciiTheme="minorHAnsi" w:hAnsiTheme="minorHAnsi" w:cs="MyriadPro-Regular"/>
+          <w:spacing w:val="1"/>
+        </w:rPr>
+        <w:tab/>
+      </w:r>
+      <w:r>
+        <w:rPr>
+          <w:rFonts w:asciiTheme="minorHAnsi" w:hAnsiTheme="minorHAnsi" w:cs="MyriadPro-Regular"/>
+          <w:spacing w:val="1"/>
+        </w:rPr>
+        <w:t>: {</w:t>
+      </w:r>
+      <w:proofErr w:type="gramStart"/>
+      <w:r>
+        <w:rPr>
+          <w:rFonts w:asciiTheme="minorHAnsi" w:hAnsiTheme="minorHAnsi" w:cs="MyriadPro-Regular"/>
+          <w:spacing w:val="1"/>
+        </w:rPr>
+        <w:t>form.</w:t>
+      </w:r>
+      <w:r>
+        <w:rPr>
+          <w:rFonts w:asciiTheme="minorHAnsi" w:hAnsiTheme="minorHAnsi" w:cs="MyriadPro-Regular"/>
+          <w:spacing w:val="1"/>
+        </w:rPr>
+        <w:t>suami2.alamat</w:t>
+      </w:r>
+      <w:proofErr w:type="gramEnd"/>
+      <w:r>
+        <w:rPr>
+          <w:rFonts w:asciiTheme="minorHAnsi" w:hAnsiTheme="minorHAnsi" w:cs="MyriadPro-Regular"/>
+          <w:spacing w:val="1"/>
+        </w:rPr>
+        <w:t>_jalan</w:t>
       </w:r>
       <w:r>
         <w:rPr>
@@ -965,27 +1482,44 @@
           <w:spacing w:val="1"/>
         </w:rPr>
       </w:pPr>
-      <w:r>
-        <w:rPr>
-          <w:rFonts w:asciiTheme="minorHAnsi" w:hAnsiTheme="minorHAnsi" w:cs="MyriadPro-Regular"/>
-          <w:spacing w:val="1"/>
-        </w:rPr>
-        <w:t xml:space="preserve">Pekerjaan </w:t>
-      </w:r>
-      <w:r>
-        <w:rPr>
-          <w:rFonts w:asciiTheme="minorHAnsi" w:hAnsiTheme="minorHAnsi" w:cs="MyriadPro-Regular"/>
-          <w:spacing w:val="1"/>
-        </w:rPr>
-        <w:tab/>
-      </w:r>
-      <w:r>
-        <w:rPr>
-          <w:rFonts w:asciiTheme="minorHAnsi" w:hAnsiTheme="minorHAnsi" w:cs="MyriadPro-Regular"/>
-          <w:spacing w:val="1"/>
-        </w:rPr>
-        <w:tab/>
-        <w:t>: {form.</w:t>
+      <w:proofErr w:type="spellStart"/>
+      <w:r>
+        <w:rPr>
+          <w:rFonts w:asciiTheme="minorHAnsi" w:hAnsiTheme="minorHAnsi" w:cs="MyriadPro-Regular"/>
+          <w:spacing w:val="1"/>
+        </w:rPr>
+        <w:t>Pekerjaan</w:t>
+      </w:r>
+      <w:proofErr w:type="spellEnd"/>
+      <w:r>
+        <w:rPr>
+          <w:rFonts w:asciiTheme="minorHAnsi" w:hAnsiTheme="minorHAnsi" w:cs="MyriadPro-Regular"/>
+          <w:spacing w:val="1"/>
+        </w:rPr>
+        <w:t xml:space="preserve"> </w:t>
+      </w:r>
+      <w:r>
+        <w:rPr>
+          <w:rFonts w:asciiTheme="minorHAnsi" w:hAnsiTheme="minorHAnsi" w:cs="MyriadPro-Regular"/>
+          <w:spacing w:val="1"/>
+        </w:rPr>
+        <w:tab/>
+      </w:r>
+      <w:r>
+        <w:rPr>
+          <w:rFonts w:asciiTheme="minorHAnsi" w:hAnsiTheme="minorHAnsi" w:cs="MyriadPro-Regular"/>
+          <w:spacing w:val="1"/>
+        </w:rPr>
+        <w:tab/>
+        <w:t>: {</w:t>
+      </w:r>
+      <w:proofErr w:type="gramStart"/>
+      <w:r>
+        <w:rPr>
+          <w:rFonts w:asciiTheme="minorHAnsi" w:hAnsiTheme="minorHAnsi" w:cs="MyriadPro-Regular"/>
+          <w:spacing w:val="1"/>
+        </w:rPr>
+        <w:t>form.</w:t>
       </w:r>
       <w:r>
         <w:rPr>
@@ -994,6 +1528,7 @@
         </w:rPr>
         <w:t>suami2.pekerjaan</w:t>
       </w:r>
+      <w:proofErr w:type="gramEnd"/>
       <w:r>
         <w:rPr>
           <w:rFonts w:asciiTheme="minorHAnsi" w:hAnsiTheme="minorHAnsi" w:cs="MyriadPro-Regular"/>
@@ -1088,29 +1623,61 @@
           <w:rFonts w:asciiTheme="minorHAnsi" w:hAnsiTheme="minorHAnsi" w:cs="MyriadPro-Regular"/>
           <w:spacing w:val="1"/>
         </w:rPr>
-        <w:t xml:space="preserve">Nama Istri </w:t>
-      </w:r>
-      <w:r>
-        <w:rPr>
-          <w:rFonts w:asciiTheme="minorHAnsi" w:hAnsiTheme="minorHAnsi" w:cs="MyriadPro-Regular"/>
-          <w:spacing w:val="1"/>
-        </w:rPr>
-        <w:tab/>
-      </w:r>
-      <w:r>
-        <w:rPr>
-          <w:rFonts w:asciiTheme="minorHAnsi" w:hAnsiTheme="minorHAnsi" w:cs="MyriadPro-Regular"/>
-          <w:spacing w:val="1"/>
-        </w:rPr>
-        <w:tab/>
-        <w:t>: {form.</w:t>
-      </w:r>
-      <w:r>
-        <w:rPr>
-          <w:rFonts w:asciiTheme="minorHAnsi" w:hAnsiTheme="minorHAnsi" w:cs="MyriadPro-Regular"/>
-          <w:spacing w:val="1"/>
-        </w:rPr>
-        <w:t>istri2.nama_penduduk</w:t>
+        <w:t xml:space="preserve">Nama </w:t>
+      </w:r>
+      <w:proofErr w:type="spellStart"/>
+      <w:r>
+        <w:rPr>
+          <w:rFonts w:asciiTheme="minorHAnsi" w:hAnsiTheme="minorHAnsi" w:cs="MyriadPro-Regular"/>
+          <w:spacing w:val="1"/>
+        </w:rPr>
+        <w:t>Istri</w:t>
+      </w:r>
+      <w:proofErr w:type="spellEnd"/>
+      <w:r>
+        <w:rPr>
+          <w:rFonts w:asciiTheme="minorHAnsi" w:hAnsiTheme="minorHAnsi" w:cs="MyriadPro-Regular"/>
+          <w:spacing w:val="1"/>
+        </w:rPr>
+        <w:t xml:space="preserve"> </w:t>
+      </w:r>
+      <w:r>
+        <w:rPr>
+          <w:rFonts w:asciiTheme="minorHAnsi" w:hAnsiTheme="minorHAnsi" w:cs="MyriadPro-Regular"/>
+          <w:spacing w:val="1"/>
+        </w:rPr>
+        <w:tab/>
+      </w:r>
+      <w:r>
+        <w:rPr>
+          <w:rFonts w:asciiTheme="minorHAnsi" w:hAnsiTheme="minorHAnsi" w:cs="MyriadPro-Regular"/>
+          <w:spacing w:val="1"/>
+        </w:rPr>
+        <w:tab/>
+        <w:t>: {</w:t>
+      </w:r>
+      <w:proofErr w:type="gramStart"/>
+      <w:r>
+        <w:rPr>
+          <w:rFonts w:asciiTheme="minorHAnsi" w:hAnsiTheme="minorHAnsi" w:cs="MyriadPro-Regular"/>
+          <w:spacing w:val="1"/>
+        </w:rPr>
+        <w:t>form.</w:t>
+      </w:r>
+      <w:r>
+        <w:rPr>
+          <w:rFonts w:asciiTheme="minorHAnsi" w:hAnsiTheme="minorHAnsi" w:cs="MyriadPro-Regular"/>
+          <w:spacing w:val="1"/>
+        </w:rPr>
+        <w:t>istri2.nama</w:t>
+      </w:r>
+      <w:proofErr w:type="gramEnd"/>
+      <w:r>
+        <w:rPr>
+          <w:rFonts w:asciiTheme="minorHAnsi" w:hAnsiTheme="minorHAnsi" w:cs="MyriadPro-Regular"/>
+          <w:spacing w:val="1"/>
+        </w:rPr>
+        <w:t>_penduduk</w:t>
       </w:r>
       <w:r>
         <w:rPr>
@@ -1130,12 +1697,53 @@
           <w:rFonts w:asciiTheme="minorHAnsi" w:hAnsiTheme="minorHAnsi"/>
         </w:rPr>
       </w:pPr>
-      <w:r>
-        <w:rPr>
-          <w:rFonts w:asciiTheme="minorHAnsi" w:hAnsiTheme="minorHAnsi" w:cs="MyriadPro-Regular"/>
-          <w:spacing w:val="1"/>
-        </w:rPr>
-        <w:t xml:space="preserve">Tempat/Tgl. Lahir </w:t>
+      <w:proofErr w:type="spellStart"/>
+      <w:r>
+        <w:rPr>
+          <w:rFonts w:asciiTheme="minorHAnsi" w:hAnsiTheme="minorHAnsi" w:cs="MyriadPro-Regular"/>
+          <w:spacing w:val="1"/>
+        </w:rPr>
+        <w:t>Tempat</w:t>
+      </w:r>
+      <w:proofErr w:type="spellEnd"/>
+      <w:r>
+        <w:rPr>
+          <w:rFonts w:asciiTheme="minorHAnsi" w:hAnsiTheme="minorHAnsi" w:cs="MyriadPro-Regular"/>
+          <w:spacing w:val="1"/>
+        </w:rPr>
+        <w:t>/</w:t>
+      </w:r>
+      <w:proofErr w:type="spellStart"/>
+      <w:r>
+        <w:rPr>
+          <w:rFonts w:asciiTheme="minorHAnsi" w:hAnsiTheme="minorHAnsi" w:cs="MyriadPro-Regular"/>
+          <w:spacing w:val="1"/>
+        </w:rPr>
+        <w:t>Tgl</w:t>
+      </w:r>
+      <w:proofErr w:type="spellEnd"/>
+      <w:r>
+        <w:rPr>
+          <w:rFonts w:asciiTheme="minorHAnsi" w:hAnsiTheme="minorHAnsi" w:cs="MyriadPro-Regular"/>
+          <w:spacing w:val="1"/>
+        </w:rPr>
+        <w:t xml:space="preserve">. </w:t>
+      </w:r>
+      <w:proofErr w:type="spellStart"/>
+      <w:r>
+        <w:rPr>
+          <w:rFonts w:asciiTheme="minorHAnsi" w:hAnsiTheme="minorHAnsi" w:cs="MyriadPro-Regular"/>
+          <w:spacing w:val="1"/>
+        </w:rPr>
+        <w:t>Lahir</w:t>
+      </w:r>
+      <w:proofErr w:type="spellEnd"/>
+      <w:r>
+        <w:rPr>
+          <w:rFonts w:asciiTheme="minorHAnsi" w:hAnsiTheme="minorHAnsi" w:cs="MyriadPro-Regular"/>
+          <w:spacing w:val="1"/>
+        </w:rPr>
+        <w:t xml:space="preserve"> </w:t>
       </w:r>
       <w:r>
         <w:rPr>
@@ -1149,13 +1757,27 @@
         <w:rPr>
           <w:rFonts w:asciiTheme="minorHAnsi" w:hAnsiTheme="minorHAnsi"/>
         </w:rPr>
-        <w:t>{form</w:t>
-      </w:r>
+        <w:t>{</w:t>
+      </w:r>
+      <w:proofErr w:type="gramStart"/>
       <w:r>
         <w:rPr>
           <w:rFonts w:asciiTheme="minorHAnsi" w:hAnsiTheme="minorHAnsi"/>
         </w:rPr>
-        <w:t>.istri2.tempat_lahir</w:t>
+        <w:t>form</w:t>
+      </w:r>
+      <w:r>
+        <w:rPr>
+          <w:rFonts w:asciiTheme="minorHAnsi" w:hAnsiTheme="minorHAnsi"/>
+        </w:rPr>
+        <w:t>.istri2.tempat</w:t>
+      </w:r>
+      <w:proofErr w:type="gramEnd"/>
+      <w:r>
+        <w:rPr>
+          <w:rFonts w:asciiTheme="minorHAnsi" w:hAnsiTheme="minorHAnsi"/>
+        </w:rPr>
+        <w:t>_lahir</w:t>
       </w:r>
       <w:r>
         <w:rPr>
@@ -1187,40 +1809,65 @@
           <w:spacing w:val="1"/>
         </w:rPr>
       </w:pPr>
-      <w:r>
-        <w:rPr>
-          <w:rFonts w:asciiTheme="minorHAnsi" w:hAnsiTheme="minorHAnsi" w:cs="MyriadPro-Regular"/>
-          <w:spacing w:val="1"/>
-        </w:rPr>
-        <w:t xml:space="preserve">Alamat </w:t>
-      </w:r>
-      <w:r>
-        <w:rPr>
-          <w:rFonts w:asciiTheme="minorHAnsi" w:hAnsiTheme="minorHAnsi" w:cs="MyriadPro-Regular"/>
-          <w:spacing w:val="1"/>
-        </w:rPr>
-        <w:tab/>
-      </w:r>
-      <w:r>
-        <w:rPr>
-          <w:rFonts w:asciiTheme="minorHAnsi" w:hAnsiTheme="minorHAnsi" w:cs="MyriadPro-Regular"/>
-          <w:spacing w:val="1"/>
-        </w:rPr>
-        <w:tab/>
-      </w:r>
-      <w:r>
-        <w:rPr>
-          <w:rFonts w:asciiTheme="minorHAnsi" w:hAnsiTheme="minorHAnsi" w:cs="MyriadPro-Regular"/>
-          <w:spacing w:val="1"/>
-        </w:rPr>
-        <w:t>: {form.</w:t>
-      </w:r>
-      <w:r>
-        <w:rPr>
-          <w:rFonts w:asciiTheme="minorHAnsi" w:hAnsiTheme="minorHAnsi" w:cs="MyriadPro-Regular"/>
-          <w:spacing w:val="1"/>
-        </w:rPr>
-        <w:t>istri2.alamat_jalan</w:t>
+      <w:proofErr w:type="spellStart"/>
+      <w:r>
+        <w:rPr>
+          <w:rFonts w:asciiTheme="minorHAnsi" w:hAnsiTheme="minorHAnsi" w:cs="MyriadPro-Regular"/>
+          <w:spacing w:val="1"/>
+        </w:rPr>
+        <w:t>Alamat</w:t>
+      </w:r>
+      <w:proofErr w:type="spellEnd"/>
+      <w:r>
+        <w:rPr>
+          <w:rFonts w:asciiTheme="minorHAnsi" w:hAnsiTheme="minorHAnsi" w:cs="MyriadPro-Regular"/>
+          <w:spacing w:val="1"/>
+        </w:rPr>
+        <w:t xml:space="preserve"> </w:t>
+      </w:r>
+      <w:r>
+        <w:rPr>
+          <w:rFonts w:asciiTheme="minorHAnsi" w:hAnsiTheme="minorHAnsi" w:cs="MyriadPro-Regular"/>
+          <w:spacing w:val="1"/>
+        </w:rPr>
+        <w:tab/>
+      </w:r>
+      <w:r>
+        <w:rPr>
+          <w:rFonts w:asciiTheme="minorHAnsi" w:hAnsiTheme="minorHAnsi" w:cs="MyriadPro-Regular"/>
+          <w:spacing w:val="1"/>
+        </w:rPr>
+        <w:tab/>
+      </w:r>
+      <w:r>
+        <w:rPr>
+          <w:rFonts w:asciiTheme="minorHAnsi" w:hAnsiTheme="minorHAnsi" w:cs="MyriadPro-Regular"/>
+          <w:spacing w:val="1"/>
+        </w:rPr>
+        <w:t>: {</w:t>
+      </w:r>
+      <w:proofErr w:type="gramStart"/>
+      <w:r>
+        <w:rPr>
+          <w:rFonts w:asciiTheme="minorHAnsi" w:hAnsiTheme="minorHAnsi" w:cs="MyriadPro-Regular"/>
+          <w:spacing w:val="1"/>
+        </w:rPr>
+        <w:t>form.</w:t>
+      </w:r>
+      <w:r>
+        <w:rPr>
+          <w:rFonts w:asciiTheme="minorHAnsi" w:hAnsiTheme="minorHAnsi" w:cs="MyriadPro-Regular"/>
+          <w:spacing w:val="1"/>
+        </w:rPr>
+        <w:t>istri2.alamat</w:t>
+      </w:r>
+      <w:proofErr w:type="gramEnd"/>
+      <w:r>
+        <w:rPr>
+          <w:rFonts w:asciiTheme="minorHAnsi" w:hAnsiTheme="minorHAnsi" w:cs="MyriadPro-Regular"/>
+          <w:spacing w:val="1"/>
+        </w:rPr>
+        <w:t>_jalan</w:t>
       </w:r>
       <w:r>
         <w:rPr>
@@ -1241,28 +1888,45 @@
           <w:spacing w:val="1"/>
         </w:rPr>
       </w:pPr>
+      <w:proofErr w:type="spellStart"/>
       <w:r>
         <w:rPr>
           <w:rFonts w:asciiTheme="minorHAnsi" w:hAnsiTheme="minorHAnsi" w:cs="MyriadPro-Regular"/>
           <w:spacing w:val="1"/>
         </w:rPr>
         <w:lastRenderedPageBreak/>
-        <w:t xml:space="preserve">Pekerjaan </w:t>
-      </w:r>
-      <w:r>
-        <w:rPr>
-          <w:rFonts w:asciiTheme="minorHAnsi" w:hAnsiTheme="minorHAnsi" w:cs="MyriadPro-Regular"/>
-          <w:spacing w:val="1"/>
-        </w:rPr>
-        <w:tab/>
-      </w:r>
-      <w:r>
-        <w:rPr>
-          <w:rFonts w:asciiTheme="minorHAnsi" w:hAnsiTheme="minorHAnsi" w:cs="MyriadPro-Regular"/>
-          <w:spacing w:val="1"/>
-        </w:rPr>
-        <w:tab/>
-        <w:t>: {form.</w:t>
+        <w:t>Pekerjaan</w:t>
+      </w:r>
+      <w:proofErr w:type="spellEnd"/>
+      <w:r>
+        <w:rPr>
+          <w:rFonts w:asciiTheme="minorHAnsi" w:hAnsiTheme="minorHAnsi" w:cs="MyriadPro-Regular"/>
+          <w:spacing w:val="1"/>
+        </w:rPr>
+        <w:t xml:space="preserve"> </w:t>
+      </w:r>
+      <w:r>
+        <w:rPr>
+          <w:rFonts w:asciiTheme="minorHAnsi" w:hAnsiTheme="minorHAnsi" w:cs="MyriadPro-Regular"/>
+          <w:spacing w:val="1"/>
+        </w:rPr>
+        <w:tab/>
+      </w:r>
+      <w:r>
+        <w:rPr>
+          <w:rFonts w:asciiTheme="minorHAnsi" w:hAnsiTheme="minorHAnsi" w:cs="MyriadPro-Regular"/>
+          <w:spacing w:val="1"/>
+        </w:rPr>
+        <w:tab/>
+        <w:t>: {</w:t>
+      </w:r>
+      <w:proofErr w:type="gramStart"/>
+      <w:r>
+        <w:rPr>
+          <w:rFonts w:asciiTheme="minorHAnsi" w:hAnsiTheme="minorHAnsi" w:cs="MyriadPro-Regular"/>
+          <w:spacing w:val="1"/>
+        </w:rPr>
+        <w:t>form.</w:t>
       </w:r>
       <w:r>
         <w:rPr>
@@ -1271,6 +1935,7 @@
         </w:rPr>
         <w:t>istri2.pekerjaan</w:t>
       </w:r>
+      <w:proofErr w:type="gramEnd"/>
       <w:r>
         <w:rPr>
           <w:rFonts w:asciiTheme="minorHAnsi" w:hAnsiTheme="minorHAnsi" w:cs="MyriadPro-Regular"/>
@@ -1345,8 +2010,6 @@
           <w:spacing w:val="1"/>
         </w:rPr>
       </w:pPr>
-      <w:bookmarkStart w:id="1" w:name="_GoBack"/>
-      <w:bookmarkEnd w:id="1"/>
     </w:p>
     <w:p>
       <w:pPr>
@@ -1358,12 +2021,37 @@
           <w:spacing w:val="1"/>
         </w:rPr>
       </w:pPr>
-      <w:r>
-        <w:rPr>
-          <w:rFonts w:asciiTheme="minorHAnsi" w:hAnsiTheme="minorHAnsi" w:cs="MyriadPro-Regular"/>
-          <w:spacing w:val="1"/>
-        </w:rPr>
-        <w:t>Selanjutnya disebut PIHAK II (</w:t>
+      <w:proofErr w:type="spellStart"/>
+      <w:r>
+        <w:rPr>
+          <w:rFonts w:asciiTheme="minorHAnsi" w:hAnsiTheme="minorHAnsi" w:cs="MyriadPro-Regular"/>
+          <w:spacing w:val="1"/>
+        </w:rPr>
+        <w:t>Selanjutnya</w:t>
+      </w:r>
+      <w:proofErr w:type="spellEnd"/>
+      <w:r>
+        <w:rPr>
+          <w:rFonts w:asciiTheme="minorHAnsi" w:hAnsiTheme="minorHAnsi" w:cs="MyriadPro-Regular"/>
+          <w:spacing w:val="1"/>
+        </w:rPr>
+        <w:t xml:space="preserve"> </w:t>
+      </w:r>
+      <w:proofErr w:type="spellStart"/>
+      <w:r>
+        <w:rPr>
+          <w:rFonts w:asciiTheme="minorHAnsi" w:hAnsiTheme="minorHAnsi" w:cs="MyriadPro-Regular"/>
+          <w:spacing w:val="1"/>
+        </w:rPr>
+        <w:t>disebut</w:t>
+      </w:r>
+      <w:proofErr w:type="spellEnd"/>
+      <w:r>
+        <w:rPr>
+          <w:rFonts w:asciiTheme="minorHAnsi" w:hAnsiTheme="minorHAnsi" w:cs="MyriadPro-Regular"/>
+          <w:spacing w:val="1"/>
+        </w:rPr>
+        <w:t xml:space="preserve"> PIHAK II (</w:t>
       </w:r>
       <w:r>
         <w:rPr>
@@ -1399,7 +2087,87 @@
           <w:rFonts w:asciiTheme="minorHAnsi" w:hAnsiTheme="minorHAnsi" w:cs="MyriadPro-Regular"/>
           <w:spacing w:val="1"/>
         </w:rPr>
-        <w:t>Kami PIHAK PERTAMA menyatakan dengan ini menyerahkan anak kami:</w:t>
+        <w:t xml:space="preserve">Kami PIHAK PERTAMA </w:t>
+      </w:r>
+      <w:proofErr w:type="spellStart"/>
+      <w:r>
+        <w:rPr>
+          <w:rFonts w:asciiTheme="minorHAnsi" w:hAnsiTheme="minorHAnsi" w:cs="MyriadPro-Regular"/>
+          <w:spacing w:val="1"/>
+        </w:rPr>
+        <w:t>menyatakan</w:t>
+      </w:r>
+      <w:proofErr w:type="spellEnd"/>
+      <w:r>
+        <w:rPr>
+          <w:rFonts w:asciiTheme="minorHAnsi" w:hAnsiTheme="minorHAnsi" w:cs="MyriadPro-Regular"/>
+          <w:spacing w:val="1"/>
+        </w:rPr>
+        <w:t xml:space="preserve"> </w:t>
+      </w:r>
+      <w:proofErr w:type="spellStart"/>
+      <w:r>
+        <w:rPr>
+          <w:rFonts w:asciiTheme="minorHAnsi" w:hAnsiTheme="minorHAnsi" w:cs="MyriadPro-Regular"/>
+          <w:spacing w:val="1"/>
+        </w:rPr>
+        <w:t>dengan</w:t>
+      </w:r>
+      <w:proofErr w:type="spellEnd"/>
+      <w:r>
+        <w:rPr>
+          <w:rFonts w:asciiTheme="minorHAnsi" w:hAnsiTheme="minorHAnsi" w:cs="MyriadPro-Regular"/>
+          <w:spacing w:val="1"/>
+        </w:rPr>
+        <w:t xml:space="preserve"> </w:t>
+      </w:r>
+      <w:proofErr w:type="spellStart"/>
+      <w:r>
+        <w:rPr>
+          <w:rFonts w:asciiTheme="minorHAnsi" w:hAnsiTheme="minorHAnsi" w:cs="MyriadPro-Regular"/>
+          <w:spacing w:val="1"/>
+        </w:rPr>
+        <w:t>ini</w:t>
+      </w:r>
+      <w:proofErr w:type="spellEnd"/>
+      <w:r>
+        <w:rPr>
+          <w:rFonts w:asciiTheme="minorHAnsi" w:hAnsiTheme="minorHAnsi" w:cs="MyriadPro-Regular"/>
+          <w:spacing w:val="1"/>
+        </w:rPr>
+        <w:t xml:space="preserve"> </w:t>
+      </w:r>
+      <w:proofErr w:type="spellStart"/>
+      <w:r>
+        <w:rPr>
+          <w:rFonts w:asciiTheme="minorHAnsi" w:hAnsiTheme="minorHAnsi" w:cs="MyriadPro-Regular"/>
+          <w:spacing w:val="1"/>
+        </w:rPr>
+        <w:t>menyerahkan</w:t>
+      </w:r>
+      <w:proofErr w:type="spellEnd"/>
+      <w:r>
+        <w:rPr>
+          <w:rFonts w:asciiTheme="minorHAnsi" w:hAnsiTheme="minorHAnsi" w:cs="MyriadPro-Regular"/>
+          <w:spacing w:val="1"/>
+        </w:rPr>
+        <w:t xml:space="preserve"> </w:t>
+      </w:r>
+      <w:proofErr w:type="spellStart"/>
+      <w:r>
+        <w:rPr>
+          <w:rFonts w:asciiTheme="minorHAnsi" w:hAnsiTheme="minorHAnsi" w:cs="MyriadPro-Regular"/>
+          <w:spacing w:val="1"/>
+        </w:rPr>
+        <w:t>anak</w:t>
+      </w:r>
+      <w:proofErr w:type="spellEnd"/>
+      <w:r>
+        <w:rPr>
+          <w:rFonts w:asciiTheme="minorHAnsi" w:hAnsiTheme="minorHAnsi" w:cs="MyriadPro-Regular"/>
+          <w:spacing w:val="1"/>
+        </w:rPr>
+        <w:t xml:space="preserve"> kami:</w:t>
       </w:r>
     </w:p>
     <w:p>
@@ -1446,7 +2214,32 @@
           <w:spacing w:val="1"/>
         </w:rPr>
         <w:tab/>
-        <w:t>: {penduduk.nama_penduduk}</w:t>
+        <w:t>: {</w:t>
+      </w:r>
+      <w:proofErr w:type="spellStart"/>
+      <w:proofErr w:type="gramStart"/>
+      <w:r>
+        <w:rPr>
+          <w:rFonts w:asciiTheme="minorHAnsi" w:hAnsiTheme="minorHAnsi" w:cs="MyriadPro-Regular"/>
+          <w:spacing w:val="1"/>
+        </w:rPr>
+        <w:t>penduduk.nama</w:t>
+      </w:r>
+      <w:proofErr w:type="gramEnd"/>
+      <w:r>
+        <w:rPr>
+          <w:rFonts w:asciiTheme="minorHAnsi" w:hAnsiTheme="minorHAnsi" w:cs="MyriadPro-Regular"/>
+          <w:spacing w:val="1"/>
+        </w:rPr>
+        <w:t>_penduduk</w:t>
+      </w:r>
+      <w:proofErr w:type="spellEnd"/>
+      <w:r>
+        <w:rPr>
+          <w:rFonts w:asciiTheme="minorHAnsi" w:hAnsiTheme="minorHAnsi" w:cs="MyriadPro-Regular"/>
+          <w:spacing w:val="1"/>
+        </w:rPr>
+        <w:t>}</w:t>
       </w:r>
     </w:p>
     <w:p>
@@ -1459,13 +2252,47 @@
           <w:spacing w:val="1"/>
         </w:rPr>
       </w:pPr>
-      <w:r>
-        <w:rPr>
-          <w:rFonts w:asciiTheme="minorHAnsi" w:hAnsiTheme="minorHAnsi" w:cs="MyriadPro-Regular"/>
-          <w:spacing w:val="1"/>
-        </w:rPr>
-        <w:t>Tempat/Tgl. Lahir</w:t>
-      </w:r>
+      <w:proofErr w:type="spellStart"/>
+      <w:r>
+        <w:rPr>
+          <w:rFonts w:asciiTheme="minorHAnsi" w:hAnsiTheme="minorHAnsi" w:cs="MyriadPro-Regular"/>
+          <w:spacing w:val="1"/>
+        </w:rPr>
+        <w:t>Tempat</w:t>
+      </w:r>
+      <w:proofErr w:type="spellEnd"/>
+      <w:r>
+        <w:rPr>
+          <w:rFonts w:asciiTheme="minorHAnsi" w:hAnsiTheme="minorHAnsi" w:cs="MyriadPro-Regular"/>
+          <w:spacing w:val="1"/>
+        </w:rPr>
+        <w:t>/</w:t>
+      </w:r>
+      <w:proofErr w:type="spellStart"/>
+      <w:r>
+        <w:rPr>
+          <w:rFonts w:asciiTheme="minorHAnsi" w:hAnsiTheme="minorHAnsi" w:cs="MyriadPro-Regular"/>
+          <w:spacing w:val="1"/>
+        </w:rPr>
+        <w:t>Tgl</w:t>
+      </w:r>
+      <w:proofErr w:type="spellEnd"/>
+      <w:r>
+        <w:rPr>
+          <w:rFonts w:asciiTheme="minorHAnsi" w:hAnsiTheme="minorHAnsi" w:cs="MyriadPro-Regular"/>
+          <w:spacing w:val="1"/>
+        </w:rPr>
+        <w:t xml:space="preserve">. </w:t>
+      </w:r>
+      <w:proofErr w:type="spellStart"/>
+      <w:r>
+        <w:rPr>
+          <w:rFonts w:asciiTheme="minorHAnsi" w:hAnsiTheme="minorHAnsi" w:cs="MyriadPro-Regular"/>
+          <w:spacing w:val="1"/>
+        </w:rPr>
+        <w:t>Lahir</w:t>
+      </w:r>
+      <w:proofErr w:type="spellEnd"/>
       <w:r>
         <w:rPr>
           <w:rFonts w:asciiTheme="minorHAnsi" w:hAnsiTheme="minorHAnsi" w:cs="MyriadPro-Regular"/>
@@ -1485,7 +2312,43 @@
         <w:rPr>
           <w:rFonts w:asciiTheme="minorHAnsi" w:hAnsiTheme="minorHAnsi"/>
         </w:rPr>
-        <w:t>{penduduk.tempat_lahir} {penduduk.tanggal_lahir}</w:t>
+        <w:t>{</w:t>
+      </w:r>
+      <w:proofErr w:type="spellStart"/>
+      <w:proofErr w:type="gramStart"/>
+      <w:r>
+        <w:rPr>
+          <w:rFonts w:asciiTheme="minorHAnsi" w:hAnsiTheme="minorHAnsi"/>
+        </w:rPr>
+        <w:t>penduduk.tempat</w:t>
+      </w:r>
+      <w:proofErr w:type="gramEnd"/>
+      <w:r>
+        <w:rPr>
+          <w:rFonts w:asciiTheme="minorHAnsi" w:hAnsiTheme="minorHAnsi"/>
+        </w:rPr>
+        <w:t>_lahir</w:t>
+      </w:r>
+      <w:proofErr w:type="spellEnd"/>
+      <w:r>
+        <w:rPr>
+          <w:rFonts w:asciiTheme="minorHAnsi" w:hAnsiTheme="minorHAnsi"/>
+        </w:rPr>
+        <w:t>} {</w:t>
+      </w:r>
+      <w:proofErr w:type="spellStart"/>
+      <w:r>
+        <w:rPr>
+          <w:rFonts w:asciiTheme="minorHAnsi" w:hAnsiTheme="minorHAnsi"/>
+        </w:rPr>
+        <w:t>penduduk.tanggal_lahir</w:t>
+      </w:r>
+      <w:proofErr w:type="spellEnd"/>
+      <w:r>
+        <w:rPr>
+          <w:rFonts w:asciiTheme="minorHAnsi" w:hAnsiTheme="minorHAnsi"/>
+        </w:rPr>
+        <w:t>}</w:t>
       </w:r>
     </w:p>
     <w:p>
@@ -1498,27 +2361,77 @@
           <w:spacing w:val="1"/>
         </w:rPr>
       </w:pPr>
-      <w:r>
-        <w:rPr>
-          <w:rFonts w:asciiTheme="minorHAnsi" w:hAnsiTheme="minorHAnsi" w:cs="MyriadPro-Regular"/>
-          <w:spacing w:val="1"/>
-        </w:rPr>
-        <w:t xml:space="preserve">Jenis Kelamin           </w:t>
-      </w:r>
-      <w:r>
-        <w:rPr>
-          <w:rFonts w:asciiTheme="minorHAnsi" w:hAnsiTheme="minorHAnsi" w:cs="MyriadPro-Regular"/>
-          <w:spacing w:val="1"/>
-        </w:rPr>
-        <w:tab/>
-      </w:r>
-      <w:r>
-        <w:rPr>
-          <w:rFonts w:asciiTheme="minorHAnsi" w:hAnsiTheme="minorHAnsi" w:cs="MyriadPro-Regular"/>
-          <w:spacing w:val="1"/>
-        </w:rPr>
-        <w:tab/>
-        <w:t>: {penduduk.jenis_kelamin}</w:t>
+      <w:proofErr w:type="spellStart"/>
+      <w:r>
+        <w:rPr>
+          <w:rFonts w:asciiTheme="minorHAnsi" w:hAnsiTheme="minorHAnsi" w:cs="MyriadPro-Regular"/>
+          <w:spacing w:val="1"/>
+        </w:rPr>
+        <w:t>Jenis</w:t>
+      </w:r>
+      <w:proofErr w:type="spellEnd"/>
+      <w:r>
+        <w:rPr>
+          <w:rFonts w:asciiTheme="minorHAnsi" w:hAnsiTheme="minorHAnsi" w:cs="MyriadPro-Regular"/>
+          <w:spacing w:val="1"/>
+        </w:rPr>
+        <w:t xml:space="preserve"> </w:t>
+      </w:r>
+      <w:proofErr w:type="spellStart"/>
+      <w:r>
+        <w:rPr>
+          <w:rFonts w:asciiTheme="minorHAnsi" w:hAnsiTheme="minorHAnsi" w:cs="MyriadPro-Regular"/>
+          <w:spacing w:val="1"/>
+        </w:rPr>
+        <w:t>Kelamin</w:t>
+      </w:r>
+      <w:proofErr w:type="spellEnd"/>
+      <w:r>
+        <w:rPr>
+          <w:rFonts w:asciiTheme="minorHAnsi" w:hAnsiTheme="minorHAnsi" w:cs="MyriadPro-Regular"/>
+          <w:spacing w:val="1"/>
+        </w:rPr>
+        <w:t xml:space="preserve">           </w:t>
+      </w:r>
+      <w:r>
+        <w:rPr>
+          <w:rFonts w:asciiTheme="minorHAnsi" w:hAnsiTheme="minorHAnsi" w:cs="MyriadPro-Regular"/>
+          <w:spacing w:val="1"/>
+        </w:rPr>
+        <w:tab/>
+      </w:r>
+      <w:r>
+        <w:rPr>
+          <w:rFonts w:asciiTheme="minorHAnsi" w:hAnsiTheme="minorHAnsi" w:cs="MyriadPro-Regular"/>
+          <w:spacing w:val="1"/>
+        </w:rPr>
+        <w:tab/>
+        <w:t>: {</w:t>
+      </w:r>
+      <w:proofErr w:type="spellStart"/>
+      <w:proofErr w:type="gramStart"/>
+      <w:r>
+        <w:rPr>
+          <w:rFonts w:asciiTheme="minorHAnsi" w:hAnsiTheme="minorHAnsi" w:cs="MyriadPro-Regular"/>
+          <w:spacing w:val="1"/>
+        </w:rPr>
+        <w:t>penduduk.jenis</w:t>
+      </w:r>
+      <w:proofErr w:type="gramEnd"/>
+      <w:r>
+        <w:rPr>
+          <w:rFonts w:asciiTheme="minorHAnsi" w:hAnsiTheme="minorHAnsi" w:cs="MyriadPro-Regular"/>
+          <w:spacing w:val="1"/>
+        </w:rPr>
+        <w:t>_kelamin</w:t>
+      </w:r>
+      <w:proofErr w:type="spellEnd"/>
+      <w:r>
+        <w:rPr>
+          <w:rFonts w:asciiTheme="minorHAnsi" w:hAnsiTheme="minorHAnsi" w:cs="MyriadPro-Regular"/>
+          <w:spacing w:val="1"/>
+        </w:rPr>
+        <w:t>}</w:t>
       </w:r>
     </w:p>
     <w:p>
@@ -1536,7 +2449,247 @@
           <w:rFonts w:asciiTheme="minorHAnsi" w:hAnsiTheme="minorHAnsi" w:cs="MyriadPro-Regular"/>
           <w:spacing w:val="1"/>
         </w:rPr>
-        <w:t>Yang disertai penyerahan hak dan tanggung jawabnya sebagai keluarga kepada PIHAK KEDUA, yang selanjutnya agar dapat diangkat sebagai anak oleh PIHAK KEDUA.</w:t>
+        <w:t xml:space="preserve">Yang </w:t>
+      </w:r>
+      <w:proofErr w:type="spellStart"/>
+      <w:r>
+        <w:rPr>
+          <w:rFonts w:asciiTheme="minorHAnsi" w:hAnsiTheme="minorHAnsi" w:cs="MyriadPro-Regular"/>
+          <w:spacing w:val="1"/>
+        </w:rPr>
+        <w:t>disertai</w:t>
+      </w:r>
+      <w:proofErr w:type="spellEnd"/>
+      <w:r>
+        <w:rPr>
+          <w:rFonts w:asciiTheme="minorHAnsi" w:hAnsiTheme="minorHAnsi" w:cs="MyriadPro-Regular"/>
+          <w:spacing w:val="1"/>
+        </w:rPr>
+        <w:t xml:space="preserve"> </w:t>
+      </w:r>
+      <w:proofErr w:type="spellStart"/>
+      <w:r>
+        <w:rPr>
+          <w:rFonts w:asciiTheme="minorHAnsi" w:hAnsiTheme="minorHAnsi" w:cs="MyriadPro-Regular"/>
+          <w:spacing w:val="1"/>
+        </w:rPr>
+        <w:t>penyerahan</w:t>
+      </w:r>
+      <w:proofErr w:type="spellEnd"/>
+      <w:r>
+        <w:rPr>
+          <w:rFonts w:asciiTheme="minorHAnsi" w:hAnsiTheme="minorHAnsi" w:cs="MyriadPro-Regular"/>
+          <w:spacing w:val="1"/>
+        </w:rPr>
+        <w:t xml:space="preserve"> </w:t>
+      </w:r>
+      <w:proofErr w:type="spellStart"/>
+      <w:r>
+        <w:rPr>
+          <w:rFonts w:asciiTheme="minorHAnsi" w:hAnsiTheme="minorHAnsi" w:cs="MyriadPro-Regular"/>
+          <w:spacing w:val="1"/>
+        </w:rPr>
+        <w:t>hak</w:t>
+      </w:r>
+      <w:proofErr w:type="spellEnd"/>
+      <w:r>
+        <w:rPr>
+          <w:rFonts w:asciiTheme="minorHAnsi" w:hAnsiTheme="minorHAnsi" w:cs="MyriadPro-Regular"/>
+          <w:spacing w:val="1"/>
+        </w:rPr>
+        <w:t xml:space="preserve"> </w:t>
+      </w:r>
+      <w:proofErr w:type="spellStart"/>
+      <w:r>
+        <w:rPr>
+          <w:rFonts w:asciiTheme="minorHAnsi" w:hAnsiTheme="minorHAnsi" w:cs="MyriadPro-Regular"/>
+          <w:spacing w:val="1"/>
+        </w:rPr>
+        <w:t>dan</w:t>
+      </w:r>
+      <w:proofErr w:type="spellEnd"/>
+      <w:r>
+        <w:rPr>
+          <w:rFonts w:asciiTheme="minorHAnsi" w:hAnsiTheme="minorHAnsi" w:cs="MyriadPro-Regular"/>
+          <w:spacing w:val="1"/>
+        </w:rPr>
+        <w:t xml:space="preserve"> </w:t>
+      </w:r>
+      <w:proofErr w:type="spellStart"/>
+      <w:r>
+        <w:rPr>
+          <w:rFonts w:asciiTheme="minorHAnsi" w:hAnsiTheme="minorHAnsi" w:cs="MyriadPro-Regular"/>
+          <w:spacing w:val="1"/>
+        </w:rPr>
+        <w:t>tanggung</w:t>
+      </w:r>
+      <w:proofErr w:type="spellEnd"/>
+      <w:r>
+        <w:rPr>
+          <w:rFonts w:asciiTheme="minorHAnsi" w:hAnsiTheme="minorHAnsi" w:cs="MyriadPro-Regular"/>
+          <w:spacing w:val="1"/>
+        </w:rPr>
+        <w:t xml:space="preserve"> </w:t>
+      </w:r>
+      <w:proofErr w:type="spellStart"/>
+      <w:r>
+        <w:rPr>
+          <w:rFonts w:asciiTheme="minorHAnsi" w:hAnsiTheme="minorHAnsi" w:cs="MyriadPro-Regular"/>
+          <w:spacing w:val="1"/>
+        </w:rPr>
+        <w:t>jawabnya</w:t>
+      </w:r>
+      <w:proofErr w:type="spellEnd"/>
+      <w:r>
+        <w:rPr>
+          <w:rFonts w:asciiTheme="minorHAnsi" w:hAnsiTheme="minorHAnsi" w:cs="MyriadPro-Regular"/>
+          <w:spacing w:val="1"/>
+        </w:rPr>
+        <w:t xml:space="preserve"> </w:t>
+      </w:r>
+      <w:proofErr w:type="spellStart"/>
+      <w:r>
+        <w:rPr>
+          <w:rFonts w:asciiTheme="minorHAnsi" w:hAnsiTheme="minorHAnsi" w:cs="MyriadPro-Regular"/>
+          <w:spacing w:val="1"/>
+        </w:rPr>
+        <w:t>sebagai</w:t>
+      </w:r>
+      <w:proofErr w:type="spellEnd"/>
+      <w:r>
+        <w:rPr>
+          <w:rFonts w:asciiTheme="minorHAnsi" w:hAnsiTheme="minorHAnsi" w:cs="MyriadPro-Regular"/>
+          <w:spacing w:val="1"/>
+        </w:rPr>
+        <w:t xml:space="preserve"> </w:t>
+      </w:r>
+      <w:proofErr w:type="spellStart"/>
+      <w:r>
+        <w:rPr>
+          <w:rFonts w:asciiTheme="minorHAnsi" w:hAnsiTheme="minorHAnsi" w:cs="MyriadPro-Regular"/>
+          <w:spacing w:val="1"/>
+        </w:rPr>
+        <w:t>keluarga</w:t>
+      </w:r>
+      <w:proofErr w:type="spellEnd"/>
+      <w:r>
+        <w:rPr>
+          <w:rFonts w:asciiTheme="minorHAnsi" w:hAnsiTheme="minorHAnsi" w:cs="MyriadPro-Regular"/>
+          <w:spacing w:val="1"/>
+        </w:rPr>
+        <w:t xml:space="preserve"> </w:t>
+      </w:r>
+      <w:proofErr w:type="spellStart"/>
+      <w:r>
+        <w:rPr>
+          <w:rFonts w:asciiTheme="minorHAnsi" w:hAnsiTheme="minorHAnsi" w:cs="MyriadPro-Regular"/>
+          <w:spacing w:val="1"/>
+        </w:rPr>
+        <w:t>kepada</w:t>
+      </w:r>
+      <w:proofErr w:type="spellEnd"/>
+      <w:r>
+        <w:rPr>
+          <w:rFonts w:asciiTheme="minorHAnsi" w:hAnsiTheme="minorHAnsi" w:cs="MyriadPro-Regular"/>
+          <w:spacing w:val="1"/>
+        </w:rPr>
+        <w:t xml:space="preserve"> PIHAK KEDUA, yang </w:t>
+      </w:r>
+      <w:proofErr w:type="spellStart"/>
+      <w:r>
+        <w:rPr>
+          <w:rFonts w:asciiTheme="minorHAnsi" w:hAnsiTheme="minorHAnsi" w:cs="MyriadPro-Regular"/>
+          <w:spacing w:val="1"/>
+        </w:rPr>
+        <w:t>selanjutnya</w:t>
+      </w:r>
+      <w:proofErr w:type="spellEnd"/>
+      <w:r>
+        <w:rPr>
+          <w:rFonts w:asciiTheme="minorHAnsi" w:hAnsiTheme="minorHAnsi" w:cs="MyriadPro-Regular"/>
+          <w:spacing w:val="1"/>
+        </w:rPr>
+        <w:t xml:space="preserve"> agar </w:t>
+      </w:r>
+      <w:proofErr w:type="spellStart"/>
+      <w:r>
+        <w:rPr>
+          <w:rFonts w:asciiTheme="minorHAnsi" w:hAnsiTheme="minorHAnsi" w:cs="MyriadPro-Regular"/>
+          <w:spacing w:val="1"/>
+        </w:rPr>
+        <w:t>dapat</w:t>
+      </w:r>
+      <w:proofErr w:type="spellEnd"/>
+      <w:r>
+        <w:rPr>
+          <w:rFonts w:asciiTheme="minorHAnsi" w:hAnsiTheme="minorHAnsi" w:cs="MyriadPro-Regular"/>
+          <w:spacing w:val="1"/>
+        </w:rPr>
+        <w:t xml:space="preserve"> </w:t>
+      </w:r>
+      <w:proofErr w:type="spellStart"/>
+      <w:r>
+        <w:rPr>
+          <w:rFonts w:asciiTheme="minorHAnsi" w:hAnsiTheme="minorHAnsi" w:cs="MyriadPro-Regular"/>
+          <w:spacing w:val="1"/>
+        </w:rPr>
+        <w:t>diangkat</w:t>
+      </w:r>
+      <w:proofErr w:type="spellEnd"/>
+      <w:r>
+        <w:rPr>
+          <w:rFonts w:asciiTheme="minorHAnsi" w:hAnsiTheme="minorHAnsi" w:cs="MyriadPro-Regular"/>
+          <w:spacing w:val="1"/>
+        </w:rPr>
+        <w:t xml:space="preserve"> </w:t>
+      </w:r>
+      <w:proofErr w:type="spellStart"/>
+      <w:r>
+        <w:rPr>
+          <w:rFonts w:asciiTheme="minorHAnsi" w:hAnsiTheme="minorHAnsi" w:cs="MyriadPro-Regular"/>
+          <w:spacing w:val="1"/>
+        </w:rPr>
+        <w:t>sebagai</w:t>
+      </w:r>
+      <w:proofErr w:type="spellEnd"/>
+      <w:r>
+        <w:rPr>
+          <w:rFonts w:asciiTheme="minorHAnsi" w:hAnsiTheme="minorHAnsi" w:cs="MyriadPro-Regular"/>
+          <w:spacing w:val="1"/>
+        </w:rPr>
+        <w:t xml:space="preserve"> </w:t>
+      </w:r>
+      <w:proofErr w:type="spellStart"/>
+      <w:r>
+        <w:rPr>
+          <w:rFonts w:asciiTheme="minorHAnsi" w:hAnsiTheme="minorHAnsi" w:cs="MyriadPro-Regular"/>
+          <w:spacing w:val="1"/>
+        </w:rPr>
+        <w:t>anak</w:t>
+      </w:r>
+      <w:proofErr w:type="spellEnd"/>
+      <w:r>
+        <w:rPr>
+          <w:rFonts w:asciiTheme="minorHAnsi" w:hAnsiTheme="minorHAnsi" w:cs="MyriadPro-Regular"/>
+          <w:spacing w:val="1"/>
+        </w:rPr>
+        <w:t xml:space="preserve"> </w:t>
+      </w:r>
+      <w:proofErr w:type="spellStart"/>
+      <w:r>
+        <w:rPr>
+          <w:rFonts w:asciiTheme="minorHAnsi" w:hAnsiTheme="minorHAnsi" w:cs="MyriadPro-Regular"/>
+          <w:spacing w:val="1"/>
+        </w:rPr>
+        <w:t>oleh</w:t>
+      </w:r>
+      <w:proofErr w:type="spellEnd"/>
+      <w:r>
+        <w:rPr>
+          <w:rFonts w:asciiTheme="minorHAnsi" w:hAnsiTheme="minorHAnsi" w:cs="MyriadPro-Regular"/>
+          <w:spacing w:val="1"/>
+        </w:rPr>
+        <w:t xml:space="preserve"> PIHAK KEDUA.</w:t>
       </w:r>
     </w:p>
     <w:p>
@@ -1554,7 +2707,279 @@
           <w:rFonts w:asciiTheme="minorHAnsi" w:hAnsiTheme="minorHAnsi" w:cs="MyriadPro-Regular"/>
           <w:spacing w:val="1"/>
         </w:rPr>
-        <w:t>Surat penyerahan ini kami buat dalam keadaan sadar, sehat jasmani dan rohani dan tanpa adanya paksaan dari pihak siapa pun juga.</w:t>
+        <w:t xml:space="preserve">Surat </w:t>
+      </w:r>
+      <w:proofErr w:type="spellStart"/>
+      <w:r>
+        <w:rPr>
+          <w:rFonts w:asciiTheme="minorHAnsi" w:hAnsiTheme="minorHAnsi" w:cs="MyriadPro-Regular"/>
+          <w:spacing w:val="1"/>
+        </w:rPr>
+        <w:t>penyerahan</w:t>
+      </w:r>
+      <w:proofErr w:type="spellEnd"/>
+      <w:r>
+        <w:rPr>
+          <w:rFonts w:asciiTheme="minorHAnsi" w:hAnsiTheme="minorHAnsi" w:cs="MyriadPro-Regular"/>
+          <w:spacing w:val="1"/>
+        </w:rPr>
+        <w:t xml:space="preserve"> </w:t>
+      </w:r>
+      <w:proofErr w:type="spellStart"/>
+      <w:r>
+        <w:rPr>
+          <w:rFonts w:asciiTheme="minorHAnsi" w:hAnsiTheme="minorHAnsi" w:cs="MyriadPro-Regular"/>
+          <w:spacing w:val="1"/>
+        </w:rPr>
+        <w:t>ini</w:t>
+      </w:r>
+      <w:proofErr w:type="spellEnd"/>
+      <w:r>
+        <w:rPr>
+          <w:rFonts w:asciiTheme="minorHAnsi" w:hAnsiTheme="minorHAnsi" w:cs="MyriadPro-Regular"/>
+          <w:spacing w:val="1"/>
+        </w:rPr>
+        <w:t xml:space="preserve"> kami </w:t>
+      </w:r>
+      <w:proofErr w:type="spellStart"/>
+      <w:r>
+        <w:rPr>
+          <w:rFonts w:asciiTheme="minorHAnsi" w:hAnsiTheme="minorHAnsi" w:cs="MyriadPro-Regular"/>
+          <w:spacing w:val="1"/>
+        </w:rPr>
+        <w:t>buat</w:t>
+      </w:r>
+      <w:proofErr w:type="spellEnd"/>
+      <w:r>
+        <w:rPr>
+          <w:rFonts w:asciiTheme="minorHAnsi" w:hAnsiTheme="minorHAnsi" w:cs="MyriadPro-Regular"/>
+          <w:spacing w:val="1"/>
+        </w:rPr>
+        <w:t xml:space="preserve"> </w:t>
+      </w:r>
+      <w:proofErr w:type="spellStart"/>
+      <w:r>
+        <w:rPr>
+          <w:rFonts w:asciiTheme="minorHAnsi" w:hAnsiTheme="minorHAnsi" w:cs="MyriadPro-Regular"/>
+          <w:spacing w:val="1"/>
+        </w:rPr>
+        <w:t>dalam</w:t>
+      </w:r>
+      <w:proofErr w:type="spellEnd"/>
+      <w:r>
+        <w:rPr>
+          <w:rFonts w:asciiTheme="minorHAnsi" w:hAnsiTheme="minorHAnsi" w:cs="MyriadPro-Regular"/>
+          <w:spacing w:val="1"/>
+        </w:rPr>
+        <w:t xml:space="preserve"> </w:t>
+      </w:r>
+      <w:proofErr w:type="spellStart"/>
+      <w:r>
+        <w:rPr>
+          <w:rFonts w:asciiTheme="minorHAnsi" w:hAnsiTheme="minorHAnsi" w:cs="MyriadPro-Regular"/>
+          <w:spacing w:val="1"/>
+        </w:rPr>
+        <w:t>keadaan</w:t>
+      </w:r>
+      <w:proofErr w:type="spellEnd"/>
+      <w:r>
+        <w:rPr>
+          <w:rFonts w:asciiTheme="minorHAnsi" w:hAnsiTheme="minorHAnsi" w:cs="MyriadPro-Regular"/>
+          <w:spacing w:val="1"/>
+        </w:rPr>
+        <w:t xml:space="preserve"> </w:t>
+      </w:r>
+      <w:proofErr w:type="spellStart"/>
+      <w:r>
+        <w:rPr>
+          <w:rFonts w:asciiTheme="minorHAnsi" w:hAnsiTheme="minorHAnsi" w:cs="MyriadPro-Regular"/>
+          <w:spacing w:val="1"/>
+        </w:rPr>
+        <w:t>sadar</w:t>
+      </w:r>
+      <w:proofErr w:type="spellEnd"/>
+      <w:r>
+        <w:rPr>
+          <w:rFonts w:asciiTheme="minorHAnsi" w:hAnsiTheme="minorHAnsi" w:cs="MyriadPro-Regular"/>
+          <w:spacing w:val="1"/>
+        </w:rPr>
+        <w:t xml:space="preserve">, </w:t>
+      </w:r>
+      <w:proofErr w:type="spellStart"/>
+      <w:r>
+        <w:rPr>
+          <w:rFonts w:asciiTheme="minorHAnsi" w:hAnsiTheme="minorHAnsi" w:cs="MyriadPro-Regular"/>
+          <w:spacing w:val="1"/>
+        </w:rPr>
+        <w:t>sehat</w:t>
+      </w:r>
+      <w:proofErr w:type="spellEnd"/>
+      <w:r>
+        <w:rPr>
+          <w:rFonts w:asciiTheme="minorHAnsi" w:hAnsiTheme="minorHAnsi" w:cs="MyriadPro-Regular"/>
+          <w:spacing w:val="1"/>
+        </w:rPr>
+        <w:t xml:space="preserve"> </w:t>
+      </w:r>
+      <w:proofErr w:type="spellStart"/>
+      <w:r>
+        <w:rPr>
+          <w:rFonts w:asciiTheme="minorHAnsi" w:hAnsiTheme="minorHAnsi" w:cs="MyriadPro-Regular"/>
+          <w:spacing w:val="1"/>
+        </w:rPr>
+        <w:t>jasmani</w:t>
+      </w:r>
+      <w:proofErr w:type="spellEnd"/>
+      <w:r>
+        <w:rPr>
+          <w:rFonts w:asciiTheme="minorHAnsi" w:hAnsiTheme="minorHAnsi" w:cs="MyriadPro-Regular"/>
+          <w:spacing w:val="1"/>
+        </w:rPr>
+        <w:t xml:space="preserve"> </w:t>
+      </w:r>
+      <w:proofErr w:type="spellStart"/>
+      <w:r>
+        <w:rPr>
+          <w:rFonts w:asciiTheme="minorHAnsi" w:hAnsiTheme="minorHAnsi" w:cs="MyriadPro-Regular"/>
+          <w:spacing w:val="1"/>
+        </w:rPr>
+        <w:t>dan</w:t>
+      </w:r>
+      <w:proofErr w:type="spellEnd"/>
+      <w:r>
+        <w:rPr>
+          <w:rFonts w:asciiTheme="minorHAnsi" w:hAnsiTheme="minorHAnsi" w:cs="MyriadPro-Regular"/>
+          <w:spacing w:val="1"/>
+        </w:rPr>
+        <w:t xml:space="preserve"> </w:t>
+      </w:r>
+      <w:proofErr w:type="spellStart"/>
+      <w:r>
+        <w:rPr>
+          <w:rFonts w:asciiTheme="minorHAnsi" w:hAnsiTheme="minorHAnsi" w:cs="MyriadPro-Regular"/>
+          <w:spacing w:val="1"/>
+        </w:rPr>
+        <w:t>rohani</w:t>
+      </w:r>
+      <w:proofErr w:type="spellEnd"/>
+      <w:r>
+        <w:rPr>
+          <w:rFonts w:asciiTheme="minorHAnsi" w:hAnsiTheme="minorHAnsi" w:cs="MyriadPro-Regular"/>
+          <w:spacing w:val="1"/>
+        </w:rPr>
+        <w:t xml:space="preserve"> </w:t>
+      </w:r>
+      <w:proofErr w:type="spellStart"/>
+      <w:r>
+        <w:rPr>
+          <w:rFonts w:asciiTheme="minorHAnsi" w:hAnsiTheme="minorHAnsi" w:cs="MyriadPro-Regular"/>
+          <w:spacing w:val="1"/>
+        </w:rPr>
+        <w:t>dan</w:t>
+      </w:r>
+      <w:proofErr w:type="spellEnd"/>
+      <w:r>
+        <w:rPr>
+          <w:rFonts w:asciiTheme="minorHAnsi" w:hAnsiTheme="minorHAnsi" w:cs="MyriadPro-Regular"/>
+          <w:spacing w:val="1"/>
+        </w:rPr>
+        <w:t xml:space="preserve"> </w:t>
+      </w:r>
+      <w:proofErr w:type="spellStart"/>
+      <w:r>
+        <w:rPr>
+          <w:rFonts w:asciiTheme="minorHAnsi" w:hAnsiTheme="minorHAnsi" w:cs="MyriadPro-Regular"/>
+          <w:spacing w:val="1"/>
+        </w:rPr>
+        <w:t>tanpa</w:t>
+      </w:r>
+      <w:proofErr w:type="spellEnd"/>
+      <w:r>
+        <w:rPr>
+          <w:rFonts w:asciiTheme="minorHAnsi" w:hAnsiTheme="minorHAnsi" w:cs="MyriadPro-Regular"/>
+          <w:spacing w:val="1"/>
+        </w:rPr>
+        <w:t xml:space="preserve"> </w:t>
+      </w:r>
+      <w:proofErr w:type="spellStart"/>
+      <w:r>
+        <w:rPr>
+          <w:rFonts w:asciiTheme="minorHAnsi" w:hAnsiTheme="minorHAnsi" w:cs="MyriadPro-Regular"/>
+          <w:spacing w:val="1"/>
+        </w:rPr>
+        <w:t>adanya</w:t>
+      </w:r>
+      <w:proofErr w:type="spellEnd"/>
+      <w:r>
+        <w:rPr>
+          <w:rFonts w:asciiTheme="minorHAnsi" w:hAnsiTheme="minorHAnsi" w:cs="MyriadPro-Regular"/>
+          <w:spacing w:val="1"/>
+        </w:rPr>
+        <w:t xml:space="preserve"> </w:t>
+      </w:r>
+      <w:proofErr w:type="spellStart"/>
+      <w:r>
+        <w:rPr>
+          <w:rFonts w:asciiTheme="minorHAnsi" w:hAnsiTheme="minorHAnsi" w:cs="MyriadPro-Regular"/>
+          <w:spacing w:val="1"/>
+        </w:rPr>
+        <w:t>paksaan</w:t>
+      </w:r>
+      <w:proofErr w:type="spellEnd"/>
+      <w:r>
+        <w:rPr>
+          <w:rFonts w:asciiTheme="minorHAnsi" w:hAnsiTheme="minorHAnsi" w:cs="MyriadPro-Regular"/>
+          <w:spacing w:val="1"/>
+        </w:rPr>
+        <w:t xml:space="preserve"> </w:t>
+      </w:r>
+      <w:proofErr w:type="spellStart"/>
+      <w:r>
+        <w:rPr>
+          <w:rFonts w:asciiTheme="minorHAnsi" w:hAnsiTheme="minorHAnsi" w:cs="MyriadPro-Regular"/>
+          <w:spacing w:val="1"/>
+        </w:rPr>
+        <w:t>dari</w:t>
+      </w:r>
+      <w:proofErr w:type="spellEnd"/>
+      <w:r>
+        <w:rPr>
+          <w:rFonts w:asciiTheme="minorHAnsi" w:hAnsiTheme="minorHAnsi" w:cs="MyriadPro-Regular"/>
+          <w:spacing w:val="1"/>
+        </w:rPr>
+        <w:t xml:space="preserve"> </w:t>
+      </w:r>
+      <w:proofErr w:type="spellStart"/>
+      <w:r>
+        <w:rPr>
+          <w:rFonts w:asciiTheme="minorHAnsi" w:hAnsiTheme="minorHAnsi" w:cs="MyriadPro-Regular"/>
+          <w:spacing w:val="1"/>
+        </w:rPr>
+        <w:t>pihak</w:t>
+      </w:r>
+      <w:proofErr w:type="spellEnd"/>
+      <w:r>
+        <w:rPr>
+          <w:rFonts w:asciiTheme="minorHAnsi" w:hAnsiTheme="minorHAnsi" w:cs="MyriadPro-Regular"/>
+          <w:spacing w:val="1"/>
+        </w:rPr>
+        <w:t xml:space="preserve"> </w:t>
+      </w:r>
+      <w:proofErr w:type="spellStart"/>
+      <w:r>
+        <w:rPr>
+          <w:rFonts w:asciiTheme="minorHAnsi" w:hAnsiTheme="minorHAnsi" w:cs="MyriadPro-Regular"/>
+          <w:spacing w:val="1"/>
+        </w:rPr>
+        <w:t>siapa</w:t>
+      </w:r>
+      <w:proofErr w:type="spellEnd"/>
+      <w:r>
+        <w:rPr>
+          <w:rFonts w:asciiTheme="minorHAnsi" w:hAnsiTheme="minorHAnsi" w:cs="MyriadPro-Regular"/>
+          <w:spacing w:val="1"/>
+        </w:rPr>
+        <w:t xml:space="preserve"> pun juga.</w:t>
       </w:r>
     </w:p>
     <w:p>
@@ -1567,12 +2992,165 @@
           <w:spacing w:val="1"/>
         </w:rPr>
       </w:pPr>
-      <w:r>
-        <w:rPr>
-          <w:rFonts w:asciiTheme="minorHAnsi" w:hAnsiTheme="minorHAnsi" w:cs="MyriadPro-Regular"/>
-          <w:spacing w:val="1"/>
-        </w:rPr>
-        <w:t>Demikian surat pernyataan ini dibuat untuk dapat dipergunakan sebagaimana mestinya.</w:t>
+      <w:proofErr w:type="spellStart"/>
+      <w:r>
+        <w:rPr>
+          <w:rFonts w:asciiTheme="minorHAnsi" w:hAnsiTheme="minorHAnsi" w:cs="MyriadPro-Regular"/>
+          <w:spacing w:val="1"/>
+        </w:rPr>
+        <w:t>Demikian</w:t>
+      </w:r>
+      <w:proofErr w:type="spellEnd"/>
+      <w:r>
+        <w:rPr>
+          <w:rFonts w:asciiTheme="minorHAnsi" w:hAnsiTheme="minorHAnsi" w:cs="MyriadPro-Regular"/>
+          <w:spacing w:val="1"/>
+        </w:rPr>
+        <w:t xml:space="preserve"> </w:t>
+      </w:r>
+      <w:proofErr w:type="spellStart"/>
+      <w:r>
+        <w:rPr>
+          <w:rFonts w:asciiTheme="minorHAnsi" w:hAnsiTheme="minorHAnsi" w:cs="MyriadPro-Regular"/>
+          <w:spacing w:val="1"/>
+        </w:rPr>
+        <w:t>surat</w:t>
+      </w:r>
+      <w:proofErr w:type="spellEnd"/>
+      <w:r>
+        <w:rPr>
+          <w:rFonts w:asciiTheme="minorHAnsi" w:hAnsiTheme="minorHAnsi" w:cs="MyriadPro-Regular"/>
+          <w:spacing w:val="1"/>
+        </w:rPr>
+        <w:t xml:space="preserve"> </w:t>
+      </w:r>
+      <w:proofErr w:type="spellStart"/>
+      <w:r>
+        <w:rPr>
+          <w:rFonts w:asciiTheme="minorHAnsi" w:hAnsiTheme="minorHAnsi" w:cs="MyriadPro-Regular"/>
+          <w:spacing w:val="1"/>
+        </w:rPr>
+        <w:t>pernyataan</w:t>
+      </w:r>
+      <w:proofErr w:type="spellEnd"/>
+      <w:r>
+        <w:rPr>
+          <w:rFonts w:asciiTheme="minorHAnsi" w:hAnsiTheme="minorHAnsi" w:cs="MyriadPro-Regular"/>
+          <w:spacing w:val="1"/>
+        </w:rPr>
+        <w:t xml:space="preserve"> </w:t>
+      </w:r>
+      <w:proofErr w:type="spellStart"/>
+      <w:r>
+        <w:rPr>
+          <w:rFonts w:asciiTheme="minorHAnsi" w:hAnsiTheme="minorHAnsi" w:cs="MyriadPro-Regular"/>
+          <w:spacing w:val="1"/>
+        </w:rPr>
+        <w:t>ini</w:t>
+      </w:r>
+      <w:proofErr w:type="spellEnd"/>
+      <w:r>
+        <w:rPr>
+          <w:rFonts w:asciiTheme="minorHAnsi" w:hAnsiTheme="minorHAnsi" w:cs="MyriadPro-Regular"/>
+          <w:spacing w:val="1"/>
+        </w:rPr>
+        <w:t xml:space="preserve"> </w:t>
+      </w:r>
+      <w:proofErr w:type="spellStart"/>
+      <w:r>
+        <w:rPr>
+          <w:rFonts w:asciiTheme="minorHAnsi" w:hAnsiTheme="minorHAnsi" w:cs="MyriadPro-Regular"/>
+          <w:spacing w:val="1"/>
+        </w:rPr>
+        <w:t>dibuat</w:t>
+      </w:r>
+      <w:proofErr w:type="spellEnd"/>
+      <w:r>
+        <w:rPr>
+          <w:rFonts w:asciiTheme="minorHAnsi" w:hAnsiTheme="minorHAnsi" w:cs="MyriadPro-Regular"/>
+          <w:spacing w:val="1"/>
+        </w:rPr>
+        <w:t xml:space="preserve"> </w:t>
+      </w:r>
+      <w:proofErr w:type="spellStart"/>
+      <w:r>
+        <w:rPr>
+          <w:rFonts w:asciiTheme="minorHAnsi" w:hAnsiTheme="minorHAnsi" w:cs="MyriadPro-Regular"/>
+          <w:spacing w:val="1"/>
+        </w:rPr>
+        <w:t>untuk</w:t>
+      </w:r>
+      <w:proofErr w:type="spellEnd"/>
+      <w:r>
+        <w:rPr>
+          <w:rFonts w:asciiTheme="minorHAnsi" w:hAnsiTheme="minorHAnsi" w:cs="MyriadPro-Regular"/>
+          <w:spacing w:val="1"/>
+        </w:rPr>
+        <w:t xml:space="preserve"> </w:t>
+      </w:r>
+      <w:proofErr w:type="spellStart"/>
+      <w:r>
+        <w:rPr>
+          <w:rFonts w:asciiTheme="minorHAnsi" w:hAnsiTheme="minorHAnsi" w:cs="MyriadPro-Regular"/>
+          <w:spacing w:val="1"/>
+        </w:rPr>
+        <w:t>dapat</w:t>
+      </w:r>
+      <w:proofErr w:type="spellEnd"/>
+      <w:r>
+        <w:rPr>
+          <w:rFonts w:asciiTheme="minorHAnsi" w:hAnsiTheme="minorHAnsi" w:cs="MyriadPro-Regular"/>
+          <w:spacing w:val="1"/>
+        </w:rPr>
+        <w:t xml:space="preserve"> </w:t>
+      </w:r>
+      <w:proofErr w:type="spellStart"/>
+      <w:r>
+        <w:rPr>
+          <w:rFonts w:asciiTheme="minorHAnsi" w:hAnsiTheme="minorHAnsi" w:cs="MyriadPro-Regular"/>
+          <w:spacing w:val="1"/>
+        </w:rPr>
+        <w:t>dipergunakan</w:t>
+      </w:r>
+      <w:proofErr w:type="spellEnd"/>
+      <w:r>
+        <w:rPr>
+          <w:rFonts w:asciiTheme="minorHAnsi" w:hAnsiTheme="minorHAnsi" w:cs="MyriadPro-Regular"/>
+          <w:spacing w:val="1"/>
+        </w:rPr>
+        <w:t xml:space="preserve"> </w:t>
+      </w:r>
+      <w:proofErr w:type="spellStart"/>
+      <w:r>
+        <w:rPr>
+          <w:rFonts w:asciiTheme="minorHAnsi" w:hAnsiTheme="minorHAnsi" w:cs="MyriadPro-Regular"/>
+          <w:spacing w:val="1"/>
+        </w:rPr>
+        <w:t>sebagaimana</w:t>
+      </w:r>
+      <w:proofErr w:type="spellEnd"/>
+      <w:r>
+        <w:rPr>
+          <w:rFonts w:asciiTheme="minorHAnsi" w:hAnsiTheme="minorHAnsi" w:cs="MyriadPro-Regular"/>
+          <w:spacing w:val="1"/>
+        </w:rPr>
+        <w:t xml:space="preserve"> </w:t>
+      </w:r>
+      <w:proofErr w:type="spellStart"/>
+      <w:r>
+        <w:rPr>
+          <w:rFonts w:asciiTheme="minorHAnsi" w:hAnsiTheme="minorHAnsi" w:cs="MyriadPro-Regular"/>
+          <w:spacing w:val="1"/>
+        </w:rPr>
+        <w:t>mestinya</w:t>
+      </w:r>
+      <w:proofErr w:type="spellEnd"/>
+      <w:r>
+        <w:rPr>
+          <w:rFonts w:asciiTheme="minorHAnsi" w:hAnsiTheme="minorHAnsi" w:cs="MyriadPro-Regular"/>
+          <w:spacing w:val="1"/>
+        </w:rPr>
+        <w:t>.</w:t>
       </w:r>
     </w:p>
     <w:p>
@@ -1596,12 +3174,71 @@
           <w:spacing w:val="1"/>
         </w:rPr>
       </w:pPr>
-      <w:r>
-        <w:rPr>
-          <w:rFonts w:asciiTheme="minorHAnsi" w:hAnsiTheme="minorHAnsi" w:cs="MyriadPro-Regular"/>
-          <w:spacing w:val="1"/>
-        </w:rPr>
-        <w:t>Dibuat di Desa {vars.desa}, {vars.tanggal}</w:t>
+      <w:proofErr w:type="spellStart"/>
+      <w:r>
+        <w:rPr>
+          <w:rFonts w:asciiTheme="minorHAnsi" w:hAnsiTheme="minorHAnsi" w:cs="MyriadPro-Regular"/>
+          <w:spacing w:val="1"/>
+        </w:rPr>
+        <w:t>Dibuat</w:t>
+      </w:r>
+      <w:proofErr w:type="spellEnd"/>
+      <w:r>
+        <w:rPr>
+          <w:rFonts w:asciiTheme="minorHAnsi" w:hAnsiTheme="minorHAnsi" w:cs="MyriadPro-Regular"/>
+          <w:spacing w:val="1"/>
+        </w:rPr>
+        <w:t xml:space="preserve"> di </w:t>
+      </w:r>
+      <w:proofErr w:type="spellStart"/>
+      <w:r>
+        <w:rPr>
+          <w:rFonts w:asciiTheme="minorHAnsi" w:hAnsiTheme="minorHAnsi" w:cs="MyriadPro-Regular"/>
+          <w:spacing w:val="1"/>
+        </w:rPr>
+        <w:t>Desa</w:t>
+      </w:r>
+      <w:proofErr w:type="spellEnd"/>
+      <w:r>
+        <w:rPr>
+          <w:rFonts w:asciiTheme="minorHAnsi" w:hAnsiTheme="minorHAnsi" w:cs="MyriadPro-Regular"/>
+          <w:spacing w:val="1"/>
+        </w:rPr>
+        <w:t xml:space="preserve"> {</w:t>
+      </w:r>
+      <w:proofErr w:type="spellStart"/>
+      <w:proofErr w:type="gramStart"/>
+      <w:r>
+        <w:rPr>
+          <w:rFonts w:asciiTheme="minorHAnsi" w:hAnsiTheme="minorHAnsi" w:cs="MyriadPro-Regular"/>
+          <w:spacing w:val="1"/>
+        </w:rPr>
+        <w:t>vars.desa</w:t>
+      </w:r>
+      <w:proofErr w:type="spellEnd"/>
+      <w:proofErr w:type="gramEnd"/>
+      <w:r>
+        <w:rPr>
+          <w:rFonts w:asciiTheme="minorHAnsi" w:hAnsiTheme="minorHAnsi" w:cs="MyriadPro-Regular"/>
+          <w:spacing w:val="1"/>
+        </w:rPr>
+        <w:t>}, {</w:t>
+      </w:r>
+      <w:proofErr w:type="spellStart"/>
+      <w:r>
+        <w:rPr>
+          <w:rFonts w:asciiTheme="minorHAnsi" w:hAnsiTheme="minorHAnsi" w:cs="MyriadPro-Regular"/>
+          <w:spacing w:val="1"/>
+        </w:rPr>
+        <w:t>vars.tanggal</w:t>
+      </w:r>
+      <w:proofErr w:type="spellEnd"/>
+      <w:r>
+        <w:rPr>
+          <w:rFonts w:asciiTheme="minorHAnsi" w:hAnsiTheme="minorHAnsi" w:cs="MyriadPro-Regular"/>
+          <w:spacing w:val="1"/>
+        </w:rPr>
+        <w:t>}</w:t>
       </w:r>
     </w:p>
     <w:p>
@@ -1674,6 +3311,7 @@
         </w:rPr>
         <w:tab/>
       </w:r>
+      <w:proofErr w:type="gramStart"/>
       <w:r>
         <w:rPr>
           <w:rFonts w:asciiTheme="minorHAnsi" w:hAnsiTheme="minorHAnsi" w:cs="MyriadPro-Regular"/>
@@ -1689,6 +3327,7 @@
         </w:rPr>
         <w:tab/>
       </w:r>
+      <w:proofErr w:type="gramEnd"/>
       <w:r>
         <w:rPr>
           <w:rFonts w:asciiTheme="minorHAnsi" w:hAnsiTheme="minorHAnsi" w:cs="MyriadPro-Regular"/>
@@ -1754,12 +3393,21 @@
           <w:spacing w:val="1"/>
         </w:rPr>
       </w:pPr>
-      <w:r>
-        <w:rPr>
-          <w:rFonts w:asciiTheme="minorHAnsi" w:hAnsiTheme="minorHAnsi" w:cs="MyriadPro-Regular"/>
-          <w:spacing w:val="1"/>
-        </w:rPr>
-        <w:t>Materai Rp.6.000</w:t>
+      <w:proofErr w:type="spellStart"/>
+      <w:r>
+        <w:rPr>
+          <w:rFonts w:asciiTheme="minorHAnsi" w:hAnsiTheme="minorHAnsi" w:cs="MyriadPro-Regular"/>
+          <w:spacing w:val="1"/>
+        </w:rPr>
+        <w:t>Materai</w:t>
+      </w:r>
+      <w:proofErr w:type="spellEnd"/>
+      <w:r>
+        <w:rPr>
+          <w:rFonts w:asciiTheme="minorHAnsi" w:hAnsiTheme="minorHAnsi" w:cs="MyriadPro-Regular"/>
+          <w:spacing w:val="1"/>
+        </w:rPr>
+        <w:t xml:space="preserve"> Rp.6.000</w:t>
       </w:r>
     </w:p>
     <w:tbl>
@@ -1826,7 +3474,23 @@
                 <w:rFonts w:asciiTheme="minorHAnsi" w:hAnsiTheme="minorHAnsi" w:cs="MyriadPro-Regular"/>
                 <w:spacing w:val="1"/>
               </w:rPr>
-              <w:t>({form.suami1.nama_penduduk</w:t>
+              <w:t>({</w:t>
+            </w:r>
+            <w:proofErr w:type="gramStart"/>
+            <w:r>
+              <w:rPr>
+                <w:rFonts w:asciiTheme="minorHAnsi" w:hAnsiTheme="minorHAnsi" w:cs="MyriadPro-Regular"/>
+                <w:spacing w:val="1"/>
+              </w:rPr>
+              <w:t>form.suami1.nama</w:t>
+            </w:r>
+            <w:proofErr w:type="gramEnd"/>
+            <w:r>
+              <w:rPr>
+                <w:rFonts w:asciiTheme="minorHAnsi" w:hAnsiTheme="minorHAnsi" w:cs="MyriadPro-Regular"/>
+                <w:spacing w:val="1"/>
+              </w:rPr>
+              <w:t>_penduduk</w:t>
             </w:r>
             <w:r>
               <w:rPr>
@@ -1907,14 +3571,30 @@
                 <w:rFonts w:asciiTheme="minorHAnsi" w:hAnsiTheme="minorHAnsi" w:cs="MyriadPro-Regular"/>
                 <w:spacing w:val="1"/>
               </w:rPr>
-              <w:t>({form.</w:t>
+              <w:t>({</w:t>
+            </w:r>
+            <w:proofErr w:type="gramStart"/>
+            <w:r>
+              <w:rPr>
+                <w:rFonts w:asciiTheme="minorHAnsi" w:hAnsiTheme="minorHAnsi" w:cs="MyriadPro-Regular"/>
+                <w:spacing w:val="1"/>
+              </w:rPr>
+              <w:t>form.</w:t>
             </w:r>
             <w:r>
               <w:rPr>
                 <w:rFonts w:asciiTheme="minorHAnsi" w:hAnsiTheme="minorHAnsi" w:cs="MyriadPro-Regular"/>
                 <w:spacing w:val="1"/>
               </w:rPr>
-              <w:t>suami2.nama_penduduk</w:t>
+              <w:t>suami2.nama</w:t>
+            </w:r>
+            <w:proofErr w:type="gramEnd"/>
+            <w:r>
+              <w:rPr>
+                <w:rFonts w:asciiTheme="minorHAnsi" w:hAnsiTheme="minorHAnsi" w:cs="MyriadPro-Regular"/>
+                <w:spacing w:val="1"/>
+              </w:rPr>
+              <w:t>_penduduk</w:t>
             </w:r>
             <w:r>
               <w:rPr>
@@ -2089,14 +3769,30 @@
                 <w:rFonts w:asciiTheme="minorHAnsi" w:hAnsiTheme="minorHAnsi" w:cs="MyriadPro-Regular"/>
                 <w:spacing w:val="1"/>
               </w:rPr>
-              <w:t xml:space="preserve"> ({form.</w:t>
+              <w:t xml:space="preserve"> ({</w:t>
+            </w:r>
+            <w:proofErr w:type="gramStart"/>
+            <w:r>
+              <w:rPr>
+                <w:rFonts w:asciiTheme="minorHAnsi" w:hAnsiTheme="minorHAnsi" w:cs="MyriadPro-Regular"/>
+                <w:spacing w:val="1"/>
+              </w:rPr>
+              <w:t>form.</w:t>
             </w:r>
             <w:r>
               <w:rPr>
                 <w:rFonts w:asciiTheme="minorHAnsi" w:hAnsiTheme="minorHAnsi" w:cs="MyriadPro-Regular"/>
                 <w:spacing w:val="1"/>
               </w:rPr>
-              <w:t>istri1.nama_penduduk</w:t>
+              <w:t>istri1.nama</w:t>
+            </w:r>
+            <w:proofErr w:type="gramEnd"/>
+            <w:r>
+              <w:rPr>
+                <w:rFonts w:asciiTheme="minorHAnsi" w:hAnsiTheme="minorHAnsi" w:cs="MyriadPro-Regular"/>
+                <w:spacing w:val="1"/>
+              </w:rPr>
+              <w:t>_penduduk</w:t>
             </w:r>
             <w:r>
               <w:rPr>
@@ -2177,14 +3873,30 @@
                 <w:rFonts w:asciiTheme="minorHAnsi" w:hAnsiTheme="minorHAnsi" w:cs="MyriadPro-Regular"/>
                 <w:spacing w:val="1"/>
               </w:rPr>
-              <w:t xml:space="preserve"> ({form.</w:t>
+              <w:t xml:space="preserve"> ({</w:t>
+            </w:r>
+            <w:proofErr w:type="gramStart"/>
+            <w:r>
+              <w:rPr>
+                <w:rFonts w:asciiTheme="minorHAnsi" w:hAnsiTheme="minorHAnsi" w:cs="MyriadPro-Regular"/>
+                <w:spacing w:val="1"/>
+              </w:rPr>
+              <w:t>form.</w:t>
             </w:r>
             <w:r>
               <w:rPr>
                 <w:rFonts w:asciiTheme="minorHAnsi" w:hAnsiTheme="minorHAnsi" w:cs="MyriadPro-Regular"/>
                 <w:spacing w:val="1"/>
               </w:rPr>
-              <w:t>istri2.nama_penduduk</w:t>
+              <w:t>istri2.nama</w:t>
+            </w:r>
+            <w:proofErr w:type="gramEnd"/>
+            <w:r>
+              <w:rPr>
+                <w:rFonts w:asciiTheme="minorHAnsi" w:hAnsiTheme="minorHAnsi" w:cs="MyriadPro-Regular"/>
+                <w:spacing w:val="1"/>
+              </w:rPr>
+              <w:t>_penduduk</w:t>
             </w:r>
             <w:r>
               <w:rPr>
@@ -2351,8 +4063,8 @@
 </file>
 
 <file path=word/numbering.xml><?xml version="1.0" encoding="utf-8"?>
-<w:numbering xmlns:wpc="http://schemas.microsoft.com/office/word/2010/wordprocessingCanvas" xmlns:mc="http://schemas.openxmlformats.org/markup-compatibility/2006" xmlns:o="urn:schemas-microsoft-com:office:office" xmlns:r="http://schemas.openxmlformats.org/officeDocument/2006/relationships" xmlns:m="http://schemas.openxmlformats.org/officeDocument/2006/math" xmlns:v="urn:schemas-microsoft-com:vml" xmlns:wp14="http://schemas.microsoft.com/office/word/2010/wordprocessingDrawing" xmlns:wp="http://schemas.openxmlformats.org/drawingml/2006/wordprocessingDrawing" xmlns:w10="urn:schemas-microsoft-com:office:word" xmlns:w="http://schemas.openxmlformats.org/wordprocessingml/2006/main" xmlns:w14="http://schemas.microsoft.com/office/word/2010/wordml" xmlns:w15="http://schemas.microsoft.com/office/word/2012/wordml" xmlns:wpg="http://schemas.microsoft.com/office/word/2010/wordprocessingGroup" xmlns:wpi="http://schemas.microsoft.com/office/word/2010/wordprocessingInk" xmlns:wne="http://schemas.microsoft.com/office/word/2006/wordml" xmlns:wps="http://schemas.microsoft.com/office/word/2010/wordprocessingShape" mc:Ignorable="w14 w15 wp14">
-  <w:abstractNum w:abstractNumId="0">
+<w:numbering xmlns:wpc="http://schemas.microsoft.com/office/word/2010/wordprocessingCanvas" xmlns:cx="http://schemas.microsoft.com/office/drawing/2014/chartex" xmlns:cx1="http://schemas.microsoft.com/office/drawing/2015/9/8/chartex" xmlns:cx2="http://schemas.microsoft.com/office/drawing/2015/10/21/chartex" xmlns:cx3="http://schemas.microsoft.com/office/drawing/2016/5/9/chartex" xmlns:cx4="http://schemas.microsoft.com/office/drawing/2016/5/10/chartex" xmlns:cx5="http://schemas.microsoft.com/office/drawing/2016/5/11/chartex" xmlns:cx6="http://schemas.microsoft.com/office/drawing/2016/5/12/chartex" xmlns:cx7="http://schemas.microsoft.com/office/drawing/2016/5/13/chartex" xmlns:cx8="http://schemas.microsoft.com/office/drawing/2016/5/14/chartex" xmlns:mc="http://schemas.openxmlformats.org/markup-compatibility/2006" xmlns:aink="http://schemas.microsoft.com/office/drawing/2016/ink" xmlns:am3d="http://schemas.microsoft.com/office/drawing/2017/model3d" xmlns:o="urn:schemas-microsoft-com:office:office" xmlns:r="http://schemas.openxmlformats.org/officeDocument/2006/relationships" xmlns:m="http://schemas.openxmlformats.org/officeDocument/2006/math" xmlns:v="urn:schemas-microsoft-com:vml" xmlns:wp14="http://schemas.microsoft.com/office/word/2010/wordprocessingDrawing" xmlns:wp="http://schemas.openxmlformats.org/drawingml/2006/wordprocessingDrawing" xmlns:w10="urn:schemas-microsoft-com:office:word" xmlns:w="http://schemas.openxmlformats.org/wordprocessingml/2006/main" xmlns:w14="http://schemas.microsoft.com/office/word/2010/wordml" xmlns:w15="http://schemas.microsoft.com/office/word/2012/wordml" xmlns:w16cid="http://schemas.microsoft.com/office/word/2016/wordml/cid" xmlns:w16se="http://schemas.microsoft.com/office/word/2015/wordml/symex" xmlns:wpg="http://schemas.microsoft.com/office/word/2010/wordprocessingGroup" xmlns:wpi="http://schemas.microsoft.com/office/word/2010/wordprocessingInk" xmlns:wne="http://schemas.microsoft.com/office/word/2006/wordml" xmlns:wps="http://schemas.microsoft.com/office/word/2010/wordprocessingShape" mc:Ignorable="w14 w15 w16se w16cid wp14">
+  <w:abstractNum w:abstractNumId="0" w15:restartNumberingAfterBreak="0">
     <w:nsid w:val="0AE76A0A"/>
     <w:multiLevelType w:val="hybridMultilevel"/>
     <w:tmpl w:val="C78A873A"/>
@@ -2441,7 +4153,7 @@
       </w:pPr>
     </w:lvl>
   </w:abstractNum>
-  <w:abstractNum w:abstractNumId="1">
+  <w:abstractNum w:abstractNumId="1" w15:restartNumberingAfterBreak="0">
     <w:nsid w:val="189131A3"/>
     <w:multiLevelType w:val="hybridMultilevel"/>
     <w:tmpl w:val="948E7090"/>
@@ -2540,7 +4252,7 @@
 </file>
 
 <file path=word/styles.xml><?xml version="1.0" encoding="utf-8"?>
-<w:styles xmlns:mc="http://schemas.openxmlformats.org/markup-compatibility/2006" xmlns:r="http://schemas.openxmlformats.org/officeDocument/2006/relationships" xmlns:w="http://schemas.openxmlformats.org/wordprocessingml/2006/main" xmlns:w14="http://schemas.microsoft.com/office/word/2010/wordml" xmlns:w15="http://schemas.microsoft.com/office/word/2012/wordml" mc:Ignorable="w14 w15">
+<w:styles xmlns:mc="http://schemas.openxmlformats.org/markup-compatibility/2006" xmlns:r="http://schemas.openxmlformats.org/officeDocument/2006/relationships" xmlns:w="http://schemas.openxmlformats.org/wordprocessingml/2006/main" xmlns:w14="http://schemas.microsoft.com/office/word/2010/wordml" xmlns:w15="http://schemas.microsoft.com/office/word/2012/wordml" xmlns:w16cid="http://schemas.microsoft.com/office/word/2016/wordml/cid" xmlns:w16se="http://schemas.microsoft.com/office/word/2015/wordml/symex" mc:Ignorable="w14 w15 w16se w16cid">
   <w:docDefaults>
     <w:rPrDefault>
       <w:rPr>
@@ -2556,7 +4268,7 @@
       </w:pPr>
     </w:pPrDefault>
   </w:docDefaults>
-  <w:latentStyles w:defLockedState="0" w:defUIPriority="99" w:defSemiHidden="0" w:defUnhideWhenUsed="0" w:defQFormat="0" w:count="371">
+  <w:latentStyles w:defLockedState="0" w:defUIPriority="99" w:defSemiHidden="0" w:defUnhideWhenUsed="0" w:defQFormat="0" w:count="375">
     <w:lsdException w:name="Normal" w:uiPriority="0" w:qFormat="1"/>
     <w:lsdException w:name="heading 1" w:uiPriority="9" w:qFormat="1"/>
     <w:lsdException w:name="heading 2" w:semiHidden="1" w:uiPriority="9" w:unhideWhenUsed="1" w:qFormat="1"/>
@@ -2662,7 +4374,6 @@
     <w:lsdException w:name="HTML Sample" w:semiHidden="1" w:unhideWhenUsed="1"/>
     <w:lsdException w:name="HTML Typewriter" w:semiHidden="1" w:unhideWhenUsed="1"/>
     <w:lsdException w:name="HTML Variable" w:semiHidden="1" w:unhideWhenUsed="1"/>
-    <w:lsdException w:name="Normal Table" w:semiHidden="1" w:unhideWhenUsed="1"/>
     <w:lsdException w:name="annotation subject" w:semiHidden="1" w:unhideWhenUsed="1"/>
     <w:lsdException w:name="No List" w:semiHidden="1" w:unhideWhenUsed="1"/>
     <w:lsdException w:name="Outline List 1" w:semiHidden="1" w:unhideWhenUsed="1"/>
@@ -2706,10 +4417,8 @@
     <w:lsdException w:name="Table Elegant" w:semiHidden="1" w:unhideWhenUsed="1"/>
     <w:lsdException w:name="Table Professional" w:semiHidden="1" w:unhideWhenUsed="1"/>
     <w:lsdException w:name="Table Subtle 1" w:semiHidden="1" w:unhideWhenUsed="1"/>
-    <w:lsdException w:name="Table Subtle 2" w:semiHidden="1" w:unhideWhenUsed="1"/>
     <w:lsdException w:name="Table Web 1" w:semiHidden="1" w:unhideWhenUsed="1"/>
     <w:lsdException w:name="Table Web 2" w:semiHidden="1" w:unhideWhenUsed="1"/>
-    <w:lsdException w:name="Table Web 3" w:semiHidden="1" w:unhideWhenUsed="1"/>
     <w:lsdException w:name="Balloon Text" w:semiHidden="1" w:unhideWhenUsed="1"/>
     <w:lsdException w:name="Table Grid" w:uiPriority="39"/>
     <w:lsdException w:name="Table Theme" w:semiHidden="1" w:unhideWhenUsed="1"/>
@@ -2928,6 +4637,10 @@
     <w:lsdException w:name="List Table 5 Dark Accent 6" w:uiPriority="50"/>
     <w:lsdException w:name="List Table 6 Colorful Accent 6" w:uiPriority="51"/>
     <w:lsdException w:name="List Table 7 Colorful Accent 6" w:uiPriority="52"/>
+    <w:lsdException w:name="Mention" w:semiHidden="1" w:unhideWhenUsed="1"/>
+    <w:lsdException w:name="Smart Hyperlink" w:semiHidden="1" w:unhideWhenUsed="1"/>
+    <w:lsdException w:name="Hashtag" w:semiHidden="1" w:unhideWhenUsed="1"/>
+    <w:lsdException w:name="Unresolved Mention" w:semiHidden="1" w:unhideWhenUsed="1"/>
   </w:latentStyles>
   <w:style w:type="paragraph" w:default="1" w:styleId="Normal">
     <w:name w:val="Normal"/>
@@ -3073,7 +4786,6 @@
       <w:spacing w:after="0" w:line="240" w:lineRule="auto"/>
     </w:pPr>
     <w:tblPr>
-      <w:tblInd w:w="0" w:type="dxa"/>
       <w:tblBorders>
         <w:top w:val="single" w:sz="4" w:space="0" w:color="auto"/>
         <w:left w:val="single" w:sz="4" w:space="0" w:color="auto"/>
@@ -3082,12 +4794,6 @@
         <w:insideH w:val="single" w:sz="4" w:space="0" w:color="auto"/>
         <w:insideV w:val="single" w:sz="4" w:space="0" w:color="auto"/>
       </w:tblBorders>
-      <w:tblCellMar>
-        <w:top w:w="0" w:type="dxa"/>
-        <w:left w:w="108" w:type="dxa"/>
-        <w:bottom w:w="0" w:type="dxa"/>
-        <w:right w:w="108" w:type="dxa"/>
-      </w:tblCellMar>
     </w:tblPr>
   </w:style>
 </w:styles>
